--- a/ECUs/ECU - Editar factura.docx
+++ b/ECUs/ECU - Editar factura.docx
@@ -26,11 +26,9 @@
       <w:r>
         <w:t xml:space="preserve">(Versión </w:t>
       </w:r>
-      <w:proofErr w:type="spellStart"/>
-      <w:r>
-        <w:t>yy</w:t>
-      </w:r>
-      <w:proofErr w:type="spellEnd"/>
+      <w:r>
+        <w:t>01</w:t>
+      </w:r>
       <w:r>
         <w:t>)</w:t>
       </w:r>
@@ -327,21 +325,7 @@
         <w:rPr>
           <w:lang w:val="es-419"/>
         </w:rPr>
-        <w:t xml:space="preserve">El usuario ingresa al </w:t>
-      </w:r>
-      <w:proofErr w:type="spellStart"/>
-      <w:r>
-        <w:rPr>
-          <w:lang w:val="es-419"/>
-        </w:rPr>
-        <w:t>apartardo</w:t>
-      </w:r>
-      <w:proofErr w:type="spellEnd"/>
-      <w:r>
-        <w:rPr>
-          <w:lang w:val="es-419"/>
-        </w:rPr>
-        <w:t xml:space="preserve"> de modificar factura y realiza las modificaciones necesarias.</w:t>
+        <w:t>El usuario ingresa al apartado de modificar factura y realiza las modificaciones necesarias.</w:t>
       </w:r>
     </w:p>
     <w:p>
@@ -397,34 +381,28 @@
     </w:p>
     <w:p>
       <w:pPr>
-        <w:jc w:val="both"/>
-        <w:rPr>
-          <w:rFonts w:ascii="Arial" w:hAnsi="Arial"/>
-          <w:sz w:val="24"/>
-          <w:lang w:val="es-MX"/>
-        </w:rPr>
-      </w:pPr>
-      <w:r>
-        <w:rPr>
-          <w:rFonts w:ascii="Arial" w:hAnsi="Arial"/>
-          <w:sz w:val="24"/>
-          <w:lang w:val="es-MX"/>
-        </w:rPr>
-        <w:t>Referenciar las funciones con base en los identificadores de la tabla de requerimientos funcionales (Especificación de Requerimientos.doc)</w:t>
-      </w:r>
-    </w:p>
-    <w:p>
-      <w:pPr>
-        <w:jc w:val="both"/>
-        <w:rPr>
-          <w:rFonts w:ascii="Arial" w:hAnsi="Arial"/>
-          <w:sz w:val="24"/>
-          <w:lang w:val="es-MX"/>
-        </w:rPr>
-      </w:pPr>
-    </w:p>
-    <w:p>
-      <w:pPr>
+        <w:ind w:firstLine="360"/>
+        <w:jc w:val="both"/>
+        <w:rPr>
+          <w:rFonts w:ascii="Arial" w:hAnsi="Arial"/>
+          <w:sz w:val="24"/>
+          <w:lang w:val="es-MX"/>
+        </w:rPr>
+      </w:pPr>
+      <w:r>
+        <w:rPr>
+          <w:rFonts w:ascii="Arial" w:hAnsi="Arial"/>
+          <w:sz w:val="24"/>
+          <w:lang w:val="es-MX"/>
+        </w:rPr>
+        <w:t>RF 1.5.9 Asignar los datos correspondientes.</w:t>
+      </w:r>
+      <w:bookmarkStart w:id="0" w:name="_GoBack"/>
+      <w:bookmarkEnd w:id="0"/>
+    </w:p>
+    <w:p>
+      <w:pPr>
+        <w:ind w:firstLine="360"/>
         <w:jc w:val="both"/>
         <w:rPr>
           <w:rFonts w:ascii="Arial" w:hAnsi="Arial"/>
@@ -480,7 +458,23 @@
           <w:sz w:val="24"/>
           <w:lang w:val="es-419"/>
         </w:rPr>
-        <w:t>Administrar clientes y Facturas. Extiende</w:t>
+        <w:t xml:space="preserve">Extiende </w:t>
+      </w:r>
+      <w:r>
+        <w:rPr>
+          <w:rFonts w:ascii="Arial" w:hAnsi="Arial"/>
+          <w:sz w:val="24"/>
+          <w:lang w:val="es-CR"/>
+        </w:rPr>
+        <w:t xml:space="preserve"> de </w:t>
+      </w:r>
+      <w:r>
+        <w:rPr>
+          <w:rFonts w:ascii="Arial" w:hAnsi="Arial"/>
+          <w:sz w:val="24"/>
+          <w:lang w:val="es-419"/>
+        </w:rPr>
+        <w:t>Administrar clientes y Facturas.</w:t>
       </w:r>
     </w:p>
     <w:p>
@@ -537,7 +531,57 @@
     </w:p>
     <w:p>
       <w:pPr>
-        <w:ind w:left="360"/>
+        <w:pStyle w:val="Prrafodelista"/>
+        <w:numPr>
+          <w:ilvl w:val="1"/>
+          <w:numId w:val="7"/>
+        </w:numPr>
+        <w:jc w:val="both"/>
+        <w:rPr>
+          <w:rFonts w:ascii="Arial" w:hAnsi="Arial"/>
+          <w:sz w:val="24"/>
+          <w:lang w:val="es-CR"/>
+        </w:rPr>
+      </w:pPr>
+      <w:r>
+        <w:rPr>
+          <w:rFonts w:ascii="Arial" w:hAnsi="Arial"/>
+          <w:sz w:val="24"/>
+          <w:lang w:val="es-CR"/>
+        </w:rPr>
+        <w:t>El vendedor se registra en el sistema.</w:t>
+      </w:r>
+    </w:p>
+    <w:p>
+      <w:pPr>
+        <w:pStyle w:val="Prrafodelista"/>
+        <w:numPr>
+          <w:ilvl w:val="1"/>
+          <w:numId w:val="7"/>
+        </w:numPr>
+        <w:jc w:val="both"/>
+        <w:rPr>
+          <w:rFonts w:ascii="Arial" w:hAnsi="Arial"/>
+          <w:sz w:val="24"/>
+          <w:lang w:val="es-CR"/>
+        </w:rPr>
+      </w:pPr>
+      <w:r>
+        <w:rPr>
+          <w:rFonts w:ascii="Arial" w:hAnsi="Arial"/>
+          <w:sz w:val="24"/>
+          <w:lang w:val="es-CR"/>
+        </w:rPr>
+        <w:t>Se busca una factura en específico.</w:t>
+      </w:r>
+    </w:p>
+    <w:p>
+      <w:pPr>
+        <w:pStyle w:val="Prrafodelista"/>
+        <w:numPr>
+          <w:ilvl w:val="1"/>
+          <w:numId w:val="7"/>
+        </w:numPr>
         <w:jc w:val="both"/>
         <w:rPr>
           <w:rFonts w:ascii="Arial" w:hAnsi="Arial"/>
@@ -552,6 +596,29 @@
           <w:lang w:val="es-419"/>
         </w:rPr>
         <w:t>El vendedor/gerente detecta un error en algún campo de la factura.</w:t>
+      </w:r>
+    </w:p>
+    <w:p>
+      <w:pPr>
+        <w:pStyle w:val="Prrafodelista"/>
+        <w:numPr>
+          <w:ilvl w:val="1"/>
+          <w:numId w:val="7"/>
+        </w:numPr>
+        <w:jc w:val="both"/>
+        <w:rPr>
+          <w:rFonts w:ascii="Arial" w:hAnsi="Arial"/>
+          <w:sz w:val="24"/>
+          <w:lang w:val="es-CR"/>
+        </w:rPr>
+      </w:pPr>
+      <w:r>
+        <w:rPr>
+          <w:rFonts w:ascii="Arial" w:hAnsi="Arial"/>
+          <w:sz w:val="24"/>
+          <w:lang w:val="es-CR"/>
+        </w:rPr>
+        <w:t>Se ingresa al apartado “Editar Factura”.</w:t>
       </w:r>
     </w:p>
     <w:p>
@@ -569,7 +636,7 @@
         <w:rPr>
           <w:rFonts w:ascii="Arial" w:hAnsi="Arial"/>
           <w:sz w:val="24"/>
-          <w:lang w:val="es-MX"/>
+          <w:lang w:val="es-419"/>
         </w:rPr>
       </w:pPr>
     </w:p>
@@ -586,7 +653,6 @@
           <w:lang w:val="es-MX"/>
         </w:rPr>
       </w:pPr>
-      <w:proofErr w:type="spellStart"/>
       <w:r>
         <w:rPr>
           <w:rFonts w:ascii="Arial" w:hAnsi="Arial"/>
@@ -596,7 +662,6 @@
         </w:rPr>
         <w:t>Poscondiciones</w:t>
       </w:r>
-      <w:proofErr w:type="spellEnd"/>
       <w:r>
         <w:rPr>
           <w:rFonts w:ascii="Arial" w:hAnsi="Arial"/>
@@ -667,24 +732,6 @@
           <w:lang w:val="es-MX"/>
         </w:rPr>
         <w:t>:</w:t>
-      </w:r>
-    </w:p>
-    <w:p>
-      <w:pPr>
-        <w:jc w:val="both"/>
-        <w:rPr>
-          <w:rFonts w:ascii="Arial" w:hAnsi="Arial"/>
-          <w:sz w:val="24"/>
-          <w:lang w:val="es-MX"/>
-        </w:rPr>
-      </w:pPr>
-      <w:r>
-        <w:rPr>
-          <w:rFonts w:ascii="Arial" w:hAnsi="Arial"/>
-          <w:sz w:val="24"/>
-          <w:lang w:val="es-MX"/>
-        </w:rPr>
-        <w:t>[Enumere las acciones comunes del actor y las reacciones del sistema en orden cronológico, en forma descendente]</w:t>
       </w:r>
     </w:p>
     <w:p>
@@ -764,46 +811,63 @@
         <w:tc>
           <w:tcPr>
             <w:tcW w:w="637" w:type="dxa"/>
-          </w:tcPr>
-          <w:p>
-            <w:pPr>
-              <w:jc w:val="both"/>
-              <w:rPr>
-                <w:rFonts w:ascii="Arial" w:hAnsi="Arial"/>
-                <w:sz w:val="24"/>
-                <w:lang w:val="es-MX"/>
-              </w:rPr>
-            </w:pPr>
-            <w:r>
-              <w:rPr>
-                <w:rFonts w:ascii="Arial" w:hAnsi="Arial"/>
-                <w:sz w:val="24"/>
-                <w:lang w:val="es-MX"/>
-              </w:rPr>
-              <w:t>A</w:t>
+            <w:tcBorders>
+              <w:top w:val="single" w:sz="4" w:space="0" w:color="auto"/>
+              <w:left w:val="single" w:sz="4" w:space="0" w:color="auto"/>
+              <w:bottom w:val="single" w:sz="4" w:space="0" w:color="auto"/>
+              <w:right w:val="single" w:sz="4" w:space="0" w:color="auto"/>
+            </w:tcBorders>
+          </w:tcPr>
+          <w:p>
+            <w:pPr>
+              <w:jc w:val="both"/>
+              <w:rPr>
+                <w:rFonts w:ascii="Arial" w:hAnsi="Arial"/>
+                <w:sz w:val="24"/>
+                <w:lang w:val="es-419"/>
+              </w:rPr>
+            </w:pPr>
+            <w:r>
+              <w:rPr>
+                <w:rFonts w:ascii="Arial" w:hAnsi="Arial"/>
+                <w:sz w:val="24"/>
+                <w:lang w:val="es-419"/>
+              </w:rPr>
+              <w:t>S</w:t>
             </w:r>
           </w:p>
         </w:tc>
         <w:tc>
           <w:tcPr>
             <w:tcW w:w="8080" w:type="dxa"/>
-          </w:tcPr>
-          <w:p>
-            <w:pPr>
-              <w:jc w:val="both"/>
-              <w:rPr>
-                <w:rFonts w:ascii="Arial" w:hAnsi="Arial"/>
-                <w:sz w:val="24"/>
-                <w:lang w:val="es-MX"/>
-              </w:rPr>
-            </w:pPr>
-            <w:r>
-              <w:rPr>
-                <w:rFonts w:ascii="Arial" w:hAnsi="Arial"/>
-                <w:sz w:val="24"/>
-                <w:lang w:val="es-MX"/>
-              </w:rPr>
-              <w:t>El vendedor se dirige a un terminal.</w:t>
+            <w:tcBorders>
+              <w:top w:val="single" w:sz="4" w:space="0" w:color="auto"/>
+              <w:left w:val="single" w:sz="4" w:space="0" w:color="auto"/>
+              <w:bottom w:val="single" w:sz="4" w:space="0" w:color="auto"/>
+              <w:right w:val="single" w:sz="4" w:space="0" w:color="auto"/>
+            </w:tcBorders>
+          </w:tcPr>
+          <w:p>
+            <w:pPr>
+              <w:pStyle w:val="Prrafodelista"/>
+              <w:numPr>
+                <w:ilvl w:val="0"/>
+                <w:numId w:val="8"/>
+              </w:numPr>
+              <w:jc w:val="both"/>
+              <w:rPr>
+                <w:rFonts w:ascii="Arial" w:hAnsi="Arial"/>
+                <w:sz w:val="24"/>
+                <w:lang w:val="es-419"/>
+              </w:rPr>
+            </w:pPr>
+            <w:r>
+              <w:rPr>
+                <w:rFonts w:ascii="Arial" w:hAnsi="Arial"/>
+                <w:sz w:val="24"/>
+                <w:lang w:val="es-419"/>
+              </w:rPr>
+              <w:t>El sistema solicita el número de factura.</w:t>
             </w:r>
           </w:p>
         </w:tc>
@@ -825,14 +889,14 @@
               <w:rPr>
                 <w:rFonts w:ascii="Arial" w:hAnsi="Arial"/>
                 <w:sz w:val="24"/>
-                <w:lang w:val="es-MX"/>
-              </w:rPr>
-            </w:pPr>
-            <w:r>
-              <w:rPr>
-                <w:rFonts w:ascii="Arial" w:hAnsi="Arial"/>
-                <w:sz w:val="24"/>
-                <w:lang w:val="es-MX"/>
+                <w:lang w:val="es-419"/>
+              </w:rPr>
+            </w:pPr>
+            <w:r>
+              <w:rPr>
+                <w:rFonts w:ascii="Arial" w:hAnsi="Arial"/>
+                <w:sz w:val="24"/>
+                <w:lang w:val="es-419"/>
               </w:rPr>
               <w:t>A</w:t>
             </w:r>
@@ -850,20 +914,25 @@
           </w:tcPr>
           <w:p>
             <w:pPr>
-              <w:jc w:val="both"/>
-              <w:rPr>
-                <w:rFonts w:ascii="Arial" w:hAnsi="Arial"/>
-                <w:sz w:val="24"/>
-                <w:lang w:val="es-MX"/>
-              </w:rPr>
-            </w:pPr>
-            <w:r>
-              <w:rPr>
-                <w:rFonts w:ascii="Arial" w:hAnsi="Arial"/>
-                <w:sz w:val="24"/>
-                <w:lang w:val="es-MX"/>
-              </w:rPr>
-              <w:t>El vendedor se autentifica.</w:t>
+              <w:pStyle w:val="Prrafodelista"/>
+              <w:numPr>
+                <w:ilvl w:val="0"/>
+                <w:numId w:val="8"/>
+              </w:numPr>
+              <w:jc w:val="both"/>
+              <w:rPr>
+                <w:rFonts w:ascii="Arial" w:hAnsi="Arial"/>
+                <w:sz w:val="24"/>
+                <w:lang w:val="es-419"/>
+              </w:rPr>
+            </w:pPr>
+            <w:r>
+              <w:rPr>
+                <w:rFonts w:ascii="Arial" w:hAnsi="Arial"/>
+                <w:sz w:val="24"/>
+                <w:lang w:val="es-419"/>
+              </w:rPr>
+              <w:t>El vendedor ingresa el número de factura.</w:t>
             </w:r>
           </w:p>
         </w:tc>
@@ -885,14 +954,14 @@
               <w:rPr>
                 <w:rFonts w:ascii="Arial" w:hAnsi="Arial"/>
                 <w:sz w:val="24"/>
-                <w:lang w:val="es-MX"/>
-              </w:rPr>
-            </w:pPr>
-            <w:r>
-              <w:rPr>
-                <w:rFonts w:ascii="Arial" w:hAnsi="Arial"/>
-                <w:sz w:val="24"/>
-                <w:lang w:val="es-MX"/>
+                <w:lang w:val="es-419"/>
+              </w:rPr>
+            </w:pPr>
+            <w:r>
+              <w:rPr>
+                <w:rFonts w:ascii="Arial" w:hAnsi="Arial"/>
+                <w:sz w:val="24"/>
+                <w:lang w:val="es-419"/>
               </w:rPr>
               <w:t>S</w:t>
             </w:r>
@@ -910,20 +979,25 @@
           </w:tcPr>
           <w:p>
             <w:pPr>
-              <w:jc w:val="both"/>
-              <w:rPr>
-                <w:rFonts w:ascii="Arial" w:hAnsi="Arial"/>
-                <w:sz w:val="24"/>
-                <w:lang w:val="es-MX"/>
-              </w:rPr>
-            </w:pPr>
-            <w:r>
-              <w:rPr>
-                <w:rFonts w:ascii="Arial" w:hAnsi="Arial"/>
-                <w:sz w:val="24"/>
-                <w:lang w:val="es-MX"/>
-              </w:rPr>
-              <w:t>El sistema verifica el usuario.</w:t>
+              <w:pStyle w:val="Prrafodelista"/>
+              <w:numPr>
+                <w:ilvl w:val="0"/>
+                <w:numId w:val="8"/>
+              </w:numPr>
+              <w:jc w:val="both"/>
+              <w:rPr>
+                <w:rFonts w:ascii="Arial" w:hAnsi="Arial"/>
+                <w:sz w:val="24"/>
+                <w:lang w:val="es-419"/>
+              </w:rPr>
+            </w:pPr>
+            <w:r>
+              <w:rPr>
+                <w:rFonts w:ascii="Arial" w:hAnsi="Arial"/>
+                <w:sz w:val="24"/>
+                <w:lang w:val="es-419"/>
+              </w:rPr>
+              <w:t>El sistema muestra los datos de la factura.</w:t>
             </w:r>
           </w:p>
         </w:tc>
@@ -945,16 +1019,16 @@
               <w:rPr>
                 <w:rFonts w:ascii="Arial" w:hAnsi="Arial"/>
                 <w:sz w:val="24"/>
-                <w:lang w:val="es-MX"/>
-              </w:rPr>
-            </w:pPr>
-            <w:r>
-              <w:rPr>
-                <w:rFonts w:ascii="Arial" w:hAnsi="Arial"/>
-                <w:sz w:val="24"/>
-                <w:lang w:val="es-MX"/>
-              </w:rPr>
-              <w:t>S</w:t>
+                <w:lang w:val="es-419"/>
+              </w:rPr>
+            </w:pPr>
+            <w:r>
+              <w:rPr>
+                <w:rFonts w:ascii="Arial" w:hAnsi="Arial"/>
+                <w:sz w:val="24"/>
+                <w:lang w:val="es-419"/>
+              </w:rPr>
+              <w:t>A</w:t>
             </w:r>
           </w:p>
         </w:tc>
@@ -970,20 +1044,25 @@
           </w:tcPr>
           <w:p>
             <w:pPr>
-              <w:jc w:val="both"/>
-              <w:rPr>
-                <w:rFonts w:ascii="Arial" w:hAnsi="Arial"/>
-                <w:sz w:val="24"/>
-                <w:lang w:val="es-MX"/>
-              </w:rPr>
-            </w:pPr>
-            <w:r>
-              <w:rPr>
-                <w:rFonts w:ascii="Arial" w:hAnsi="Arial"/>
-                <w:sz w:val="24"/>
-                <w:lang w:val="es-MX"/>
-              </w:rPr>
-              <w:t>El sistema permite el acceso al usuario.</w:t>
+              <w:pStyle w:val="Prrafodelista"/>
+              <w:numPr>
+                <w:ilvl w:val="0"/>
+                <w:numId w:val="8"/>
+              </w:numPr>
+              <w:jc w:val="both"/>
+              <w:rPr>
+                <w:rFonts w:ascii="Arial" w:hAnsi="Arial"/>
+                <w:sz w:val="24"/>
+                <w:lang w:val="es-419"/>
+              </w:rPr>
+            </w:pPr>
+            <w:r>
+              <w:rPr>
+                <w:rFonts w:ascii="Arial" w:hAnsi="Arial"/>
+                <w:sz w:val="24"/>
+                <w:lang w:val="es-419"/>
+              </w:rPr>
+              <w:t>El vendedor realiza las modificaciones necesarias.</w:t>
             </w:r>
           </w:p>
         </w:tc>
@@ -1005,14 +1084,14 @@
               <w:rPr>
                 <w:rFonts w:ascii="Arial" w:hAnsi="Arial"/>
                 <w:sz w:val="24"/>
-                <w:lang w:val="es-MX"/>
-              </w:rPr>
-            </w:pPr>
-            <w:r>
-              <w:rPr>
-                <w:rFonts w:ascii="Arial" w:hAnsi="Arial"/>
-                <w:sz w:val="24"/>
-                <w:lang w:val="es-MX"/>
+                <w:lang w:val="es-419"/>
+              </w:rPr>
+            </w:pPr>
+            <w:r>
+              <w:rPr>
+                <w:rFonts w:ascii="Arial" w:hAnsi="Arial"/>
+                <w:sz w:val="24"/>
+                <w:lang w:val="es-419"/>
               </w:rPr>
               <w:t>A</w:t>
             </w:r>
@@ -1030,20 +1109,25 @@
           </w:tcPr>
           <w:p>
             <w:pPr>
-              <w:jc w:val="both"/>
-              <w:rPr>
-                <w:rFonts w:ascii="Arial" w:hAnsi="Arial"/>
-                <w:sz w:val="24"/>
-                <w:lang w:val="es-MX"/>
-              </w:rPr>
-            </w:pPr>
-            <w:r>
-              <w:rPr>
-                <w:rFonts w:ascii="Arial" w:hAnsi="Arial"/>
-                <w:sz w:val="24"/>
-                <w:lang w:val="es-MX"/>
-              </w:rPr>
-              <w:t>El vendedor selecciona la opción de Administrar Clientes y Facturas.</w:t>
+              <w:pStyle w:val="Prrafodelista"/>
+              <w:numPr>
+                <w:ilvl w:val="0"/>
+                <w:numId w:val="8"/>
+              </w:numPr>
+              <w:jc w:val="both"/>
+              <w:rPr>
+                <w:rFonts w:ascii="Arial" w:hAnsi="Arial"/>
+                <w:sz w:val="24"/>
+                <w:lang w:val="es-419"/>
+              </w:rPr>
+            </w:pPr>
+            <w:r>
+              <w:rPr>
+                <w:rFonts w:ascii="Arial" w:hAnsi="Arial"/>
+                <w:sz w:val="24"/>
+                <w:lang w:val="es-419"/>
+              </w:rPr>
+              <w:t>El vendedor indica al sistema la opción guardar.</w:t>
             </w:r>
           </w:p>
         </w:tc>
@@ -1074,8 +1158,7 @@
                 <w:sz w:val="24"/>
                 <w:lang w:val="es-419"/>
               </w:rPr>
-              <w:lastRenderedPageBreak/>
-              <w:t>A</w:t>
+              <w:t>S</w:t>
             </w:r>
           </w:p>
         </w:tc>
@@ -1091,6 +1174,11 @@
           </w:tcPr>
           <w:p>
             <w:pPr>
+              <w:pStyle w:val="Prrafodelista"/>
+              <w:numPr>
+                <w:ilvl w:val="0"/>
+                <w:numId w:val="8"/>
+              </w:numPr>
               <w:jc w:val="both"/>
               <w:rPr>
                 <w:rFonts w:ascii="Arial" w:hAnsi="Arial"/>
@@ -1104,7 +1192,7 @@
                 <w:sz w:val="24"/>
                 <w:lang w:val="es-419"/>
               </w:rPr>
-              <w:t>El vendedor selecciona la opción de editar factura.</w:t>
+              <w:t>El sistema registra los nuevos cambios.</w:t>
             </w:r>
           </w:p>
         </w:tc>
@@ -1135,6 +1223,7 @@
                 <w:sz w:val="24"/>
                 <w:lang w:val="es-419"/>
               </w:rPr>
+              <w:lastRenderedPageBreak/>
               <w:t>S</w:t>
             </w:r>
           </w:p>
@@ -1151,6 +1240,11 @@
           </w:tcPr>
           <w:p>
             <w:pPr>
+              <w:pStyle w:val="Prrafodelista"/>
+              <w:numPr>
+                <w:ilvl w:val="0"/>
+                <w:numId w:val="8"/>
+              </w:numPr>
               <w:jc w:val="both"/>
               <w:rPr>
                 <w:rFonts w:ascii="Arial" w:hAnsi="Arial"/>
@@ -1164,437 +1258,7 @@
                 <w:sz w:val="24"/>
                 <w:lang w:val="es-419"/>
               </w:rPr>
-              <w:t>El sistema solicita el número de factura.</w:t>
-            </w:r>
-          </w:p>
-        </w:tc>
-      </w:tr>
-      <w:tr>
-        <w:tc>
-          <w:tcPr>
-            <w:tcW w:w="637" w:type="dxa"/>
-            <w:tcBorders>
-              <w:top w:val="single" w:sz="4" w:space="0" w:color="auto"/>
-              <w:left w:val="single" w:sz="4" w:space="0" w:color="auto"/>
-              <w:bottom w:val="single" w:sz="4" w:space="0" w:color="auto"/>
-              <w:right w:val="single" w:sz="4" w:space="0" w:color="auto"/>
-            </w:tcBorders>
-          </w:tcPr>
-          <w:p>
-            <w:pPr>
-              <w:jc w:val="both"/>
-              <w:rPr>
-                <w:rFonts w:ascii="Arial" w:hAnsi="Arial"/>
-                <w:sz w:val="24"/>
-                <w:lang w:val="es-419"/>
-              </w:rPr>
-            </w:pPr>
-            <w:r>
-              <w:rPr>
-                <w:rFonts w:ascii="Arial" w:hAnsi="Arial"/>
-                <w:sz w:val="24"/>
-                <w:lang w:val="es-419"/>
-              </w:rPr>
-              <w:t>A</w:t>
-            </w:r>
-          </w:p>
-        </w:tc>
-        <w:tc>
-          <w:tcPr>
-            <w:tcW w:w="8080" w:type="dxa"/>
-            <w:tcBorders>
-              <w:top w:val="single" w:sz="4" w:space="0" w:color="auto"/>
-              <w:left w:val="single" w:sz="4" w:space="0" w:color="auto"/>
-              <w:bottom w:val="single" w:sz="4" w:space="0" w:color="auto"/>
-              <w:right w:val="single" w:sz="4" w:space="0" w:color="auto"/>
-            </w:tcBorders>
-          </w:tcPr>
-          <w:p>
-            <w:pPr>
-              <w:jc w:val="both"/>
-              <w:rPr>
-                <w:rFonts w:ascii="Arial" w:hAnsi="Arial"/>
-                <w:sz w:val="24"/>
-                <w:lang w:val="es-419"/>
-              </w:rPr>
-            </w:pPr>
-            <w:r>
-              <w:rPr>
-                <w:rFonts w:ascii="Arial" w:hAnsi="Arial"/>
-                <w:sz w:val="24"/>
-                <w:lang w:val="es-419"/>
-              </w:rPr>
-              <w:t>El vendedor ingresa el número de factura.</w:t>
-            </w:r>
-          </w:p>
-        </w:tc>
-      </w:tr>
-      <w:tr>
-        <w:tc>
-          <w:tcPr>
-            <w:tcW w:w="637" w:type="dxa"/>
-            <w:tcBorders>
-              <w:top w:val="single" w:sz="4" w:space="0" w:color="auto"/>
-              <w:left w:val="single" w:sz="4" w:space="0" w:color="auto"/>
-              <w:bottom w:val="single" w:sz="4" w:space="0" w:color="auto"/>
-              <w:right w:val="single" w:sz="4" w:space="0" w:color="auto"/>
-            </w:tcBorders>
-          </w:tcPr>
-          <w:p>
-            <w:pPr>
-              <w:jc w:val="both"/>
-              <w:rPr>
-                <w:rFonts w:ascii="Arial" w:hAnsi="Arial"/>
-                <w:sz w:val="24"/>
-                <w:lang w:val="es-419"/>
-              </w:rPr>
-            </w:pPr>
-            <w:r>
-              <w:rPr>
-                <w:rFonts w:ascii="Arial" w:hAnsi="Arial"/>
-                <w:sz w:val="24"/>
-                <w:lang w:val="es-419"/>
-              </w:rPr>
-              <w:t>S</w:t>
-            </w:r>
-          </w:p>
-        </w:tc>
-        <w:tc>
-          <w:tcPr>
-            <w:tcW w:w="8080" w:type="dxa"/>
-            <w:tcBorders>
-              <w:top w:val="single" w:sz="4" w:space="0" w:color="auto"/>
-              <w:left w:val="single" w:sz="4" w:space="0" w:color="auto"/>
-              <w:bottom w:val="single" w:sz="4" w:space="0" w:color="auto"/>
-              <w:right w:val="single" w:sz="4" w:space="0" w:color="auto"/>
-            </w:tcBorders>
-          </w:tcPr>
-          <w:p>
-            <w:pPr>
-              <w:jc w:val="both"/>
-              <w:rPr>
-                <w:rFonts w:ascii="Arial" w:hAnsi="Arial"/>
-                <w:sz w:val="24"/>
-                <w:lang w:val="es-419"/>
-              </w:rPr>
-            </w:pPr>
-            <w:r>
-              <w:rPr>
-                <w:rFonts w:ascii="Arial" w:hAnsi="Arial"/>
-                <w:sz w:val="24"/>
-                <w:lang w:val="es-419"/>
-              </w:rPr>
-              <w:t>El sistema verifica que el número de factura es válido.</w:t>
-            </w:r>
-          </w:p>
-        </w:tc>
-      </w:tr>
-      <w:tr>
-        <w:tc>
-          <w:tcPr>
-            <w:tcW w:w="637" w:type="dxa"/>
-            <w:tcBorders>
-              <w:top w:val="single" w:sz="4" w:space="0" w:color="auto"/>
-              <w:left w:val="single" w:sz="4" w:space="0" w:color="auto"/>
-              <w:bottom w:val="single" w:sz="4" w:space="0" w:color="auto"/>
-              <w:right w:val="single" w:sz="4" w:space="0" w:color="auto"/>
-            </w:tcBorders>
-          </w:tcPr>
-          <w:p>
-            <w:pPr>
-              <w:jc w:val="both"/>
-              <w:rPr>
-                <w:rFonts w:ascii="Arial" w:hAnsi="Arial"/>
-                <w:sz w:val="24"/>
-                <w:lang w:val="es-419"/>
-              </w:rPr>
-            </w:pPr>
-            <w:r>
-              <w:rPr>
-                <w:rFonts w:ascii="Arial" w:hAnsi="Arial"/>
-                <w:sz w:val="24"/>
-                <w:lang w:val="es-419"/>
-              </w:rPr>
-              <w:t>S</w:t>
-            </w:r>
-          </w:p>
-        </w:tc>
-        <w:tc>
-          <w:tcPr>
-            <w:tcW w:w="8080" w:type="dxa"/>
-            <w:tcBorders>
-              <w:top w:val="single" w:sz="4" w:space="0" w:color="auto"/>
-              <w:left w:val="single" w:sz="4" w:space="0" w:color="auto"/>
-              <w:bottom w:val="single" w:sz="4" w:space="0" w:color="auto"/>
-              <w:right w:val="single" w:sz="4" w:space="0" w:color="auto"/>
-            </w:tcBorders>
-          </w:tcPr>
-          <w:p>
-            <w:pPr>
-              <w:jc w:val="both"/>
-              <w:rPr>
-                <w:rFonts w:ascii="Arial" w:hAnsi="Arial"/>
-                <w:sz w:val="24"/>
-                <w:lang w:val="es-419"/>
-              </w:rPr>
-            </w:pPr>
-            <w:r>
-              <w:rPr>
-                <w:rFonts w:ascii="Arial" w:hAnsi="Arial"/>
-                <w:sz w:val="24"/>
-                <w:lang w:val="es-419"/>
-              </w:rPr>
-              <w:t>El sistema muestra los datos de la factura.</w:t>
-            </w:r>
-          </w:p>
-        </w:tc>
-      </w:tr>
-      <w:tr>
-        <w:tc>
-          <w:tcPr>
-            <w:tcW w:w="637" w:type="dxa"/>
-            <w:tcBorders>
-              <w:top w:val="single" w:sz="4" w:space="0" w:color="auto"/>
-              <w:left w:val="single" w:sz="4" w:space="0" w:color="auto"/>
-              <w:bottom w:val="single" w:sz="4" w:space="0" w:color="auto"/>
-              <w:right w:val="single" w:sz="4" w:space="0" w:color="auto"/>
-            </w:tcBorders>
-          </w:tcPr>
-          <w:p>
-            <w:pPr>
-              <w:jc w:val="both"/>
-              <w:rPr>
-                <w:rFonts w:ascii="Arial" w:hAnsi="Arial"/>
-                <w:sz w:val="24"/>
-                <w:lang w:val="es-419"/>
-              </w:rPr>
-            </w:pPr>
-            <w:r>
-              <w:rPr>
-                <w:rFonts w:ascii="Arial" w:hAnsi="Arial"/>
-                <w:sz w:val="24"/>
-                <w:lang w:val="es-419"/>
-              </w:rPr>
-              <w:t>A</w:t>
-            </w:r>
-          </w:p>
-        </w:tc>
-        <w:tc>
-          <w:tcPr>
-            <w:tcW w:w="8080" w:type="dxa"/>
-            <w:tcBorders>
-              <w:top w:val="single" w:sz="4" w:space="0" w:color="auto"/>
-              <w:left w:val="single" w:sz="4" w:space="0" w:color="auto"/>
-              <w:bottom w:val="single" w:sz="4" w:space="0" w:color="auto"/>
-              <w:right w:val="single" w:sz="4" w:space="0" w:color="auto"/>
-            </w:tcBorders>
-          </w:tcPr>
-          <w:p>
-            <w:pPr>
-              <w:jc w:val="both"/>
-              <w:rPr>
-                <w:rFonts w:ascii="Arial" w:hAnsi="Arial"/>
-                <w:sz w:val="24"/>
-                <w:lang w:val="es-419"/>
-              </w:rPr>
-            </w:pPr>
-            <w:r>
-              <w:rPr>
-                <w:rFonts w:ascii="Arial" w:hAnsi="Arial"/>
-                <w:sz w:val="24"/>
-                <w:lang w:val="es-419"/>
-              </w:rPr>
-              <w:t>El vendedor realiza las modificaciones necesarias.</w:t>
-            </w:r>
-          </w:p>
-        </w:tc>
-      </w:tr>
-      <w:tr>
-        <w:tc>
-          <w:tcPr>
-            <w:tcW w:w="637" w:type="dxa"/>
-            <w:tcBorders>
-              <w:top w:val="single" w:sz="4" w:space="0" w:color="auto"/>
-              <w:left w:val="single" w:sz="4" w:space="0" w:color="auto"/>
-              <w:bottom w:val="single" w:sz="4" w:space="0" w:color="auto"/>
-              <w:right w:val="single" w:sz="4" w:space="0" w:color="auto"/>
-            </w:tcBorders>
-          </w:tcPr>
-          <w:p>
-            <w:pPr>
-              <w:jc w:val="both"/>
-              <w:rPr>
-                <w:rFonts w:ascii="Arial" w:hAnsi="Arial"/>
-                <w:sz w:val="24"/>
-                <w:lang w:val="es-419"/>
-              </w:rPr>
-            </w:pPr>
-            <w:r>
-              <w:rPr>
-                <w:rFonts w:ascii="Arial" w:hAnsi="Arial"/>
-                <w:sz w:val="24"/>
-                <w:lang w:val="es-419"/>
-              </w:rPr>
-              <w:t>A</w:t>
-            </w:r>
-          </w:p>
-        </w:tc>
-        <w:tc>
-          <w:tcPr>
-            <w:tcW w:w="8080" w:type="dxa"/>
-            <w:tcBorders>
-              <w:top w:val="single" w:sz="4" w:space="0" w:color="auto"/>
-              <w:left w:val="single" w:sz="4" w:space="0" w:color="auto"/>
-              <w:bottom w:val="single" w:sz="4" w:space="0" w:color="auto"/>
-              <w:right w:val="single" w:sz="4" w:space="0" w:color="auto"/>
-            </w:tcBorders>
-          </w:tcPr>
-          <w:p>
-            <w:pPr>
-              <w:jc w:val="both"/>
-              <w:rPr>
-                <w:rFonts w:ascii="Arial" w:hAnsi="Arial"/>
-                <w:sz w:val="24"/>
-                <w:lang w:val="es-419"/>
-              </w:rPr>
-            </w:pPr>
-            <w:r>
-              <w:rPr>
-                <w:rFonts w:ascii="Arial" w:hAnsi="Arial"/>
-                <w:sz w:val="24"/>
-                <w:lang w:val="es-419"/>
-              </w:rPr>
-              <w:t>El vendedor indica al sistema la opción guardar.</w:t>
-            </w:r>
-          </w:p>
-        </w:tc>
-      </w:tr>
-      <w:tr>
-        <w:tc>
-          <w:tcPr>
-            <w:tcW w:w="637" w:type="dxa"/>
-            <w:tcBorders>
-              <w:top w:val="single" w:sz="4" w:space="0" w:color="auto"/>
-              <w:left w:val="single" w:sz="4" w:space="0" w:color="auto"/>
-              <w:bottom w:val="single" w:sz="4" w:space="0" w:color="auto"/>
-              <w:right w:val="single" w:sz="4" w:space="0" w:color="auto"/>
-            </w:tcBorders>
-          </w:tcPr>
-          <w:p>
-            <w:pPr>
-              <w:jc w:val="both"/>
-              <w:rPr>
-                <w:rFonts w:ascii="Arial" w:hAnsi="Arial"/>
-                <w:sz w:val="24"/>
-                <w:lang w:val="es-419"/>
-              </w:rPr>
-            </w:pPr>
-            <w:r>
-              <w:rPr>
-                <w:rFonts w:ascii="Arial" w:hAnsi="Arial"/>
-                <w:sz w:val="24"/>
-                <w:lang w:val="es-419"/>
-              </w:rPr>
-              <w:t>S</w:t>
-            </w:r>
-          </w:p>
-        </w:tc>
-        <w:tc>
-          <w:tcPr>
-            <w:tcW w:w="8080" w:type="dxa"/>
-            <w:tcBorders>
-              <w:top w:val="single" w:sz="4" w:space="0" w:color="auto"/>
-              <w:left w:val="single" w:sz="4" w:space="0" w:color="auto"/>
-              <w:bottom w:val="single" w:sz="4" w:space="0" w:color="auto"/>
-              <w:right w:val="single" w:sz="4" w:space="0" w:color="auto"/>
-            </w:tcBorders>
-          </w:tcPr>
-          <w:p>
-            <w:pPr>
-              <w:jc w:val="both"/>
-              <w:rPr>
-                <w:rFonts w:ascii="Arial" w:hAnsi="Arial"/>
-                <w:sz w:val="24"/>
-                <w:lang w:val="es-419"/>
-              </w:rPr>
-            </w:pPr>
-            <w:r>
-              <w:rPr>
-                <w:rFonts w:ascii="Arial" w:hAnsi="Arial"/>
-                <w:sz w:val="24"/>
-                <w:lang w:val="es-419"/>
-              </w:rPr>
-              <w:t>El sistema registra los nuevos cambios.</w:t>
-            </w:r>
-          </w:p>
-        </w:tc>
-      </w:tr>
-      <w:tr>
-        <w:tc>
-          <w:tcPr>
-            <w:tcW w:w="637" w:type="dxa"/>
-            <w:tcBorders>
-              <w:top w:val="single" w:sz="4" w:space="0" w:color="auto"/>
-              <w:left w:val="single" w:sz="4" w:space="0" w:color="auto"/>
-              <w:bottom w:val="single" w:sz="4" w:space="0" w:color="auto"/>
-              <w:right w:val="single" w:sz="4" w:space="0" w:color="auto"/>
-            </w:tcBorders>
-          </w:tcPr>
-          <w:p>
-            <w:pPr>
-              <w:jc w:val="both"/>
-              <w:rPr>
-                <w:rFonts w:ascii="Arial" w:hAnsi="Arial"/>
-                <w:sz w:val="24"/>
-                <w:lang w:val="es-419"/>
-              </w:rPr>
-            </w:pPr>
-            <w:r>
-              <w:rPr>
-                <w:rFonts w:ascii="Arial" w:hAnsi="Arial"/>
-                <w:sz w:val="24"/>
-                <w:lang w:val="es-419"/>
-              </w:rPr>
-              <w:t>S</w:t>
-            </w:r>
-          </w:p>
-        </w:tc>
-        <w:tc>
-          <w:tcPr>
-            <w:tcW w:w="8080" w:type="dxa"/>
-            <w:tcBorders>
-              <w:top w:val="single" w:sz="4" w:space="0" w:color="auto"/>
-              <w:left w:val="single" w:sz="4" w:space="0" w:color="auto"/>
-              <w:bottom w:val="single" w:sz="4" w:space="0" w:color="auto"/>
-              <w:right w:val="single" w:sz="4" w:space="0" w:color="auto"/>
-            </w:tcBorders>
-          </w:tcPr>
-          <w:p>
-            <w:pPr>
-              <w:jc w:val="both"/>
-              <w:rPr>
-                <w:rFonts w:ascii="Arial" w:hAnsi="Arial"/>
-                <w:sz w:val="24"/>
-                <w:lang w:val="es-419"/>
-              </w:rPr>
-            </w:pPr>
-            <w:r>
-              <w:rPr>
-                <w:rFonts w:ascii="Arial" w:hAnsi="Arial"/>
-                <w:sz w:val="24"/>
-                <w:lang w:val="es-419"/>
-              </w:rPr>
-              <w:t>El sistema muestra un mensaje que los cambios se apl</w:t>
-            </w:r>
-            <w:bookmarkStart w:id="0" w:name="_GoBack"/>
-            <w:bookmarkEnd w:id="0"/>
-            <w:r>
-              <w:rPr>
-                <w:rFonts w:ascii="Arial" w:hAnsi="Arial"/>
-                <w:sz w:val="24"/>
-                <w:lang w:val="es-419"/>
-              </w:rPr>
-              <w:t>icaron correctamente</w:t>
+              <w:t>El sistema muestra un mensaje que los cambios se aplicaron correctamente</w:t>
             </w:r>
           </w:p>
         </w:tc>
@@ -1644,25 +1308,7 @@
           <w:sz w:val="24"/>
           <w:lang w:val="es-MX"/>
         </w:rPr>
-        <w:t>: [Nombre]</w:t>
-      </w:r>
-    </w:p>
-    <w:p>
-      <w:pPr>
-        <w:jc w:val="both"/>
-        <w:rPr>
-          <w:rFonts w:ascii="Arial" w:hAnsi="Arial"/>
-          <w:sz w:val="24"/>
-          <w:lang w:val="es-MX"/>
-        </w:rPr>
-      </w:pPr>
-      <w:r>
-        <w:rPr>
-          <w:rFonts w:ascii="Arial" w:hAnsi="Arial"/>
-          <w:sz w:val="24"/>
-          <w:lang w:val="es-MX"/>
-        </w:rPr>
-        <w:t>[Para cada flujo alternativo de interacciones, enumere las acciones del actor y las reacciones del sistema en orden cronológico en forma descendente]</w:t>
+        <w:t xml:space="preserve">: </w:t>
       </w:r>
     </w:p>
     <w:p>
@@ -1752,14 +1398,6 @@
                 <w:lang w:val="es-MX"/>
               </w:rPr>
             </w:pPr>
-            <w:r>
-              <w:rPr>
-                <w:rFonts w:ascii="Arial" w:hAnsi="Arial"/>
-                <w:sz w:val="24"/>
-                <w:lang w:val="es-MX"/>
-              </w:rPr>
-              <w:t>A/S</w:t>
-            </w:r>
           </w:p>
         </w:tc>
         <w:tc>
@@ -1768,13 +1406,26 @@
           </w:tcPr>
           <w:p>
             <w:pPr>
-              <w:jc w:val="both"/>
-              <w:rPr>
-                <w:rFonts w:ascii="Arial" w:hAnsi="Arial"/>
-                <w:sz w:val="24"/>
-                <w:lang w:val="es-MX"/>
-              </w:rPr>
-            </w:pPr>
+              <w:pStyle w:val="Prrafodelista"/>
+              <w:numPr>
+                <w:ilvl w:val="0"/>
+                <w:numId w:val="7"/>
+              </w:numPr>
+              <w:jc w:val="both"/>
+              <w:rPr>
+                <w:rFonts w:ascii="Arial" w:hAnsi="Arial"/>
+                <w:sz w:val="24"/>
+                <w:lang w:val="es-MX"/>
+              </w:rPr>
+            </w:pPr>
+            <w:r>
+              <w:rPr>
+                <w:rFonts w:ascii="Arial" w:hAnsi="Arial"/>
+                <w:sz w:val="24"/>
+                <w:lang w:val="es-MX"/>
+              </w:rPr>
+              <w:t>Número de factura no existe</w:t>
+            </w:r>
           </w:p>
         </w:tc>
       </w:tr>
@@ -1792,14 +1443,6 @@
                 <w:lang w:val="es-MX"/>
               </w:rPr>
             </w:pPr>
-            <w:r>
-              <w:rPr>
-                <w:rFonts w:ascii="Arial" w:hAnsi="Arial"/>
-                <w:sz w:val="24"/>
-                <w:lang w:val="es-MX"/>
-              </w:rPr>
-              <w:t>A/S</w:t>
-            </w:r>
           </w:p>
         </w:tc>
         <w:tc>
@@ -1808,6 +1451,150 @@
           </w:tcPr>
           <w:p>
             <w:pPr>
+              <w:pStyle w:val="Prrafodelista"/>
+              <w:numPr>
+                <w:ilvl w:val="1"/>
+                <w:numId w:val="10"/>
+              </w:numPr>
+              <w:jc w:val="both"/>
+              <w:rPr>
+                <w:rFonts w:ascii="Arial" w:hAnsi="Arial"/>
+                <w:sz w:val="24"/>
+                <w:lang w:val="es-MX"/>
+              </w:rPr>
+            </w:pPr>
+            <w:r>
+              <w:rPr>
+                <w:rFonts w:ascii="Arial" w:hAnsi="Arial"/>
+                <w:sz w:val="24"/>
+                <w:lang w:val="es-MX"/>
+              </w:rPr>
+              <w:t>Se regresa al flujo típico</w:t>
+            </w:r>
+            <w:r>
+              <w:rPr>
+                <w:rFonts w:ascii="Arial" w:hAnsi="Arial"/>
+                <w:sz w:val="24"/>
+                <w:lang w:val="es-MX"/>
+              </w:rPr>
+              <w:t xml:space="preserve"> paso 2  </w:t>
+            </w:r>
+          </w:p>
+        </w:tc>
+      </w:tr>
+      <w:tr>
+        <w:tc>
+          <w:tcPr>
+            <w:tcW w:w="637" w:type="dxa"/>
+          </w:tcPr>
+          <w:p>
+            <w:pPr>
+              <w:jc w:val="both"/>
+              <w:rPr>
+                <w:rFonts w:ascii="Arial" w:hAnsi="Arial"/>
+                <w:sz w:val="24"/>
+                <w:lang w:val="es-MX"/>
+              </w:rPr>
+            </w:pPr>
+          </w:p>
+        </w:tc>
+        <w:tc>
+          <w:tcPr>
+            <w:tcW w:w="8080" w:type="dxa"/>
+          </w:tcPr>
+          <w:p>
+            <w:pPr>
+              <w:pStyle w:val="Prrafodelista"/>
+              <w:numPr>
+                <w:ilvl w:val="0"/>
+                <w:numId w:val="12"/>
+              </w:numPr>
+              <w:jc w:val="both"/>
+              <w:rPr>
+                <w:rFonts w:ascii="Arial" w:hAnsi="Arial"/>
+                <w:sz w:val="24"/>
+                <w:lang w:val="es-MX"/>
+              </w:rPr>
+            </w:pPr>
+            <w:r>
+              <w:rPr>
+                <w:rFonts w:ascii="Arial" w:hAnsi="Arial"/>
+                <w:sz w:val="24"/>
+                <w:lang w:val="es-MX"/>
+              </w:rPr>
+              <w:t>Las modificaciones son erróneas</w:t>
+            </w:r>
+          </w:p>
+        </w:tc>
+      </w:tr>
+      <w:tr>
+        <w:tc>
+          <w:tcPr>
+            <w:tcW w:w="637" w:type="dxa"/>
+          </w:tcPr>
+          <w:p>
+            <w:pPr>
+              <w:jc w:val="both"/>
+              <w:rPr>
+                <w:rFonts w:ascii="Arial" w:hAnsi="Arial"/>
+                <w:sz w:val="24"/>
+                <w:lang w:val="es-MX"/>
+              </w:rPr>
+            </w:pPr>
+          </w:p>
+        </w:tc>
+        <w:tc>
+          <w:tcPr>
+            <w:tcW w:w="8080" w:type="dxa"/>
+          </w:tcPr>
+          <w:p>
+            <w:pPr>
+              <w:pStyle w:val="Prrafodelista"/>
+              <w:numPr>
+                <w:ilvl w:val="1"/>
+                <w:numId w:val="13"/>
+              </w:numPr>
+              <w:jc w:val="both"/>
+              <w:rPr>
+                <w:rFonts w:ascii="Arial" w:hAnsi="Arial"/>
+                <w:sz w:val="24"/>
+                <w:lang w:val="es-MX"/>
+              </w:rPr>
+            </w:pPr>
+            <w:r>
+              <w:rPr>
+                <w:rFonts w:ascii="Arial" w:hAnsi="Arial"/>
+                <w:sz w:val="24"/>
+                <w:lang w:val="es-MX"/>
+              </w:rPr>
+              <w:t xml:space="preserve"> El sistema vuelve al paso 3, por lo cual los datos de la factura vuelven en su origen </w:t>
+            </w:r>
+          </w:p>
+        </w:tc>
+      </w:tr>
+      <w:tr>
+        <w:tc>
+          <w:tcPr>
+            <w:tcW w:w="637" w:type="dxa"/>
+          </w:tcPr>
+          <w:p>
+            <w:pPr>
+              <w:jc w:val="both"/>
+              <w:rPr>
+                <w:rFonts w:ascii="Arial" w:hAnsi="Arial"/>
+                <w:sz w:val="24"/>
+                <w:lang w:val="es-MX"/>
+              </w:rPr>
+            </w:pPr>
+          </w:p>
+        </w:tc>
+        <w:tc>
+          <w:tcPr>
+            <w:tcW w:w="8080" w:type="dxa"/>
+          </w:tcPr>
+          <w:p>
+            <w:pPr>
+              <w:ind w:left="360"/>
               <w:jc w:val="both"/>
               <w:rPr>
                 <w:rFonts w:ascii="Arial" w:hAnsi="Arial"/>
@@ -1890,41 +1677,7 @@
           <w:sz w:val="24"/>
           <w:lang w:val="es-MX"/>
         </w:rPr>
-        <w:t>: [Nombre]</w:t>
-      </w:r>
-    </w:p>
-    <w:p>
-      <w:pPr>
-        <w:jc w:val="both"/>
-        <w:rPr>
-          <w:rFonts w:ascii="Arial" w:hAnsi="Arial"/>
-          <w:sz w:val="24"/>
-          <w:lang w:val="es-MX"/>
-        </w:rPr>
-      </w:pPr>
-      <w:r>
-        <w:rPr>
-          <w:rFonts w:ascii="Arial" w:hAnsi="Arial"/>
-          <w:sz w:val="24"/>
-          <w:lang w:val="es-MX"/>
-        </w:rPr>
-        <w:t>[</w:t>
-      </w:r>
-      <w:r>
-        <w:rPr>
-          <w:rFonts w:ascii="Arial" w:hAnsi="Arial"/>
-          <w:sz w:val="24"/>
-          <w:lang w:val="es-MX"/>
-        </w:rPr>
-        <w:t>Para cada flujo excepcional de interacciones, e</w:t>
-      </w:r>
-      <w:r>
-        <w:rPr>
-          <w:rFonts w:ascii="Arial" w:hAnsi="Arial"/>
-          <w:sz w:val="24"/>
-          <w:lang w:val="es-MX"/>
-        </w:rPr>
-        <w:t>numere las acciones de excepción del sistema y las reacciones del actor en orden cronológico en forma descendente]</w:t>
+        <w:t>:</w:t>
       </w:r>
     </w:p>
     <w:p>
@@ -2020,7 +1773,7 @@
                 <w:sz w:val="24"/>
                 <w:lang w:val="es-MX"/>
               </w:rPr>
-              <w:t>A/S</w:t>
+              <w:t>1.</w:t>
             </w:r>
           </w:p>
         </w:tc>
@@ -2037,6 +1790,14 @@
                 <w:lang w:val="es-MX"/>
               </w:rPr>
             </w:pPr>
+            <w:r>
+              <w:rPr>
+                <w:rFonts w:ascii="Arial" w:hAnsi="Arial"/>
+                <w:sz w:val="24"/>
+                <w:lang w:val="es-MX"/>
+              </w:rPr>
+              <w:t>Caída de la base de datos.</w:t>
+            </w:r>
           </w:p>
         </w:tc>
       </w:tr>
@@ -2060,7 +1821,7 @@
                 <w:sz w:val="24"/>
                 <w:lang w:val="es-MX"/>
               </w:rPr>
-              <w:t>A/S</w:t>
+              <w:t>1.1</w:t>
             </w:r>
           </w:p>
         </w:tc>
@@ -2077,6 +1838,590 @@
                 <w:lang w:val="es-MX"/>
               </w:rPr>
             </w:pPr>
+            <w:r>
+              <w:rPr>
+                <w:rFonts w:ascii="Arial" w:hAnsi="Arial"/>
+                <w:sz w:val="24"/>
+                <w:lang w:val="es-MX"/>
+              </w:rPr>
+              <w:t>El usuario debería esperar a que se restablezca el servicio o llamar a soporte técnico.</w:t>
+            </w:r>
+          </w:p>
+        </w:tc>
+      </w:tr>
+      <w:tr>
+        <w:tc>
+          <w:tcPr>
+            <w:tcW w:w="637" w:type="dxa"/>
+          </w:tcPr>
+          <w:p>
+            <w:pPr>
+              <w:jc w:val="both"/>
+              <w:rPr>
+                <w:rFonts w:ascii="Arial" w:hAnsi="Arial"/>
+                <w:sz w:val="24"/>
+                <w:lang w:val="es-MX"/>
+              </w:rPr>
+            </w:pPr>
+            <w:r>
+              <w:rPr>
+                <w:rFonts w:ascii="Arial" w:hAnsi="Arial"/>
+                <w:sz w:val="24"/>
+                <w:lang w:val="es-MX"/>
+              </w:rPr>
+              <w:t>2.</w:t>
+            </w:r>
+          </w:p>
+        </w:tc>
+        <w:tc>
+          <w:tcPr>
+            <w:tcW w:w="8080" w:type="dxa"/>
+          </w:tcPr>
+          <w:p>
+            <w:pPr>
+              <w:jc w:val="both"/>
+              <w:rPr>
+                <w:rFonts w:ascii="Arial" w:hAnsi="Arial"/>
+                <w:sz w:val="24"/>
+                <w:lang w:val="es-MX"/>
+              </w:rPr>
+            </w:pPr>
+            <w:r>
+              <w:rPr>
+                <w:rFonts w:ascii="Arial" w:hAnsi="Arial"/>
+                <w:sz w:val="24"/>
+                <w:lang w:val="es-MX"/>
+              </w:rPr>
+              <w:t>No hay electricidad.</w:t>
+            </w:r>
+          </w:p>
+        </w:tc>
+      </w:tr>
+      <w:tr>
+        <w:tc>
+          <w:tcPr>
+            <w:tcW w:w="637" w:type="dxa"/>
+          </w:tcPr>
+          <w:p>
+            <w:pPr>
+              <w:jc w:val="both"/>
+              <w:rPr>
+                <w:rFonts w:ascii="Arial" w:hAnsi="Arial"/>
+                <w:sz w:val="24"/>
+                <w:lang w:val="es-MX"/>
+              </w:rPr>
+            </w:pPr>
+            <w:r>
+              <w:rPr>
+                <w:rFonts w:ascii="Arial" w:hAnsi="Arial"/>
+                <w:sz w:val="24"/>
+                <w:lang w:val="es-MX"/>
+              </w:rPr>
+              <w:t>2.1</w:t>
+            </w:r>
+          </w:p>
+        </w:tc>
+        <w:tc>
+          <w:tcPr>
+            <w:tcW w:w="8080" w:type="dxa"/>
+          </w:tcPr>
+          <w:p>
+            <w:pPr>
+              <w:jc w:val="both"/>
+              <w:rPr>
+                <w:rFonts w:ascii="Arial" w:hAnsi="Arial"/>
+                <w:sz w:val="24"/>
+                <w:lang w:val="es-MX"/>
+              </w:rPr>
+            </w:pPr>
+            <w:r>
+              <w:rPr>
+                <w:rFonts w:ascii="Arial" w:hAnsi="Arial"/>
+                <w:sz w:val="24"/>
+                <w:lang w:val="es-MX"/>
+              </w:rPr>
+              <w:t>Esperar que vuelva la electricidad.</w:t>
+            </w:r>
+          </w:p>
+        </w:tc>
+      </w:tr>
+      <w:tr>
+        <w:tc>
+          <w:tcPr>
+            <w:tcW w:w="637" w:type="dxa"/>
+          </w:tcPr>
+          <w:p>
+            <w:pPr>
+              <w:jc w:val="both"/>
+              <w:rPr>
+                <w:rFonts w:ascii="Arial" w:hAnsi="Arial"/>
+                <w:sz w:val="24"/>
+                <w:lang w:val="es-MX"/>
+              </w:rPr>
+            </w:pPr>
+            <w:r>
+              <w:rPr>
+                <w:rFonts w:ascii="Arial" w:hAnsi="Arial"/>
+                <w:sz w:val="24"/>
+                <w:lang w:val="es-MX"/>
+              </w:rPr>
+              <w:t>3</w:t>
+            </w:r>
+          </w:p>
+        </w:tc>
+        <w:tc>
+          <w:tcPr>
+            <w:tcW w:w="8080" w:type="dxa"/>
+          </w:tcPr>
+          <w:p>
+            <w:pPr>
+              <w:jc w:val="both"/>
+              <w:rPr>
+                <w:rFonts w:ascii="Arial" w:hAnsi="Arial"/>
+                <w:sz w:val="24"/>
+                <w:lang w:val="es-MX"/>
+              </w:rPr>
+            </w:pPr>
+            <w:r>
+              <w:rPr>
+                <w:rFonts w:ascii="Arial" w:hAnsi="Arial"/>
+                <w:sz w:val="24"/>
+                <w:lang w:val="es-MX"/>
+              </w:rPr>
+              <w:t>Daño del ordenador.</w:t>
+            </w:r>
+          </w:p>
+        </w:tc>
+      </w:tr>
+      <w:tr>
+        <w:tc>
+          <w:tcPr>
+            <w:tcW w:w="637" w:type="dxa"/>
+          </w:tcPr>
+          <w:p>
+            <w:pPr>
+              <w:jc w:val="both"/>
+              <w:rPr>
+                <w:rFonts w:ascii="Arial" w:hAnsi="Arial"/>
+                <w:sz w:val="24"/>
+                <w:lang w:val="es-MX"/>
+              </w:rPr>
+            </w:pPr>
+            <w:r>
+              <w:rPr>
+                <w:rFonts w:ascii="Arial" w:hAnsi="Arial"/>
+                <w:sz w:val="24"/>
+                <w:lang w:val="es-MX"/>
+              </w:rPr>
+              <w:t>3.1</w:t>
+            </w:r>
+          </w:p>
+        </w:tc>
+        <w:tc>
+          <w:tcPr>
+            <w:tcW w:w="8080" w:type="dxa"/>
+          </w:tcPr>
+          <w:p>
+            <w:pPr>
+              <w:jc w:val="both"/>
+              <w:rPr>
+                <w:rFonts w:ascii="Arial" w:hAnsi="Arial"/>
+                <w:sz w:val="24"/>
+                <w:lang w:val="es-MX"/>
+              </w:rPr>
+            </w:pPr>
+            <w:r>
+              <w:rPr>
+                <w:rFonts w:ascii="Arial" w:hAnsi="Arial"/>
+                <w:sz w:val="24"/>
+                <w:lang w:val="es-MX"/>
+              </w:rPr>
+              <w:t>Reparar el ordenador.</w:t>
+            </w:r>
+          </w:p>
+        </w:tc>
+      </w:tr>
+      <w:tr>
+        <w:tc>
+          <w:tcPr>
+            <w:tcW w:w="637" w:type="dxa"/>
+          </w:tcPr>
+          <w:p>
+            <w:pPr>
+              <w:jc w:val="both"/>
+              <w:rPr>
+                <w:rFonts w:ascii="Arial" w:hAnsi="Arial"/>
+                <w:sz w:val="24"/>
+                <w:lang w:val="es-MX"/>
+              </w:rPr>
+            </w:pPr>
+            <w:r>
+              <w:rPr>
+                <w:rFonts w:ascii="Arial" w:hAnsi="Arial"/>
+                <w:sz w:val="24"/>
+                <w:lang w:val="es-MX"/>
+              </w:rPr>
+              <w:t>4.</w:t>
+            </w:r>
+          </w:p>
+        </w:tc>
+        <w:tc>
+          <w:tcPr>
+            <w:tcW w:w="8080" w:type="dxa"/>
+          </w:tcPr>
+          <w:p>
+            <w:pPr>
+              <w:jc w:val="both"/>
+              <w:rPr>
+                <w:rFonts w:ascii="Arial" w:hAnsi="Arial"/>
+                <w:sz w:val="24"/>
+                <w:lang w:val="es-MX"/>
+              </w:rPr>
+            </w:pPr>
+            <w:r>
+              <w:rPr>
+                <w:rFonts w:ascii="Arial" w:hAnsi="Arial"/>
+                <w:sz w:val="24"/>
+                <w:lang w:val="es-MX"/>
+              </w:rPr>
+              <w:t>La aplicación se queda congelada.</w:t>
+            </w:r>
+          </w:p>
+        </w:tc>
+      </w:tr>
+      <w:tr>
+        <w:tc>
+          <w:tcPr>
+            <w:tcW w:w="637" w:type="dxa"/>
+          </w:tcPr>
+          <w:p>
+            <w:pPr>
+              <w:jc w:val="both"/>
+              <w:rPr>
+                <w:rFonts w:ascii="Arial" w:hAnsi="Arial"/>
+                <w:sz w:val="24"/>
+                <w:lang w:val="es-MX"/>
+              </w:rPr>
+            </w:pPr>
+            <w:r>
+              <w:rPr>
+                <w:rFonts w:ascii="Arial" w:hAnsi="Arial"/>
+                <w:sz w:val="24"/>
+                <w:lang w:val="es-MX"/>
+              </w:rPr>
+              <w:t>4.1</w:t>
+            </w:r>
+          </w:p>
+        </w:tc>
+        <w:tc>
+          <w:tcPr>
+            <w:tcW w:w="8080" w:type="dxa"/>
+          </w:tcPr>
+          <w:p>
+            <w:pPr>
+              <w:jc w:val="both"/>
+              <w:rPr>
+                <w:rFonts w:ascii="Arial" w:hAnsi="Arial"/>
+                <w:sz w:val="24"/>
+                <w:lang w:val="es-MX"/>
+              </w:rPr>
+            </w:pPr>
+            <w:r>
+              <w:rPr>
+                <w:rFonts w:ascii="Arial" w:hAnsi="Arial"/>
+                <w:sz w:val="24"/>
+                <w:lang w:val="es-MX"/>
+              </w:rPr>
+              <w:t>Esperar a que el sistema operativo solucione el conflicto.</w:t>
+            </w:r>
+          </w:p>
+        </w:tc>
+      </w:tr>
+      <w:tr>
+        <w:tc>
+          <w:tcPr>
+            <w:tcW w:w="637" w:type="dxa"/>
+          </w:tcPr>
+          <w:p>
+            <w:pPr>
+              <w:jc w:val="both"/>
+              <w:rPr>
+                <w:rFonts w:ascii="Arial" w:hAnsi="Arial"/>
+                <w:sz w:val="24"/>
+                <w:lang w:val="es-MX"/>
+              </w:rPr>
+            </w:pPr>
+            <w:r>
+              <w:rPr>
+                <w:rFonts w:ascii="Arial" w:hAnsi="Arial"/>
+                <w:sz w:val="24"/>
+                <w:lang w:val="es-MX"/>
+              </w:rPr>
+              <w:t>5.</w:t>
+            </w:r>
+          </w:p>
+        </w:tc>
+        <w:tc>
+          <w:tcPr>
+            <w:tcW w:w="8080" w:type="dxa"/>
+          </w:tcPr>
+          <w:p>
+            <w:pPr>
+              <w:jc w:val="both"/>
+              <w:rPr>
+                <w:rFonts w:ascii="Arial" w:hAnsi="Arial"/>
+                <w:sz w:val="24"/>
+                <w:lang w:val="es-MX"/>
+              </w:rPr>
+            </w:pPr>
+            <w:r>
+              <w:rPr>
+                <w:rFonts w:ascii="Arial" w:hAnsi="Arial"/>
+                <w:sz w:val="24"/>
+                <w:lang w:val="es-MX"/>
+              </w:rPr>
+              <w:t>El sistema operativo muestra el pantallazo azul.</w:t>
+            </w:r>
+          </w:p>
+        </w:tc>
+      </w:tr>
+      <w:tr>
+        <w:tc>
+          <w:tcPr>
+            <w:tcW w:w="637" w:type="dxa"/>
+          </w:tcPr>
+          <w:p>
+            <w:pPr>
+              <w:jc w:val="both"/>
+              <w:rPr>
+                <w:rFonts w:ascii="Arial" w:hAnsi="Arial"/>
+                <w:sz w:val="24"/>
+                <w:lang w:val="es-MX"/>
+              </w:rPr>
+            </w:pPr>
+            <w:r>
+              <w:rPr>
+                <w:rFonts w:ascii="Arial" w:hAnsi="Arial"/>
+                <w:sz w:val="24"/>
+                <w:lang w:val="es-MX"/>
+              </w:rPr>
+              <w:t>5.1</w:t>
+            </w:r>
+          </w:p>
+        </w:tc>
+        <w:tc>
+          <w:tcPr>
+            <w:tcW w:w="8080" w:type="dxa"/>
+          </w:tcPr>
+          <w:p>
+            <w:pPr>
+              <w:jc w:val="both"/>
+              <w:rPr>
+                <w:rFonts w:ascii="Arial" w:hAnsi="Arial"/>
+                <w:sz w:val="24"/>
+                <w:lang w:val="es-MX"/>
+              </w:rPr>
+            </w:pPr>
+            <w:r>
+              <w:rPr>
+                <w:rFonts w:ascii="Arial" w:hAnsi="Arial"/>
+                <w:sz w:val="24"/>
+                <w:lang w:val="es-MX"/>
+              </w:rPr>
+              <w:t>Reiniciar el ordenador.</w:t>
+            </w:r>
+          </w:p>
+        </w:tc>
+      </w:tr>
+      <w:tr>
+        <w:tc>
+          <w:tcPr>
+            <w:tcW w:w="637" w:type="dxa"/>
+          </w:tcPr>
+          <w:p>
+            <w:pPr>
+              <w:jc w:val="both"/>
+              <w:rPr>
+                <w:rFonts w:ascii="Arial" w:hAnsi="Arial"/>
+                <w:sz w:val="24"/>
+                <w:lang w:val="es-MX"/>
+              </w:rPr>
+            </w:pPr>
+            <w:r>
+              <w:rPr>
+                <w:rFonts w:ascii="Arial" w:hAnsi="Arial"/>
+                <w:sz w:val="24"/>
+                <w:lang w:val="es-MX"/>
+              </w:rPr>
+              <w:t>6.</w:t>
+            </w:r>
+          </w:p>
+        </w:tc>
+        <w:tc>
+          <w:tcPr>
+            <w:tcW w:w="8080" w:type="dxa"/>
+          </w:tcPr>
+          <w:p>
+            <w:pPr>
+              <w:jc w:val="both"/>
+              <w:rPr>
+                <w:rFonts w:ascii="Arial" w:hAnsi="Arial"/>
+                <w:sz w:val="24"/>
+                <w:lang w:val="es-MX"/>
+              </w:rPr>
+            </w:pPr>
+            <w:r>
+              <w:rPr>
+                <w:rFonts w:ascii="Arial" w:hAnsi="Arial"/>
+                <w:sz w:val="24"/>
+                <w:lang w:val="es-MX"/>
+              </w:rPr>
+              <w:t>La aplicación se dañó.</w:t>
+            </w:r>
+          </w:p>
+        </w:tc>
+      </w:tr>
+      <w:tr>
+        <w:tc>
+          <w:tcPr>
+            <w:tcW w:w="637" w:type="dxa"/>
+          </w:tcPr>
+          <w:p>
+            <w:pPr>
+              <w:jc w:val="both"/>
+              <w:rPr>
+                <w:rFonts w:ascii="Arial" w:hAnsi="Arial"/>
+                <w:sz w:val="24"/>
+                <w:lang w:val="es-MX"/>
+              </w:rPr>
+            </w:pPr>
+            <w:r>
+              <w:rPr>
+                <w:rFonts w:ascii="Arial" w:hAnsi="Arial"/>
+                <w:sz w:val="24"/>
+                <w:lang w:val="es-MX"/>
+              </w:rPr>
+              <w:t>6.1</w:t>
+            </w:r>
+          </w:p>
+        </w:tc>
+        <w:tc>
+          <w:tcPr>
+            <w:tcW w:w="8080" w:type="dxa"/>
+          </w:tcPr>
+          <w:p>
+            <w:pPr>
+              <w:jc w:val="both"/>
+              <w:rPr>
+                <w:rFonts w:ascii="Arial" w:hAnsi="Arial"/>
+                <w:sz w:val="24"/>
+                <w:lang w:val="es-MX"/>
+              </w:rPr>
+            </w:pPr>
+            <w:r>
+              <w:rPr>
+                <w:rFonts w:ascii="Arial" w:hAnsi="Arial"/>
+                <w:sz w:val="24"/>
+                <w:lang w:val="es-MX"/>
+              </w:rPr>
+              <w:t>El usuario deberá llamar al soporte técnico.</w:t>
+            </w:r>
+          </w:p>
+        </w:tc>
+      </w:tr>
+      <w:tr>
+        <w:tc>
+          <w:tcPr>
+            <w:tcW w:w="637" w:type="dxa"/>
+          </w:tcPr>
+          <w:p>
+            <w:pPr>
+              <w:jc w:val="both"/>
+              <w:rPr>
+                <w:rFonts w:ascii="Arial" w:hAnsi="Arial"/>
+                <w:sz w:val="24"/>
+                <w:lang w:val="es-MX"/>
+              </w:rPr>
+            </w:pPr>
+            <w:r>
+              <w:rPr>
+                <w:rFonts w:ascii="Arial" w:hAnsi="Arial"/>
+                <w:sz w:val="24"/>
+                <w:lang w:val="es-MX"/>
+              </w:rPr>
+              <w:t>7.</w:t>
+            </w:r>
+          </w:p>
+        </w:tc>
+        <w:tc>
+          <w:tcPr>
+            <w:tcW w:w="8080" w:type="dxa"/>
+          </w:tcPr>
+          <w:p>
+            <w:pPr>
+              <w:jc w:val="both"/>
+              <w:rPr>
+                <w:rFonts w:ascii="Arial" w:hAnsi="Arial"/>
+                <w:sz w:val="24"/>
+                <w:lang w:val="es-MX"/>
+              </w:rPr>
+            </w:pPr>
+            <w:r>
+              <w:rPr>
+                <w:rFonts w:ascii="Arial" w:hAnsi="Arial"/>
+                <w:sz w:val="24"/>
+                <w:lang w:val="es-MX"/>
+              </w:rPr>
+              <w:t>Información de la base de datos borrada sin intención.</w:t>
+            </w:r>
+          </w:p>
+        </w:tc>
+      </w:tr>
+      <w:tr>
+        <w:tc>
+          <w:tcPr>
+            <w:tcW w:w="637" w:type="dxa"/>
+          </w:tcPr>
+          <w:p>
+            <w:pPr>
+              <w:jc w:val="both"/>
+              <w:rPr>
+                <w:rFonts w:ascii="Arial" w:hAnsi="Arial"/>
+                <w:sz w:val="24"/>
+                <w:lang w:val="es-MX"/>
+              </w:rPr>
+            </w:pPr>
+            <w:r>
+              <w:rPr>
+                <w:rFonts w:ascii="Arial" w:hAnsi="Arial"/>
+                <w:sz w:val="24"/>
+                <w:lang w:val="es-MX"/>
+              </w:rPr>
+              <w:t>7.1</w:t>
+            </w:r>
+          </w:p>
+        </w:tc>
+        <w:tc>
+          <w:tcPr>
+            <w:tcW w:w="8080" w:type="dxa"/>
+          </w:tcPr>
+          <w:p>
+            <w:pPr>
+              <w:jc w:val="both"/>
+              <w:rPr>
+                <w:rFonts w:ascii="Arial" w:hAnsi="Arial"/>
+                <w:sz w:val="24"/>
+                <w:lang w:val="es-MX"/>
+              </w:rPr>
+            </w:pPr>
+            <w:r>
+              <w:rPr>
+                <w:rFonts w:ascii="Arial" w:hAnsi="Arial"/>
+                <w:sz w:val="24"/>
+                <w:lang w:val="es-MX"/>
+              </w:rPr>
+              <w:t>El usuario deberá llamar al soporte técnico para que le instalen uno de los respaldos recién hechos.</w:t>
+            </w:r>
           </w:p>
         </w:tc>
       </w:tr>
@@ -2339,7 +2684,7 @@
         <w:noProof/>
         <w:lang w:val="es-MX"/>
       </w:rPr>
-      <w:t>13/09/a</w:t>
+      <w:t>23/09/a</w:t>
     </w:r>
     <w:r>
       <w:rPr>
@@ -2410,7 +2755,120 @@
 
 <file path=word/numbering.xml><?xml version="1.0" encoding="utf-8"?>
 <w:numbering xmlns:wpc="http://schemas.microsoft.com/office/word/2010/wordprocessingCanvas" xmlns:mc="http://schemas.openxmlformats.org/markup-compatibility/2006" xmlns:o="urn:schemas-microsoft-com:office:office" xmlns:r="http://schemas.openxmlformats.org/officeDocument/2006/relationships" xmlns:m="http://schemas.openxmlformats.org/officeDocument/2006/math" xmlns:v="urn:schemas-microsoft-com:vml" xmlns:wp14="http://schemas.microsoft.com/office/word/2010/wordprocessingDrawing" xmlns:wp="http://schemas.openxmlformats.org/drawingml/2006/wordprocessingDrawing" xmlns:w10="urn:schemas-microsoft-com:office:word" xmlns:w="http://schemas.openxmlformats.org/wordprocessingml/2006/main" xmlns:w14="http://schemas.microsoft.com/office/word/2010/wordml" xmlns:w15="http://schemas.microsoft.com/office/word/2012/wordml" xmlns:wpg="http://schemas.microsoft.com/office/word/2010/wordprocessingGroup" xmlns:wpi="http://schemas.microsoft.com/office/word/2010/wordprocessingInk" xmlns:wne="http://schemas.microsoft.com/office/word/2006/wordml" xmlns:wps="http://schemas.microsoft.com/office/word/2010/wordprocessingShape" mc:Ignorable="w14 w15 wp14">
-  <w:abstractNum w:abstractNumId="0">
+  <w:abstractNum w:abstractNumId="0" w15:restartNumberingAfterBreak="0">
+    <w:nsid w:val="079F7CAB"/>
+    <w:multiLevelType w:val="multilevel"/>
+    <w:tmpl w:val="F4388AA8"/>
+    <w:lvl w:ilvl="0">
+      <w:start w:val="4"/>
+      <w:numFmt w:val="decimal"/>
+      <w:lvlText w:val="%1"/>
+      <w:lvlJc w:val="left"/>
+      <w:pPr>
+        <w:ind w:left="360" w:hanging="360"/>
+      </w:pPr>
+      <w:rPr>
+        <w:rFonts w:hint="default"/>
+      </w:rPr>
+    </w:lvl>
+    <w:lvl w:ilvl="1">
+      <w:start w:val="1"/>
+      <w:numFmt w:val="decimal"/>
+      <w:lvlText w:val="%1.%2"/>
+      <w:lvlJc w:val="left"/>
+      <w:pPr>
+        <w:ind w:left="360" w:hanging="360"/>
+      </w:pPr>
+      <w:rPr>
+        <w:rFonts w:hint="default"/>
+      </w:rPr>
+    </w:lvl>
+    <w:lvl w:ilvl="2">
+      <w:start w:val="1"/>
+      <w:numFmt w:val="decimal"/>
+      <w:lvlText w:val="%1.%2.%3"/>
+      <w:lvlJc w:val="left"/>
+      <w:pPr>
+        <w:ind w:left="720" w:hanging="720"/>
+      </w:pPr>
+      <w:rPr>
+        <w:rFonts w:hint="default"/>
+      </w:rPr>
+    </w:lvl>
+    <w:lvl w:ilvl="3">
+      <w:start w:val="1"/>
+      <w:numFmt w:val="decimal"/>
+      <w:lvlText w:val="%1.%2.%3.%4"/>
+      <w:lvlJc w:val="left"/>
+      <w:pPr>
+        <w:ind w:left="1080" w:hanging="1080"/>
+      </w:pPr>
+      <w:rPr>
+        <w:rFonts w:hint="default"/>
+      </w:rPr>
+    </w:lvl>
+    <w:lvl w:ilvl="4">
+      <w:start w:val="1"/>
+      <w:numFmt w:val="decimal"/>
+      <w:lvlText w:val="%1.%2.%3.%4.%5"/>
+      <w:lvlJc w:val="left"/>
+      <w:pPr>
+        <w:ind w:left="1080" w:hanging="1080"/>
+      </w:pPr>
+      <w:rPr>
+        <w:rFonts w:hint="default"/>
+      </w:rPr>
+    </w:lvl>
+    <w:lvl w:ilvl="5">
+      <w:start w:val="1"/>
+      <w:numFmt w:val="decimal"/>
+      <w:lvlText w:val="%1.%2.%3.%4.%5.%6"/>
+      <w:lvlJc w:val="left"/>
+      <w:pPr>
+        <w:ind w:left="1440" w:hanging="1440"/>
+      </w:pPr>
+      <w:rPr>
+        <w:rFonts w:hint="default"/>
+      </w:rPr>
+    </w:lvl>
+    <w:lvl w:ilvl="6">
+      <w:start w:val="1"/>
+      <w:numFmt w:val="decimal"/>
+      <w:lvlText w:val="%1.%2.%3.%4.%5.%6.%7"/>
+      <w:lvlJc w:val="left"/>
+      <w:pPr>
+        <w:ind w:left="1440" w:hanging="1440"/>
+      </w:pPr>
+      <w:rPr>
+        <w:rFonts w:hint="default"/>
+      </w:rPr>
+    </w:lvl>
+    <w:lvl w:ilvl="7">
+      <w:start w:val="1"/>
+      <w:numFmt w:val="decimal"/>
+      <w:lvlText w:val="%1.%2.%3.%4.%5.%6.%7.%8"/>
+      <w:lvlJc w:val="left"/>
+      <w:pPr>
+        <w:ind w:left="1800" w:hanging="1800"/>
+      </w:pPr>
+      <w:rPr>
+        <w:rFonts w:hint="default"/>
+      </w:rPr>
+    </w:lvl>
+    <w:lvl w:ilvl="8">
+      <w:start w:val="1"/>
+      <w:numFmt w:val="decimal"/>
+      <w:lvlText w:val="%1.%2.%3.%4.%5.%6.%7.%8.%9"/>
+      <w:lvlJc w:val="left"/>
+      <w:pPr>
+        <w:ind w:left="1800" w:hanging="1800"/>
+      </w:pPr>
+      <w:rPr>
+        <w:rFonts w:hint="default"/>
+      </w:rPr>
+    </w:lvl>
+  </w:abstractNum>
+  <w:abstractNum w:abstractNumId="1" w15:restartNumberingAfterBreak="0">
     <w:nsid w:val="085316A9"/>
     <w:multiLevelType w:val="multilevel"/>
     <w:tmpl w:val="4D2032E6"/>
@@ -2550,7 +3008,7 @@
       </w:rPr>
     </w:lvl>
   </w:abstractNum>
-  <w:abstractNum w:abstractNumId="1">
+  <w:abstractNum w:abstractNumId="2" w15:restartNumberingAfterBreak="0">
     <w:nsid w:val="0B0E49CB"/>
     <w:multiLevelType w:val="multilevel"/>
     <w:tmpl w:val="2620E41E"/>
@@ -2690,7 +3148,414 @@
       </w:rPr>
     </w:lvl>
   </w:abstractNum>
-  <w:abstractNum w:abstractNumId="2">
+  <w:abstractNum w:abstractNumId="3" w15:restartNumberingAfterBreak="0">
+    <w:nsid w:val="0EF92AEA"/>
+    <w:multiLevelType w:val="hybridMultilevel"/>
+    <w:tmpl w:val="A954AC32"/>
+    <w:lvl w:ilvl="0" w:tplc="140A000F">
+      <w:start w:val="1"/>
+      <w:numFmt w:val="decimal"/>
+      <w:lvlText w:val="%1."/>
+      <w:lvlJc w:val="left"/>
+      <w:pPr>
+        <w:ind w:left="720" w:hanging="360"/>
+      </w:pPr>
+      <w:rPr>
+        <w:rFonts w:hint="default"/>
+      </w:rPr>
+    </w:lvl>
+    <w:lvl w:ilvl="1" w:tplc="140A0019" w:tentative="1">
+      <w:start w:val="1"/>
+      <w:numFmt w:val="lowerLetter"/>
+      <w:lvlText w:val="%2."/>
+      <w:lvlJc w:val="left"/>
+      <w:pPr>
+        <w:ind w:left="1440" w:hanging="360"/>
+      </w:pPr>
+    </w:lvl>
+    <w:lvl w:ilvl="2" w:tplc="140A001B" w:tentative="1">
+      <w:start w:val="1"/>
+      <w:numFmt w:val="lowerRoman"/>
+      <w:lvlText w:val="%3."/>
+      <w:lvlJc w:val="right"/>
+      <w:pPr>
+        <w:ind w:left="2160" w:hanging="180"/>
+      </w:pPr>
+    </w:lvl>
+    <w:lvl w:ilvl="3" w:tplc="140A000F" w:tentative="1">
+      <w:start w:val="1"/>
+      <w:numFmt w:val="decimal"/>
+      <w:lvlText w:val="%4."/>
+      <w:lvlJc w:val="left"/>
+      <w:pPr>
+        <w:ind w:left="2880" w:hanging="360"/>
+      </w:pPr>
+    </w:lvl>
+    <w:lvl w:ilvl="4" w:tplc="140A0019" w:tentative="1">
+      <w:start w:val="1"/>
+      <w:numFmt w:val="lowerLetter"/>
+      <w:lvlText w:val="%5."/>
+      <w:lvlJc w:val="left"/>
+      <w:pPr>
+        <w:ind w:left="3600" w:hanging="360"/>
+      </w:pPr>
+    </w:lvl>
+    <w:lvl w:ilvl="5" w:tplc="140A001B" w:tentative="1">
+      <w:start w:val="1"/>
+      <w:numFmt w:val="lowerRoman"/>
+      <w:lvlText w:val="%6."/>
+      <w:lvlJc w:val="right"/>
+      <w:pPr>
+        <w:ind w:left="4320" w:hanging="180"/>
+      </w:pPr>
+    </w:lvl>
+    <w:lvl w:ilvl="6" w:tplc="140A000F" w:tentative="1">
+      <w:start w:val="1"/>
+      <w:numFmt w:val="decimal"/>
+      <w:lvlText w:val="%7."/>
+      <w:lvlJc w:val="left"/>
+      <w:pPr>
+        <w:ind w:left="5040" w:hanging="360"/>
+      </w:pPr>
+    </w:lvl>
+    <w:lvl w:ilvl="7" w:tplc="140A0019" w:tentative="1">
+      <w:start w:val="1"/>
+      <w:numFmt w:val="lowerLetter"/>
+      <w:lvlText w:val="%8."/>
+      <w:lvlJc w:val="left"/>
+      <w:pPr>
+        <w:ind w:left="5760" w:hanging="360"/>
+      </w:pPr>
+    </w:lvl>
+    <w:lvl w:ilvl="8" w:tplc="140A001B" w:tentative="1">
+      <w:start w:val="1"/>
+      <w:numFmt w:val="lowerRoman"/>
+      <w:lvlText w:val="%9."/>
+      <w:lvlJc w:val="right"/>
+      <w:pPr>
+        <w:ind w:left="6480" w:hanging="180"/>
+      </w:pPr>
+    </w:lvl>
+  </w:abstractNum>
+  <w:abstractNum w:abstractNumId="4" w15:restartNumberingAfterBreak="0">
+    <w:nsid w:val="0FAB54E8"/>
+    <w:multiLevelType w:val="hybridMultilevel"/>
+    <w:tmpl w:val="77F45718"/>
+    <w:lvl w:ilvl="0" w:tplc="140A000F">
+      <w:start w:val="1"/>
+      <w:numFmt w:val="decimal"/>
+      <w:lvlText w:val="%1."/>
+      <w:lvlJc w:val="left"/>
+      <w:pPr>
+        <w:ind w:left="720" w:hanging="360"/>
+      </w:pPr>
+      <w:rPr>
+        <w:rFonts w:hint="default"/>
+      </w:rPr>
+    </w:lvl>
+    <w:lvl w:ilvl="1" w:tplc="140A0019" w:tentative="1">
+      <w:start w:val="1"/>
+      <w:numFmt w:val="lowerLetter"/>
+      <w:lvlText w:val="%2."/>
+      <w:lvlJc w:val="left"/>
+      <w:pPr>
+        <w:ind w:left="1440" w:hanging="360"/>
+      </w:pPr>
+    </w:lvl>
+    <w:lvl w:ilvl="2" w:tplc="140A001B" w:tentative="1">
+      <w:start w:val="1"/>
+      <w:numFmt w:val="lowerRoman"/>
+      <w:lvlText w:val="%3."/>
+      <w:lvlJc w:val="right"/>
+      <w:pPr>
+        <w:ind w:left="2160" w:hanging="180"/>
+      </w:pPr>
+    </w:lvl>
+    <w:lvl w:ilvl="3" w:tplc="140A000F" w:tentative="1">
+      <w:start w:val="1"/>
+      <w:numFmt w:val="decimal"/>
+      <w:lvlText w:val="%4."/>
+      <w:lvlJc w:val="left"/>
+      <w:pPr>
+        <w:ind w:left="2880" w:hanging="360"/>
+      </w:pPr>
+    </w:lvl>
+    <w:lvl w:ilvl="4" w:tplc="140A0019" w:tentative="1">
+      <w:start w:val="1"/>
+      <w:numFmt w:val="lowerLetter"/>
+      <w:lvlText w:val="%5."/>
+      <w:lvlJc w:val="left"/>
+      <w:pPr>
+        <w:ind w:left="3600" w:hanging="360"/>
+      </w:pPr>
+    </w:lvl>
+    <w:lvl w:ilvl="5" w:tplc="140A001B" w:tentative="1">
+      <w:start w:val="1"/>
+      <w:numFmt w:val="lowerRoman"/>
+      <w:lvlText w:val="%6."/>
+      <w:lvlJc w:val="right"/>
+      <w:pPr>
+        <w:ind w:left="4320" w:hanging="180"/>
+      </w:pPr>
+    </w:lvl>
+    <w:lvl w:ilvl="6" w:tplc="140A000F" w:tentative="1">
+      <w:start w:val="1"/>
+      <w:numFmt w:val="decimal"/>
+      <w:lvlText w:val="%7."/>
+      <w:lvlJc w:val="left"/>
+      <w:pPr>
+        <w:ind w:left="5040" w:hanging="360"/>
+      </w:pPr>
+    </w:lvl>
+    <w:lvl w:ilvl="7" w:tplc="140A0019" w:tentative="1">
+      <w:start w:val="1"/>
+      <w:numFmt w:val="lowerLetter"/>
+      <w:lvlText w:val="%8."/>
+      <w:lvlJc w:val="left"/>
+      <w:pPr>
+        <w:ind w:left="5760" w:hanging="360"/>
+      </w:pPr>
+    </w:lvl>
+    <w:lvl w:ilvl="8" w:tplc="140A001B" w:tentative="1">
+      <w:start w:val="1"/>
+      <w:numFmt w:val="lowerRoman"/>
+      <w:lvlText w:val="%9."/>
+      <w:lvlJc w:val="right"/>
+      <w:pPr>
+        <w:ind w:left="6480" w:hanging="180"/>
+      </w:pPr>
+    </w:lvl>
+  </w:abstractNum>
+  <w:abstractNum w:abstractNumId="5" w15:restartNumberingAfterBreak="0">
+    <w:nsid w:val="23BA5BC7"/>
+    <w:multiLevelType w:val="multilevel"/>
+    <w:tmpl w:val="62ACD2F8"/>
+    <w:lvl w:ilvl="0">
+      <w:start w:val="1"/>
+      <w:numFmt w:val="decimal"/>
+      <w:lvlText w:val="%1."/>
+      <w:lvlJc w:val="left"/>
+      <w:pPr>
+        <w:tabs>
+          <w:tab w:val="num" w:pos="360"/>
+        </w:tabs>
+        <w:ind w:left="360" w:hanging="360"/>
+      </w:pPr>
+      <w:rPr>
+        <w:rFonts w:hint="default"/>
+      </w:rPr>
+    </w:lvl>
+    <w:lvl w:ilvl="1">
+      <w:start w:val="1"/>
+      <w:numFmt w:val="decimal"/>
+      <w:lvlText w:val="%2."/>
+      <w:lvlJc w:val="left"/>
+      <w:pPr>
+        <w:tabs>
+          <w:tab w:val="num" w:pos="1080"/>
+        </w:tabs>
+        <w:ind w:left="792" w:hanging="432"/>
+      </w:pPr>
+      <w:rPr>
+        <w:rFonts w:hint="default"/>
+      </w:rPr>
+    </w:lvl>
+    <w:lvl w:ilvl="2">
+      <w:start w:val="1"/>
+      <w:numFmt w:val="decimal"/>
+      <w:lvlText w:val="%1.%2.%3."/>
+      <w:lvlJc w:val="left"/>
+      <w:pPr>
+        <w:tabs>
+          <w:tab w:val="num" w:pos="1440"/>
+        </w:tabs>
+        <w:ind w:left="1224" w:hanging="504"/>
+      </w:pPr>
+      <w:rPr>
+        <w:rFonts w:hint="default"/>
+      </w:rPr>
+    </w:lvl>
+    <w:lvl w:ilvl="3">
+      <w:start w:val="1"/>
+      <w:numFmt w:val="decimal"/>
+      <w:lvlText w:val="%1.%2.%3.%4."/>
+      <w:lvlJc w:val="left"/>
+      <w:pPr>
+        <w:tabs>
+          <w:tab w:val="num" w:pos="2160"/>
+        </w:tabs>
+        <w:ind w:left="1728" w:hanging="648"/>
+      </w:pPr>
+      <w:rPr>
+        <w:rFonts w:hint="default"/>
+      </w:rPr>
+    </w:lvl>
+    <w:lvl w:ilvl="4">
+      <w:start w:val="1"/>
+      <w:numFmt w:val="decimal"/>
+      <w:lvlText w:val="%1.%2.%3.%4.%5."/>
+      <w:lvlJc w:val="left"/>
+      <w:pPr>
+        <w:tabs>
+          <w:tab w:val="num" w:pos="2520"/>
+        </w:tabs>
+        <w:ind w:left="2232" w:hanging="792"/>
+      </w:pPr>
+      <w:rPr>
+        <w:rFonts w:hint="default"/>
+      </w:rPr>
+    </w:lvl>
+    <w:lvl w:ilvl="5">
+      <w:start w:val="1"/>
+      <w:numFmt w:val="decimal"/>
+      <w:lvlText w:val="%1.%2.%3.%4.%5.%6."/>
+      <w:lvlJc w:val="left"/>
+      <w:pPr>
+        <w:tabs>
+          <w:tab w:val="num" w:pos="3240"/>
+        </w:tabs>
+        <w:ind w:left="2736" w:hanging="936"/>
+      </w:pPr>
+      <w:rPr>
+        <w:rFonts w:hint="default"/>
+      </w:rPr>
+    </w:lvl>
+    <w:lvl w:ilvl="6">
+      <w:start w:val="1"/>
+      <w:numFmt w:val="decimal"/>
+      <w:lvlText w:val="%1.%2.%3.%4.%5.%6.%7."/>
+      <w:lvlJc w:val="left"/>
+      <w:pPr>
+        <w:tabs>
+          <w:tab w:val="num" w:pos="3960"/>
+        </w:tabs>
+        <w:ind w:left="3240" w:hanging="1080"/>
+      </w:pPr>
+      <w:rPr>
+        <w:rFonts w:hint="default"/>
+      </w:rPr>
+    </w:lvl>
+    <w:lvl w:ilvl="7">
+      <w:start w:val="1"/>
+      <w:numFmt w:val="decimal"/>
+      <w:lvlText w:val="%1.%2.%3.%4.%5.%6.%7.%8."/>
+      <w:lvlJc w:val="left"/>
+      <w:pPr>
+        <w:tabs>
+          <w:tab w:val="num" w:pos="4320"/>
+        </w:tabs>
+        <w:ind w:left="3744" w:hanging="1224"/>
+      </w:pPr>
+      <w:rPr>
+        <w:rFonts w:hint="default"/>
+      </w:rPr>
+    </w:lvl>
+    <w:lvl w:ilvl="8">
+      <w:start w:val="1"/>
+      <w:numFmt w:val="decimal"/>
+      <w:lvlText w:val="%1.%2.%3.%4.%5.%6.%7.%8.%9."/>
+      <w:lvlJc w:val="left"/>
+      <w:pPr>
+        <w:tabs>
+          <w:tab w:val="num" w:pos="5040"/>
+        </w:tabs>
+        <w:ind w:left="4320" w:hanging="1440"/>
+      </w:pPr>
+      <w:rPr>
+        <w:rFonts w:hint="default"/>
+      </w:rPr>
+    </w:lvl>
+  </w:abstractNum>
+  <w:abstractNum w:abstractNumId="6" w15:restartNumberingAfterBreak="0">
+    <w:nsid w:val="3622041E"/>
+    <w:multiLevelType w:val="hybridMultilevel"/>
+    <w:tmpl w:val="85B29388"/>
+    <w:lvl w:ilvl="0" w:tplc="140A000F">
+      <w:start w:val="4"/>
+      <w:numFmt w:val="decimal"/>
+      <w:lvlText w:val="%1."/>
+      <w:lvlJc w:val="left"/>
+      <w:pPr>
+        <w:ind w:left="720" w:hanging="360"/>
+      </w:pPr>
+      <w:rPr>
+        <w:rFonts w:hint="default"/>
+      </w:rPr>
+    </w:lvl>
+    <w:lvl w:ilvl="1" w:tplc="140A0019">
+      <w:start w:val="1"/>
+      <w:numFmt w:val="lowerLetter"/>
+      <w:lvlText w:val="%2."/>
+      <w:lvlJc w:val="left"/>
+      <w:pPr>
+        <w:ind w:left="1440" w:hanging="360"/>
+      </w:pPr>
+    </w:lvl>
+    <w:lvl w:ilvl="2" w:tplc="140A001B" w:tentative="1">
+      <w:start w:val="1"/>
+      <w:numFmt w:val="lowerRoman"/>
+      <w:lvlText w:val="%3."/>
+      <w:lvlJc w:val="right"/>
+      <w:pPr>
+        <w:ind w:left="2160" w:hanging="180"/>
+      </w:pPr>
+    </w:lvl>
+    <w:lvl w:ilvl="3" w:tplc="140A000F" w:tentative="1">
+      <w:start w:val="1"/>
+      <w:numFmt w:val="decimal"/>
+      <w:lvlText w:val="%4."/>
+      <w:lvlJc w:val="left"/>
+      <w:pPr>
+        <w:ind w:left="2880" w:hanging="360"/>
+      </w:pPr>
+    </w:lvl>
+    <w:lvl w:ilvl="4" w:tplc="140A0019" w:tentative="1">
+      <w:start w:val="1"/>
+      <w:numFmt w:val="lowerLetter"/>
+      <w:lvlText w:val="%5."/>
+      <w:lvlJc w:val="left"/>
+      <w:pPr>
+        <w:ind w:left="3600" w:hanging="360"/>
+      </w:pPr>
+    </w:lvl>
+    <w:lvl w:ilvl="5" w:tplc="140A001B" w:tentative="1">
+      <w:start w:val="1"/>
+      <w:numFmt w:val="lowerRoman"/>
+      <w:lvlText w:val="%6."/>
+      <w:lvlJc w:val="right"/>
+      <w:pPr>
+        <w:ind w:left="4320" w:hanging="180"/>
+      </w:pPr>
+    </w:lvl>
+    <w:lvl w:ilvl="6" w:tplc="140A000F" w:tentative="1">
+      <w:start w:val="1"/>
+      <w:numFmt w:val="decimal"/>
+      <w:lvlText w:val="%7."/>
+      <w:lvlJc w:val="left"/>
+      <w:pPr>
+        <w:ind w:left="5040" w:hanging="360"/>
+      </w:pPr>
+    </w:lvl>
+    <w:lvl w:ilvl="7" w:tplc="140A0019" w:tentative="1">
+      <w:start w:val="1"/>
+      <w:numFmt w:val="lowerLetter"/>
+      <w:lvlText w:val="%8."/>
+      <w:lvlJc w:val="left"/>
+      <w:pPr>
+        <w:ind w:left="5760" w:hanging="360"/>
+      </w:pPr>
+    </w:lvl>
+    <w:lvl w:ilvl="8" w:tplc="140A001B" w:tentative="1">
+      <w:start w:val="1"/>
+      <w:numFmt w:val="lowerRoman"/>
+      <w:lvlText w:val="%9."/>
+      <w:lvlJc w:val="right"/>
+      <w:pPr>
+        <w:ind w:left="6480" w:hanging="180"/>
+      </w:pPr>
+    </w:lvl>
+  </w:abstractNum>
+  <w:abstractNum w:abstractNumId="7" w15:restartNumberingAfterBreak="0">
     <w:nsid w:val="63882C11"/>
     <w:multiLevelType w:val="hybridMultilevel"/>
     <w:tmpl w:val="7DAEE1FA"/>
@@ -2807,7 +3672,7 @@
       </w:pPr>
     </w:lvl>
   </w:abstractNum>
-  <w:abstractNum w:abstractNumId="3">
+  <w:abstractNum w:abstractNumId="8" w15:restartNumberingAfterBreak="0">
     <w:nsid w:val="674C0F69"/>
     <w:multiLevelType w:val="hybridMultilevel"/>
     <w:tmpl w:val="DEC81B62"/>
@@ -2920,7 +3785,241 @@
       </w:pPr>
     </w:lvl>
   </w:abstractNum>
-  <w:abstractNum w:abstractNumId="4">
+  <w:abstractNum w:abstractNumId="9" w15:restartNumberingAfterBreak="0">
+    <w:nsid w:val="6D3C6AFC"/>
+    <w:multiLevelType w:val="multilevel"/>
+    <w:tmpl w:val="267A9EF6"/>
+    <w:lvl w:ilvl="0">
+      <w:start w:val="2"/>
+      <w:numFmt w:val="decimal"/>
+      <w:lvlText w:val="%1"/>
+      <w:lvlJc w:val="left"/>
+      <w:pPr>
+        <w:ind w:left="360" w:hanging="360"/>
+      </w:pPr>
+      <w:rPr>
+        <w:rFonts w:hint="default"/>
+      </w:rPr>
+    </w:lvl>
+    <w:lvl w:ilvl="1">
+      <w:start w:val="1"/>
+      <w:numFmt w:val="decimal"/>
+      <w:lvlText w:val="%1.%2"/>
+      <w:lvlJc w:val="left"/>
+      <w:pPr>
+        <w:ind w:left="360" w:hanging="360"/>
+      </w:pPr>
+      <w:rPr>
+        <w:rFonts w:hint="default"/>
+      </w:rPr>
+    </w:lvl>
+    <w:lvl w:ilvl="2">
+      <w:start w:val="1"/>
+      <w:numFmt w:val="decimal"/>
+      <w:lvlText w:val="%1.%2.%3"/>
+      <w:lvlJc w:val="left"/>
+      <w:pPr>
+        <w:ind w:left="720" w:hanging="720"/>
+      </w:pPr>
+      <w:rPr>
+        <w:rFonts w:hint="default"/>
+      </w:rPr>
+    </w:lvl>
+    <w:lvl w:ilvl="3">
+      <w:start w:val="1"/>
+      <w:numFmt w:val="decimal"/>
+      <w:lvlText w:val="%1.%2.%3.%4"/>
+      <w:lvlJc w:val="left"/>
+      <w:pPr>
+        <w:ind w:left="1080" w:hanging="1080"/>
+      </w:pPr>
+      <w:rPr>
+        <w:rFonts w:hint="default"/>
+      </w:rPr>
+    </w:lvl>
+    <w:lvl w:ilvl="4">
+      <w:start w:val="1"/>
+      <w:numFmt w:val="decimal"/>
+      <w:lvlText w:val="%1.%2.%3.%4.%5"/>
+      <w:lvlJc w:val="left"/>
+      <w:pPr>
+        <w:ind w:left="1080" w:hanging="1080"/>
+      </w:pPr>
+      <w:rPr>
+        <w:rFonts w:hint="default"/>
+      </w:rPr>
+    </w:lvl>
+    <w:lvl w:ilvl="5">
+      <w:start w:val="1"/>
+      <w:numFmt w:val="decimal"/>
+      <w:lvlText w:val="%1.%2.%3.%4.%5.%6"/>
+      <w:lvlJc w:val="left"/>
+      <w:pPr>
+        <w:ind w:left="1440" w:hanging="1440"/>
+      </w:pPr>
+      <w:rPr>
+        <w:rFonts w:hint="default"/>
+      </w:rPr>
+    </w:lvl>
+    <w:lvl w:ilvl="6">
+      <w:start w:val="1"/>
+      <w:numFmt w:val="decimal"/>
+      <w:lvlText w:val="%1.%2.%3.%4.%5.%6.%7"/>
+      <w:lvlJc w:val="left"/>
+      <w:pPr>
+        <w:ind w:left="1440" w:hanging="1440"/>
+      </w:pPr>
+      <w:rPr>
+        <w:rFonts w:hint="default"/>
+      </w:rPr>
+    </w:lvl>
+    <w:lvl w:ilvl="7">
+      <w:start w:val="1"/>
+      <w:numFmt w:val="decimal"/>
+      <w:lvlText w:val="%1.%2.%3.%4.%5.%6.%7.%8"/>
+      <w:lvlJc w:val="left"/>
+      <w:pPr>
+        <w:ind w:left="1800" w:hanging="1800"/>
+      </w:pPr>
+      <w:rPr>
+        <w:rFonts w:hint="default"/>
+      </w:rPr>
+    </w:lvl>
+    <w:lvl w:ilvl="8">
+      <w:start w:val="1"/>
+      <w:numFmt w:val="decimal"/>
+      <w:lvlText w:val="%1.%2.%3.%4.%5.%6.%7.%8.%9"/>
+      <w:lvlJc w:val="left"/>
+      <w:pPr>
+        <w:ind w:left="1800" w:hanging="1800"/>
+      </w:pPr>
+      <w:rPr>
+        <w:rFonts w:hint="default"/>
+      </w:rPr>
+    </w:lvl>
+  </w:abstractNum>
+  <w:abstractNum w:abstractNumId="10" w15:restartNumberingAfterBreak="0">
+    <w:nsid w:val="73A5485C"/>
+    <w:multiLevelType w:val="multilevel"/>
+    <w:tmpl w:val="551C9F64"/>
+    <w:lvl w:ilvl="0">
+      <w:start w:val="4"/>
+      <w:numFmt w:val="decimal"/>
+      <w:lvlText w:val="%1."/>
+      <w:lvlJc w:val="left"/>
+      <w:pPr>
+        <w:ind w:left="720" w:hanging="360"/>
+      </w:pPr>
+      <w:rPr>
+        <w:rFonts w:hint="default"/>
+      </w:rPr>
+    </w:lvl>
+    <w:lvl w:ilvl="1">
+      <w:start w:val="1"/>
+      <w:numFmt w:val="decimal"/>
+      <w:isLgl/>
+      <w:lvlText w:val="%1.%2"/>
+      <w:lvlJc w:val="left"/>
+      <w:pPr>
+        <w:ind w:left="720" w:hanging="360"/>
+      </w:pPr>
+      <w:rPr>
+        <w:rFonts w:hint="default"/>
+      </w:rPr>
+    </w:lvl>
+    <w:lvl w:ilvl="2">
+      <w:start w:val="1"/>
+      <w:numFmt w:val="decimal"/>
+      <w:isLgl/>
+      <w:lvlText w:val="%1.%2.%3"/>
+      <w:lvlJc w:val="left"/>
+      <w:pPr>
+        <w:ind w:left="1080" w:hanging="720"/>
+      </w:pPr>
+      <w:rPr>
+        <w:rFonts w:hint="default"/>
+      </w:rPr>
+    </w:lvl>
+    <w:lvl w:ilvl="3">
+      <w:start w:val="1"/>
+      <w:numFmt w:val="decimal"/>
+      <w:isLgl/>
+      <w:lvlText w:val="%1.%2.%3.%4"/>
+      <w:lvlJc w:val="left"/>
+      <w:pPr>
+        <w:ind w:left="1440" w:hanging="1080"/>
+      </w:pPr>
+      <w:rPr>
+        <w:rFonts w:hint="default"/>
+      </w:rPr>
+    </w:lvl>
+    <w:lvl w:ilvl="4">
+      <w:start w:val="1"/>
+      <w:numFmt w:val="decimal"/>
+      <w:isLgl/>
+      <w:lvlText w:val="%1.%2.%3.%4.%5"/>
+      <w:lvlJc w:val="left"/>
+      <w:pPr>
+        <w:ind w:left="1440" w:hanging="1080"/>
+      </w:pPr>
+      <w:rPr>
+        <w:rFonts w:hint="default"/>
+      </w:rPr>
+    </w:lvl>
+    <w:lvl w:ilvl="5">
+      <w:start w:val="1"/>
+      <w:numFmt w:val="decimal"/>
+      <w:isLgl/>
+      <w:lvlText w:val="%1.%2.%3.%4.%5.%6"/>
+      <w:lvlJc w:val="left"/>
+      <w:pPr>
+        <w:ind w:left="1800" w:hanging="1440"/>
+      </w:pPr>
+      <w:rPr>
+        <w:rFonts w:hint="default"/>
+      </w:rPr>
+    </w:lvl>
+    <w:lvl w:ilvl="6">
+      <w:start w:val="1"/>
+      <w:numFmt w:val="decimal"/>
+      <w:isLgl/>
+      <w:lvlText w:val="%1.%2.%3.%4.%5.%6.%7"/>
+      <w:lvlJc w:val="left"/>
+      <w:pPr>
+        <w:ind w:left="1800" w:hanging="1440"/>
+      </w:pPr>
+      <w:rPr>
+        <w:rFonts w:hint="default"/>
+      </w:rPr>
+    </w:lvl>
+    <w:lvl w:ilvl="7">
+      <w:start w:val="1"/>
+      <w:numFmt w:val="decimal"/>
+      <w:isLgl/>
+      <w:lvlText w:val="%1.%2.%3.%4.%5.%6.%7.%8"/>
+      <w:lvlJc w:val="left"/>
+      <w:pPr>
+        <w:ind w:left="2160" w:hanging="1800"/>
+      </w:pPr>
+      <w:rPr>
+        <w:rFonts w:hint="default"/>
+      </w:rPr>
+    </w:lvl>
+    <w:lvl w:ilvl="8">
+      <w:start w:val="1"/>
+      <w:numFmt w:val="decimal"/>
+      <w:isLgl/>
+      <w:lvlText w:val="%1.%2.%3.%4.%5.%6.%7.%8.%9"/>
+      <w:lvlJc w:val="left"/>
+      <w:pPr>
+        <w:ind w:left="2160" w:hanging="1800"/>
+      </w:pPr>
+      <w:rPr>
+        <w:rFonts w:hint="default"/>
+      </w:rPr>
+    </w:lvl>
+  </w:abstractNum>
+  <w:abstractNum w:abstractNumId="11" w15:restartNumberingAfterBreak="0">
     <w:nsid w:val="760856EB"/>
     <w:multiLevelType w:val="hybridMultilevel"/>
     <w:tmpl w:val="95FECF66"/>
@@ -3033,7 +4132,7 @@
       </w:pPr>
     </w:lvl>
   </w:abstractNum>
-  <w:abstractNum w:abstractNumId="5">
+  <w:abstractNum w:abstractNumId="12" w15:restartNumberingAfterBreak="0">
     <w:nsid w:val="7E654DD1"/>
     <w:multiLevelType w:val="multilevel"/>
     <w:tmpl w:val="7AAEF08A"/>
@@ -3174,22 +4273,43 @@
     </w:lvl>
   </w:abstractNum>
   <w:num w:numId="1">
+    <w:abstractNumId w:val="8"/>
+  </w:num>
+  <w:num w:numId="2">
+    <w:abstractNumId w:val="11"/>
+  </w:num>
+  <w:num w:numId="3">
+    <w:abstractNumId w:val="12"/>
+  </w:num>
+  <w:num w:numId="4">
+    <w:abstractNumId w:val="7"/>
+  </w:num>
+  <w:num w:numId="5">
+    <w:abstractNumId w:val="1"/>
+  </w:num>
+  <w:num w:numId="6">
+    <w:abstractNumId w:val="2"/>
+  </w:num>
+  <w:num w:numId="7">
+    <w:abstractNumId w:val="5"/>
+  </w:num>
+  <w:num w:numId="8">
+    <w:abstractNumId w:val="4"/>
+  </w:num>
+  <w:num w:numId="9">
     <w:abstractNumId w:val="3"/>
   </w:num>
-  <w:num w:numId="2">
-    <w:abstractNumId w:val="4"/>
+  <w:num w:numId="10">
+    <w:abstractNumId w:val="9"/>
   </w:num>
-  <w:num w:numId="3">
-    <w:abstractNumId w:val="5"/>
+  <w:num w:numId="11">
+    <w:abstractNumId w:val="10"/>
   </w:num>
-  <w:num w:numId="4">
-    <w:abstractNumId w:val="2"/>
+  <w:num w:numId="12">
+    <w:abstractNumId w:val="6"/>
   </w:num>
-  <w:num w:numId="5">
+  <w:num w:numId="13">
     <w:abstractNumId w:val="0"/>
-  </w:num>
-  <w:num w:numId="6">
-    <w:abstractNumId w:val="1"/>
   </w:num>
 </w:numbering>
 </file>
@@ -3698,6 +4818,17 @@
       <w:lang w:val="es-MX"/>
     </w:rPr>
   </w:style>
+  <w:style w:type="paragraph" w:styleId="Prrafodelista">
+    <w:name w:val="List Paragraph"/>
+    <w:basedOn w:val="Normal"/>
+    <w:uiPriority w:val="34"/>
+    <w:qFormat/>
+    <w:rsid w:val="003F6E9A"/>
+    <w:pPr>
+      <w:ind w:left="720"/>
+      <w:contextualSpacing/>
+    </w:pPr>
+  </w:style>
 </w:styles>
 </file>
 

--- a/ECUs/ECU - Editar factura.docx
+++ b/ECUs/ECU - Editar factura.docx
@@ -397,8 +397,6 @@
         </w:rPr>
         <w:t>RF 1.5.9 Asignar los datos correspondientes.</w:t>
       </w:r>
-      <w:bookmarkStart w:id="0" w:name="_GoBack"/>
-      <w:bookmarkEnd w:id="0"/>
     </w:p>
     <w:p>
       <w:pPr>
@@ -474,11 +472,22 @@
           <w:sz w:val="24"/>
           <w:lang w:val="es-419"/>
         </w:rPr>
-        <w:t>Administrar clientes y Facturas.</w:t>
+        <w:t>Facturar</w:t>
       </w:r>
-    </w:p>
-    <w:p>
-      <w:pPr>
+      <w:r>
+        <w:rPr>
+          <w:rFonts w:ascii="Arial" w:hAnsi="Arial"/>
+          <w:sz w:val="24"/>
+          <w:lang w:val="es-419"/>
+        </w:rPr>
+        <w:t>.</w:t>
+      </w:r>
+    </w:p>
+    <w:p>
+      <w:pPr>
+        <w:tabs>
+          <w:tab w:val="left" w:pos="3615"/>
+        </w:tabs>
         <w:jc w:val="both"/>
         <w:rPr>
           <w:rFonts w:ascii="Arial" w:hAnsi="Arial"/>
@@ -486,6 +495,14 @@
           <w:lang w:val="es-MX"/>
         </w:rPr>
       </w:pPr>
+      <w:r>
+        <w:rPr>
+          <w:rFonts w:ascii="Arial" w:hAnsi="Arial"/>
+          <w:sz w:val="24"/>
+          <w:lang w:val="es-MX"/>
+        </w:rPr>
+        <w:tab/>
+      </w:r>
     </w:p>
     <w:p>
       <w:pPr>
@@ -549,7 +566,39 @@
           <w:sz w:val="24"/>
           <w:lang w:val="es-CR"/>
         </w:rPr>
-        <w:t>El vendedor se registra en el sistema.</w:t>
+        <w:t xml:space="preserve">El </w:t>
+      </w:r>
+      <w:r>
+        <w:rPr>
+          <w:rFonts w:ascii="Arial" w:hAnsi="Arial"/>
+          <w:sz w:val="24"/>
+          <w:lang w:val="es-419"/>
+        </w:rPr>
+        <w:t>usuario</w:t>
+      </w:r>
+      <w:r>
+        <w:rPr>
+          <w:rFonts w:ascii="Arial" w:hAnsi="Arial"/>
+          <w:sz w:val="24"/>
+          <w:lang w:val="es-CR"/>
+        </w:rPr>
+        <w:t xml:space="preserve"> se </w:t>
+      </w:r>
+      <w:r>
+        <w:rPr>
+          <w:rFonts w:ascii="Arial" w:hAnsi="Arial"/>
+          <w:sz w:val="24"/>
+          <w:lang w:val="es-419"/>
+        </w:rPr>
+        <w:t>identifica</w:t>
+      </w:r>
+      <w:r>
+        <w:rPr>
+          <w:rFonts w:ascii="Arial" w:hAnsi="Arial"/>
+          <w:sz w:val="24"/>
+          <w:lang w:val="es-CR"/>
+        </w:rPr>
+        <w:t xml:space="preserve"> en el sistema.</w:t>
       </w:r>
     </w:p>
     <w:p>
@@ -572,7 +621,15 @@
           <w:sz w:val="24"/>
           <w:lang w:val="es-CR"/>
         </w:rPr>
-        <w:t>Se busca una factura en específico.</w:t>
+        <w:t xml:space="preserve">Se </w:t>
+      </w:r>
+      <w:r>
+        <w:rPr>
+          <w:rFonts w:ascii="Arial" w:hAnsi="Arial"/>
+          <w:sz w:val="24"/>
+          <w:lang w:val="es-419"/>
+        </w:rPr>
+        <w:t>ingresa a la sección de editar facturas.</w:t>
       </w:r>
     </w:p>
     <w:p>
@@ -586,16 +643,16 @@
         <w:rPr>
           <w:rFonts w:ascii="Arial" w:hAnsi="Arial"/>
           <w:sz w:val="24"/>
+          <w:lang w:val="es-CR"/>
+        </w:rPr>
+      </w:pPr>
+      <w:r>
+        <w:rPr>
+          <w:rFonts w:ascii="Arial" w:hAnsi="Arial"/>
+          <w:sz w:val="24"/>
           <w:lang w:val="es-419"/>
         </w:rPr>
-      </w:pPr>
-      <w:r>
-        <w:rPr>
-          <w:rFonts w:ascii="Arial" w:hAnsi="Arial"/>
-          <w:sz w:val="24"/>
-          <w:lang w:val="es-419"/>
-        </w:rPr>
-        <w:t>El vendedor/gerente detecta un error en algún campo de la factura.</w:t>
+        <w:t>Se digita el número de factura que se modificará.</w:t>
       </w:r>
     </w:p>
     <w:p>
@@ -609,29 +666,33 @@
         <w:rPr>
           <w:rFonts w:ascii="Arial" w:hAnsi="Arial"/>
           <w:sz w:val="24"/>
-          <w:lang w:val="es-CR"/>
+          <w:lang w:val="es-419"/>
         </w:rPr>
       </w:pPr>
       <w:r>
         <w:rPr>
           <w:rFonts w:ascii="Arial" w:hAnsi="Arial"/>
           <w:sz w:val="24"/>
-          <w:lang w:val="es-CR"/>
-        </w:rPr>
-        <w:t>Se ingresa al apartado “Editar Factura”.</w:t>
+          <w:lang w:val="es-419"/>
+        </w:rPr>
+        <w:t>El sistema carga la factura.</w:t>
       </w:r>
     </w:p>
     <w:p>
       <w:pPr>
-        <w:pStyle w:val="Textoindependiente"/>
         <w:ind w:left="360"/>
-        <w:rPr>
+        <w:jc w:val="both"/>
+        <w:rPr>
+          <w:rFonts w:ascii="Arial" w:hAnsi="Arial"/>
+          <w:sz w:val="24"/>
           <w:lang w:val="es-419"/>
         </w:rPr>
       </w:pPr>
     </w:p>
     <w:p>
       <w:pPr>
+        <w:pStyle w:val="Prrafodelista"/>
+        <w:ind w:left="792"/>
         <w:jc w:val="both"/>
         <w:rPr>
           <w:rFonts w:ascii="Arial" w:hAnsi="Arial"/>
@@ -653,6 +714,7 @@
           <w:lang w:val="es-MX"/>
         </w:rPr>
       </w:pPr>
+      <w:proofErr w:type="spellStart"/>
       <w:r>
         <w:rPr>
           <w:rFonts w:ascii="Arial" w:hAnsi="Arial"/>
@@ -662,6 +724,7 @@
         </w:rPr>
         <w:t>Poscondiciones</w:t>
       </w:r>
+      <w:proofErr w:type="spellEnd"/>
       <w:r>
         <w:rPr>
           <w:rFonts w:ascii="Arial" w:hAnsi="Arial"/>
@@ -673,14 +736,48 @@
     </w:p>
     <w:p>
       <w:pPr>
-        <w:pStyle w:val="Textoindependiente"/>
-        <w:ind w:left="360"/>
+        <w:pStyle w:val="Prrafodelista"/>
+        <w:numPr>
+          <w:ilvl w:val="0"/>
+          <w:numId w:val="14"/>
+        </w:numPr>
+        <w:jc w:val="both"/>
+        <w:rPr>
+          <w:rFonts w:ascii="Arial" w:hAnsi="Arial"/>
+          <w:sz w:val="24"/>
+          <w:lang w:val="es-419"/>
+        </w:rPr>
       </w:pPr>
       <w:r>
         <w:rPr>
+          <w:rFonts w:ascii="Arial" w:hAnsi="Arial"/>
+          <w:sz w:val="24"/>
           <w:lang w:val="es-419"/>
         </w:rPr>
-        <w:t>El vendedor/gerente ingresa al sistema y realiza las correcciones necesarias para la factura.</w:t>
+        <w:t>El usuario realiza las modificaciones necesarias.</w:t>
+      </w:r>
+    </w:p>
+    <w:p>
+      <w:pPr>
+        <w:pStyle w:val="Prrafodelista"/>
+        <w:numPr>
+          <w:ilvl w:val="0"/>
+          <w:numId w:val="14"/>
+        </w:numPr>
+        <w:jc w:val="both"/>
+        <w:rPr>
+          <w:rFonts w:ascii="Arial" w:hAnsi="Arial"/>
+          <w:sz w:val="24"/>
+          <w:lang w:val="es-419"/>
+        </w:rPr>
+      </w:pPr>
+      <w:r>
+        <w:rPr>
+          <w:rFonts w:ascii="Arial" w:hAnsi="Arial"/>
+          <w:sz w:val="24"/>
+          <w:lang w:val="es-419"/>
+        </w:rPr>
+        <w:t>El sistema actualiza los datos de la factura.</w:t>
       </w:r>
     </w:p>
     <w:p>
@@ -833,7 +930,7 @@
                 <w:sz w:val="24"/>
                 <w:lang w:val="es-419"/>
               </w:rPr>
-              <w:t>S</w:t>
+              <w:t>A</w:t>
             </w:r>
           </w:p>
         </w:tc>
@@ -867,7 +964,7 @@
                 <w:sz w:val="24"/>
                 <w:lang w:val="es-419"/>
               </w:rPr>
-              <w:t>El sistema solicita el número de factura.</w:t>
+              <w:t>El usuario ingresa a editar facturas.</w:t>
             </w:r>
           </w:p>
         </w:tc>
@@ -898,7 +995,7 @@
                 <w:sz w:val="24"/>
                 <w:lang w:val="es-419"/>
               </w:rPr>
-              <w:t>A</w:t>
+              <w:t>S</w:t>
             </w:r>
           </w:p>
         </w:tc>
@@ -932,7 +1029,7 @@
                 <w:sz w:val="24"/>
                 <w:lang w:val="es-419"/>
               </w:rPr>
-              <w:t>El vendedor ingresa el número de factura.</w:t>
+              <w:t>El sistema solicita el número de factura.</w:t>
             </w:r>
           </w:p>
         </w:tc>
@@ -963,7 +1060,7 @@
                 <w:sz w:val="24"/>
                 <w:lang w:val="es-419"/>
               </w:rPr>
-              <w:t>S</w:t>
+              <w:t>A</w:t>
             </w:r>
           </w:p>
         </w:tc>
@@ -997,7 +1094,23 @@
                 <w:sz w:val="24"/>
                 <w:lang w:val="es-419"/>
               </w:rPr>
-              <w:t>El sistema muestra los datos de la factura.</w:t>
+              <w:t xml:space="preserve">El </w:t>
+            </w:r>
+            <w:r>
+              <w:rPr>
+                <w:rFonts w:ascii="Arial" w:hAnsi="Arial"/>
+                <w:sz w:val="24"/>
+                <w:lang w:val="es-419"/>
+              </w:rPr>
+              <w:t>usuario</w:t>
+            </w:r>
+            <w:r>
+              <w:rPr>
+                <w:rFonts w:ascii="Arial" w:hAnsi="Arial"/>
+                <w:sz w:val="24"/>
+                <w:lang w:val="es-419"/>
+              </w:rPr>
+              <w:t xml:space="preserve"> ingresa el número de factura.</w:t>
             </w:r>
           </w:p>
         </w:tc>
@@ -1028,7 +1141,7 @@
                 <w:sz w:val="24"/>
                 <w:lang w:val="es-419"/>
               </w:rPr>
-              <w:t>A</w:t>
+              <w:t>S</w:t>
             </w:r>
           </w:p>
         </w:tc>
@@ -1062,7 +1175,15 @@
                 <w:sz w:val="24"/>
                 <w:lang w:val="es-419"/>
               </w:rPr>
-              <w:t>El vendedor realiza las modificaciones necesarias.</w:t>
+              <w:t xml:space="preserve">El sistema carga la factura y </w:t>
+            </w:r>
+            <w:r>
+              <w:rPr>
+                <w:rFonts w:ascii="Arial" w:hAnsi="Arial"/>
+                <w:sz w:val="24"/>
+                <w:lang w:val="es-419"/>
+              </w:rPr>
+              <w:t>muestra los datos de la factura.</w:t>
             </w:r>
           </w:p>
         </w:tc>
@@ -1127,7 +1248,7 @@
                 <w:sz w:val="24"/>
                 <w:lang w:val="es-419"/>
               </w:rPr>
-              <w:t>El vendedor indica al sistema la opción guardar.</w:t>
+              <w:t>El vendedor realiza las modificaciones necesarias.</w:t>
             </w:r>
           </w:p>
         </w:tc>
@@ -1158,7 +1279,7 @@
                 <w:sz w:val="24"/>
                 <w:lang w:val="es-419"/>
               </w:rPr>
-              <w:t>S</w:t>
+              <w:t>A</w:t>
             </w:r>
           </w:p>
         </w:tc>
@@ -1192,7 +1313,7 @@
                 <w:sz w:val="24"/>
                 <w:lang w:val="es-419"/>
               </w:rPr>
-              <w:t>El sistema registra los nuevos cambios.</w:t>
+              <w:t>El vendedor indica al sistema la opción guardar.</w:t>
             </w:r>
           </w:p>
         </w:tc>
@@ -1217,13 +1338,134 @@
                 <w:lang w:val="es-419"/>
               </w:rPr>
             </w:pPr>
+          </w:p>
+        </w:tc>
+        <w:tc>
+          <w:tcPr>
+            <w:tcW w:w="8080" w:type="dxa"/>
+            <w:tcBorders>
+              <w:top w:val="single" w:sz="4" w:space="0" w:color="auto"/>
+              <w:left w:val="single" w:sz="4" w:space="0" w:color="auto"/>
+              <w:bottom w:val="single" w:sz="4" w:space="0" w:color="auto"/>
+              <w:right w:val="single" w:sz="4" w:space="0" w:color="auto"/>
+            </w:tcBorders>
+          </w:tcPr>
+          <w:p>
+            <w:pPr>
+              <w:pStyle w:val="Prrafodelista"/>
+              <w:numPr>
+                <w:ilvl w:val="0"/>
+                <w:numId w:val="8"/>
+              </w:numPr>
+              <w:jc w:val="both"/>
+              <w:rPr>
+                <w:rFonts w:ascii="Arial" w:hAnsi="Arial"/>
+                <w:sz w:val="24"/>
+                <w:lang w:val="es-419"/>
+              </w:rPr>
+            </w:pPr>
             <w:r>
               <w:rPr>
                 <w:rFonts w:ascii="Arial" w:hAnsi="Arial"/>
                 <w:sz w:val="24"/>
                 <w:lang w:val="es-419"/>
               </w:rPr>
-              <w:lastRenderedPageBreak/>
+              <w:t>El sistema verifica que la operación se puede realizar.</w:t>
+            </w:r>
+          </w:p>
+        </w:tc>
+      </w:tr>
+      <w:tr>
+        <w:tc>
+          <w:tcPr>
+            <w:tcW w:w="637" w:type="dxa"/>
+            <w:tcBorders>
+              <w:top w:val="single" w:sz="4" w:space="0" w:color="auto"/>
+              <w:left w:val="single" w:sz="4" w:space="0" w:color="auto"/>
+              <w:bottom w:val="single" w:sz="4" w:space="0" w:color="auto"/>
+              <w:right w:val="single" w:sz="4" w:space="0" w:color="auto"/>
+            </w:tcBorders>
+          </w:tcPr>
+          <w:p>
+            <w:pPr>
+              <w:jc w:val="both"/>
+              <w:rPr>
+                <w:rFonts w:ascii="Arial" w:hAnsi="Arial"/>
+                <w:sz w:val="24"/>
+                <w:lang w:val="es-419"/>
+              </w:rPr>
+            </w:pPr>
+            <w:r>
+              <w:rPr>
+                <w:rFonts w:ascii="Arial" w:hAnsi="Arial"/>
+                <w:sz w:val="24"/>
+                <w:lang w:val="es-419"/>
+              </w:rPr>
+              <w:t>S</w:t>
+            </w:r>
+          </w:p>
+        </w:tc>
+        <w:tc>
+          <w:tcPr>
+            <w:tcW w:w="8080" w:type="dxa"/>
+            <w:tcBorders>
+              <w:top w:val="single" w:sz="4" w:space="0" w:color="auto"/>
+              <w:left w:val="single" w:sz="4" w:space="0" w:color="auto"/>
+              <w:bottom w:val="single" w:sz="4" w:space="0" w:color="auto"/>
+              <w:right w:val="single" w:sz="4" w:space="0" w:color="auto"/>
+            </w:tcBorders>
+          </w:tcPr>
+          <w:p>
+            <w:pPr>
+              <w:pStyle w:val="Prrafodelista"/>
+              <w:numPr>
+                <w:ilvl w:val="0"/>
+                <w:numId w:val="8"/>
+              </w:numPr>
+              <w:jc w:val="both"/>
+              <w:rPr>
+                <w:rFonts w:ascii="Arial" w:hAnsi="Arial"/>
+                <w:sz w:val="24"/>
+                <w:lang w:val="es-419"/>
+              </w:rPr>
+            </w:pPr>
+            <w:r>
+              <w:rPr>
+                <w:rFonts w:ascii="Arial" w:hAnsi="Arial"/>
+                <w:sz w:val="24"/>
+                <w:lang w:val="es-419"/>
+              </w:rPr>
+              <w:t>El sistema registra los nuevos cambios.</w:t>
+            </w:r>
+          </w:p>
+        </w:tc>
+      </w:tr>
+      <w:tr>
+        <w:tc>
+          <w:tcPr>
+            <w:tcW w:w="637" w:type="dxa"/>
+            <w:tcBorders>
+              <w:top w:val="single" w:sz="4" w:space="0" w:color="auto"/>
+              <w:left w:val="single" w:sz="4" w:space="0" w:color="auto"/>
+              <w:bottom w:val="single" w:sz="4" w:space="0" w:color="auto"/>
+              <w:right w:val="single" w:sz="4" w:space="0" w:color="auto"/>
+            </w:tcBorders>
+          </w:tcPr>
+          <w:p>
+            <w:pPr>
+              <w:jc w:val="both"/>
+              <w:rPr>
+                <w:rFonts w:ascii="Arial" w:hAnsi="Arial"/>
+                <w:sz w:val="24"/>
+                <w:lang w:val="es-419"/>
+              </w:rPr>
+            </w:pPr>
+            <w:r>
+              <w:rPr>
+                <w:rFonts w:ascii="Arial" w:hAnsi="Arial"/>
+                <w:sz w:val="24"/>
+                <w:lang w:val="es-419"/>
+              </w:rPr>
               <w:t>S</w:t>
             </w:r>
           </w:p>
@@ -1391,7 +1633,6 @@
           </w:tcPr>
           <w:p>
             <w:pPr>
-              <w:jc w:val="both"/>
               <w:rPr>
                 <w:rFonts w:ascii="Arial" w:hAnsi="Arial"/>
                 <w:sz w:val="24"/>
@@ -1409,11 +1650,12 @@
               <w:pStyle w:val="Prrafodelista"/>
               <w:numPr>
                 <w:ilvl w:val="0"/>
-                <w:numId w:val="7"/>
+                <w:numId w:val="16"/>
               </w:numPr>
-              <w:jc w:val="both"/>
-              <w:rPr>
-                <w:rFonts w:ascii="Arial" w:hAnsi="Arial"/>
+              <w:ind w:left="281" w:hanging="298"/>
+              <w:rPr>
+                <w:rFonts w:ascii="Arial" w:hAnsi="Arial"/>
+                <w:b/>
                 <w:sz w:val="24"/>
                 <w:lang w:val="es-MX"/>
               </w:rPr>
@@ -1421,6 +1663,16 @@
             <w:r>
               <w:rPr>
                 <w:rFonts w:ascii="Arial" w:hAnsi="Arial"/>
+                <w:b/>
+                <w:sz w:val="24"/>
+                <w:lang w:val="es-419"/>
+              </w:rPr>
+              <w:t>A -</w:t>
+            </w:r>
+            <w:r>
+              <w:rPr>
+                <w:rFonts w:ascii="Arial" w:hAnsi="Arial"/>
+                <w:b/>
                 <w:sz w:val="24"/>
                 <w:lang w:val="es-MX"/>
               </w:rPr>
@@ -1440,9 +1692,17 @@
               <w:rPr>
                 <w:rFonts w:ascii="Arial" w:hAnsi="Arial"/>
                 <w:sz w:val="24"/>
-                <w:lang w:val="es-MX"/>
-              </w:rPr>
-            </w:pPr>
+                <w:lang w:val="es-419"/>
+              </w:rPr>
+            </w:pPr>
+            <w:r>
+              <w:rPr>
+                <w:rFonts w:ascii="Arial" w:hAnsi="Arial"/>
+                <w:sz w:val="24"/>
+                <w:lang w:val="es-419"/>
+              </w:rPr>
+              <w:t>S</w:t>
+            </w:r>
           </w:p>
         </w:tc>
         <w:tc>
@@ -1453,19 +1713,230 @@
             <w:pPr>
               <w:pStyle w:val="Prrafodelista"/>
               <w:numPr>
-                <w:ilvl w:val="1"/>
-                <w:numId w:val="10"/>
+                <w:ilvl w:val="0"/>
+                <w:numId w:val="17"/>
               </w:numPr>
               <w:jc w:val="both"/>
               <w:rPr>
                 <w:rFonts w:ascii="Arial" w:hAnsi="Arial"/>
                 <w:sz w:val="24"/>
+                <w:lang w:val="es-419"/>
+              </w:rPr>
+            </w:pPr>
+            <w:r>
+              <w:rPr>
+                <w:rFonts w:ascii="Arial" w:hAnsi="Arial"/>
+                <w:sz w:val="24"/>
+                <w:lang w:val="es-419"/>
+              </w:rPr>
+              <w:t>El sistema indica que la factura no existe.</w:t>
+            </w:r>
+          </w:p>
+        </w:tc>
+      </w:tr>
+      <w:tr>
+        <w:tc>
+          <w:tcPr>
+            <w:tcW w:w="637" w:type="dxa"/>
+          </w:tcPr>
+          <w:p>
+            <w:pPr>
+              <w:jc w:val="both"/>
+              <w:rPr>
+                <w:rFonts w:ascii="Arial" w:hAnsi="Arial"/>
+                <w:sz w:val="24"/>
                 <w:lang w:val="es-MX"/>
               </w:rPr>
             </w:pPr>
+          </w:p>
+        </w:tc>
+        <w:tc>
+          <w:tcPr>
+            <w:tcW w:w="8080" w:type="dxa"/>
+          </w:tcPr>
+          <w:p>
+            <w:pPr>
+              <w:jc w:val="both"/>
+              <w:rPr>
+                <w:rFonts w:ascii="Arial" w:hAnsi="Arial"/>
+                <w:b/>
+                <w:sz w:val="24"/>
+                <w:lang w:val="es-419"/>
+              </w:rPr>
+            </w:pPr>
             <w:r>
               <w:rPr>
                 <w:rFonts w:ascii="Arial" w:hAnsi="Arial"/>
+                <w:b/>
+                <w:sz w:val="24"/>
+                <w:lang w:val="es-MX"/>
+              </w:rPr>
+              <w:t xml:space="preserve">Se regresa al flujo típico paso 2  </w:t>
+            </w:r>
+          </w:p>
+        </w:tc>
+      </w:tr>
+      <w:tr>
+        <w:tc>
+          <w:tcPr>
+            <w:tcW w:w="637" w:type="dxa"/>
+          </w:tcPr>
+          <w:p>
+            <w:pPr>
+              <w:jc w:val="both"/>
+              <w:rPr>
+                <w:rFonts w:ascii="Arial" w:hAnsi="Arial"/>
+                <w:sz w:val="24"/>
+                <w:lang w:val="es-MX"/>
+              </w:rPr>
+            </w:pPr>
+          </w:p>
+        </w:tc>
+        <w:tc>
+          <w:tcPr>
+            <w:tcW w:w="8080" w:type="dxa"/>
+          </w:tcPr>
+          <w:p>
+            <w:pPr>
+              <w:jc w:val="both"/>
+              <w:rPr>
+                <w:rFonts w:ascii="Arial" w:hAnsi="Arial"/>
+                <w:b/>
+                <w:sz w:val="24"/>
+                <w:lang w:val="es-MX"/>
+              </w:rPr>
+            </w:pPr>
+          </w:p>
+        </w:tc>
+      </w:tr>
+      <w:tr>
+        <w:tc>
+          <w:tcPr>
+            <w:tcW w:w="637" w:type="dxa"/>
+          </w:tcPr>
+          <w:p>
+            <w:pPr>
+              <w:jc w:val="both"/>
+              <w:rPr>
+                <w:rFonts w:ascii="Arial" w:hAnsi="Arial"/>
+                <w:sz w:val="24"/>
+                <w:lang w:val="es-MX"/>
+              </w:rPr>
+            </w:pPr>
+          </w:p>
+        </w:tc>
+        <w:tc>
+          <w:tcPr>
+            <w:tcW w:w="8080" w:type="dxa"/>
+          </w:tcPr>
+          <w:p>
+            <w:pPr>
+              <w:jc w:val="both"/>
+              <w:rPr>
+                <w:rFonts w:ascii="Arial" w:hAnsi="Arial"/>
+                <w:b/>
+                <w:sz w:val="24"/>
+                <w:lang w:val="es-419"/>
+              </w:rPr>
+            </w:pPr>
+            <w:r>
+              <w:rPr>
+                <w:rFonts w:ascii="Arial" w:hAnsi="Arial"/>
+                <w:b/>
+                <w:sz w:val="24"/>
+                <w:lang w:val="es-419"/>
+              </w:rPr>
+              <w:t>4 B - Datos incorrectos</w:t>
+            </w:r>
+          </w:p>
+        </w:tc>
+      </w:tr>
+      <w:tr>
+        <w:tc>
+          <w:tcPr>
+            <w:tcW w:w="637" w:type="dxa"/>
+          </w:tcPr>
+          <w:p>
+            <w:pPr>
+              <w:jc w:val="both"/>
+              <w:rPr>
+                <w:rFonts w:ascii="Arial" w:hAnsi="Arial"/>
+                <w:sz w:val="24"/>
+                <w:lang w:val="es-419"/>
+              </w:rPr>
+            </w:pPr>
+            <w:r>
+              <w:rPr>
+                <w:rFonts w:ascii="Arial" w:hAnsi="Arial"/>
+                <w:sz w:val="24"/>
+                <w:lang w:val="es-419"/>
+              </w:rPr>
+              <w:t>S</w:t>
+            </w:r>
+          </w:p>
+        </w:tc>
+        <w:tc>
+          <w:tcPr>
+            <w:tcW w:w="8080" w:type="dxa"/>
+          </w:tcPr>
+          <w:p>
+            <w:pPr>
+              <w:pStyle w:val="Prrafodelista"/>
+              <w:numPr>
+                <w:ilvl w:val="0"/>
+                <w:numId w:val="18"/>
+              </w:numPr>
+              <w:jc w:val="both"/>
+              <w:rPr>
+                <w:rFonts w:ascii="Arial" w:hAnsi="Arial"/>
+                <w:sz w:val="24"/>
+                <w:lang w:val="es-419"/>
+              </w:rPr>
+            </w:pPr>
+            <w:r>
+              <w:rPr>
+                <w:rFonts w:ascii="Arial" w:hAnsi="Arial"/>
+                <w:sz w:val="24"/>
+                <w:lang w:val="es-419"/>
+              </w:rPr>
+              <w:t>El sistema indica que los datos son incorrectos.</w:t>
+            </w:r>
+          </w:p>
+        </w:tc>
+      </w:tr>
+      <w:tr>
+        <w:tc>
+          <w:tcPr>
+            <w:tcW w:w="637" w:type="dxa"/>
+          </w:tcPr>
+          <w:p>
+            <w:pPr>
+              <w:jc w:val="both"/>
+              <w:rPr>
+                <w:rFonts w:ascii="Arial" w:hAnsi="Arial"/>
+                <w:sz w:val="24"/>
+                <w:lang w:val="es-419"/>
+              </w:rPr>
+            </w:pPr>
+          </w:p>
+        </w:tc>
+        <w:tc>
+          <w:tcPr>
+            <w:tcW w:w="8080" w:type="dxa"/>
+          </w:tcPr>
+          <w:p>
+            <w:pPr>
+              <w:jc w:val="both"/>
+              <w:rPr>
+                <w:rFonts w:ascii="Arial" w:hAnsi="Arial"/>
+                <w:sz w:val="24"/>
+                <w:lang w:val="es-419"/>
+              </w:rPr>
+            </w:pPr>
+            <w:r>
+              <w:rPr>
+                <w:rFonts w:ascii="Arial" w:hAnsi="Arial"/>
+                <w:b/>
                 <w:sz w:val="24"/>
                 <w:lang w:val="es-MX"/>
               </w:rPr>
@@ -1474,10 +1945,11 @@
             <w:r>
               <w:rPr>
                 <w:rFonts w:ascii="Arial" w:hAnsi="Arial"/>
+                <w:b/>
                 <w:sz w:val="24"/>
                 <w:lang w:val="es-MX"/>
               </w:rPr>
-              <w:t xml:space="preserve"> paso 2  </w:t>
+              <w:t xml:space="preserve"> paso 5</w:t>
             </w:r>
           </w:p>
         </w:tc>
@@ -1493,7 +1965,6 @@
               <w:rPr>
                 <w:rFonts w:ascii="Arial" w:hAnsi="Arial"/>
                 <w:sz w:val="24"/>
-                <w:lang w:val="es-MX"/>
               </w:rPr>
             </w:pPr>
           </w:p>
@@ -1504,100 +1975,10 @@
           </w:tcPr>
           <w:p>
             <w:pPr>
-              <w:pStyle w:val="Prrafodelista"/>
-              <w:numPr>
-                <w:ilvl w:val="0"/>
-                <w:numId w:val="12"/>
-              </w:numPr>
-              <w:jc w:val="both"/>
-              <w:rPr>
-                <w:rFonts w:ascii="Arial" w:hAnsi="Arial"/>
-                <w:sz w:val="24"/>
-                <w:lang w:val="es-MX"/>
-              </w:rPr>
-            </w:pPr>
-            <w:r>
-              <w:rPr>
-                <w:rFonts w:ascii="Arial" w:hAnsi="Arial"/>
-                <w:sz w:val="24"/>
-                <w:lang w:val="es-MX"/>
-              </w:rPr>
-              <w:t>Las modificaciones son erróneas</w:t>
-            </w:r>
-          </w:p>
-        </w:tc>
-      </w:tr>
-      <w:tr>
-        <w:tc>
-          <w:tcPr>
-            <w:tcW w:w="637" w:type="dxa"/>
-          </w:tcPr>
-          <w:p>
-            <w:pPr>
-              <w:jc w:val="both"/>
-              <w:rPr>
-                <w:rFonts w:ascii="Arial" w:hAnsi="Arial"/>
-                <w:sz w:val="24"/>
-                <w:lang w:val="es-MX"/>
-              </w:rPr>
-            </w:pPr>
-          </w:p>
-        </w:tc>
-        <w:tc>
-          <w:tcPr>
-            <w:tcW w:w="8080" w:type="dxa"/>
-          </w:tcPr>
-          <w:p>
-            <w:pPr>
-              <w:pStyle w:val="Prrafodelista"/>
-              <w:numPr>
-                <w:ilvl w:val="1"/>
-                <w:numId w:val="13"/>
-              </w:numPr>
-              <w:jc w:val="both"/>
-              <w:rPr>
-                <w:rFonts w:ascii="Arial" w:hAnsi="Arial"/>
-                <w:sz w:val="24"/>
-                <w:lang w:val="es-MX"/>
-              </w:rPr>
-            </w:pPr>
-            <w:r>
-              <w:rPr>
-                <w:rFonts w:ascii="Arial" w:hAnsi="Arial"/>
-                <w:sz w:val="24"/>
-                <w:lang w:val="es-MX"/>
-              </w:rPr>
-              <w:t xml:space="preserve"> El sistema vuelve al paso 3, por lo cual los datos de la factura vuelven en su origen </w:t>
-            </w:r>
-          </w:p>
-        </w:tc>
-      </w:tr>
-      <w:tr>
-        <w:tc>
-          <w:tcPr>
-            <w:tcW w:w="637" w:type="dxa"/>
-          </w:tcPr>
-          <w:p>
-            <w:pPr>
-              <w:jc w:val="both"/>
-              <w:rPr>
-                <w:rFonts w:ascii="Arial" w:hAnsi="Arial"/>
-                <w:sz w:val="24"/>
-                <w:lang w:val="es-MX"/>
-              </w:rPr>
-            </w:pPr>
-          </w:p>
-        </w:tc>
-        <w:tc>
-          <w:tcPr>
-            <w:tcW w:w="8080" w:type="dxa"/>
-          </w:tcPr>
-          <w:p>
-            <w:pPr>
-              <w:ind w:left="360"/>
-              <w:jc w:val="both"/>
-              <w:rPr>
-                <w:rFonts w:ascii="Arial" w:hAnsi="Arial"/>
+              <w:jc w:val="both"/>
+              <w:rPr>
+                <w:rFonts w:ascii="Arial" w:hAnsi="Arial"/>
+                <w:b/>
                 <w:sz w:val="24"/>
                 <w:lang w:val="es-MX"/>
               </w:rPr>
@@ -1767,32 +2148,26 @@
                 <w:lang w:val="es-MX"/>
               </w:rPr>
             </w:pPr>
+          </w:p>
+        </w:tc>
+        <w:tc>
+          <w:tcPr>
+            <w:tcW w:w="8080" w:type="dxa"/>
+          </w:tcPr>
+          <w:p>
+            <w:pPr>
+              <w:jc w:val="both"/>
+              <w:rPr>
+                <w:rFonts w:ascii="Arial" w:hAnsi="Arial"/>
+                <w:b/>
+                <w:sz w:val="24"/>
+                <w:lang w:val="es-MX"/>
+              </w:rPr>
+            </w:pPr>
             <w:r>
               <w:rPr>
                 <w:rFonts w:ascii="Arial" w:hAnsi="Arial"/>
-                <w:sz w:val="24"/>
-                <w:lang w:val="es-MX"/>
-              </w:rPr>
-              <w:t>1.</w:t>
-            </w:r>
-          </w:p>
-        </w:tc>
-        <w:tc>
-          <w:tcPr>
-            <w:tcW w:w="8080" w:type="dxa"/>
-          </w:tcPr>
-          <w:p>
-            <w:pPr>
-              <w:jc w:val="both"/>
-              <w:rPr>
-                <w:rFonts w:ascii="Arial" w:hAnsi="Arial"/>
-                <w:sz w:val="24"/>
-                <w:lang w:val="es-MX"/>
-              </w:rPr>
-            </w:pPr>
-            <w:r>
-              <w:rPr>
-                <w:rFonts w:ascii="Arial" w:hAnsi="Arial"/>
+                <w:b/>
                 <w:sz w:val="24"/>
                 <w:lang w:val="es-MX"/>
               </w:rPr>
@@ -1812,6 +2187,34 @@
               <w:rPr>
                 <w:rFonts w:ascii="Arial" w:hAnsi="Arial"/>
                 <w:sz w:val="24"/>
+                <w:lang w:val="es-419"/>
+              </w:rPr>
+            </w:pPr>
+            <w:r>
+              <w:rPr>
+                <w:rFonts w:ascii="Arial" w:hAnsi="Arial"/>
+                <w:sz w:val="24"/>
+                <w:lang w:val="es-419"/>
+              </w:rPr>
+              <w:t>A</w:t>
+            </w:r>
+          </w:p>
+        </w:tc>
+        <w:tc>
+          <w:tcPr>
+            <w:tcW w:w="8080" w:type="dxa"/>
+          </w:tcPr>
+          <w:p>
+            <w:pPr>
+              <w:pStyle w:val="Prrafodelista"/>
+              <w:numPr>
+                <w:ilvl w:val="0"/>
+                <w:numId w:val="19"/>
+              </w:numPr>
+              <w:jc w:val="both"/>
+              <w:rPr>
+                <w:rFonts w:ascii="Arial" w:hAnsi="Arial"/>
+                <w:sz w:val="24"/>
                 <w:lang w:val="es-MX"/>
               </w:rPr>
             </w:pPr>
@@ -1821,30 +2224,23 @@
                 <w:sz w:val="24"/>
                 <w:lang w:val="es-MX"/>
               </w:rPr>
-              <w:t>1.1</w:t>
+              <w:t>El usuario deber</w:t>
             </w:r>
-          </w:p>
-        </w:tc>
-        <w:tc>
-          <w:tcPr>
-            <w:tcW w:w="8080" w:type="dxa"/>
-          </w:tcPr>
-          <w:p>
-            <w:pPr>
-              <w:jc w:val="both"/>
+            <w:r>
+              <w:rPr>
+                <w:rFonts w:ascii="Arial" w:hAnsi="Arial"/>
+                <w:sz w:val="24"/>
+                <w:lang w:val="es-419"/>
+              </w:rPr>
+              <w:t>á</w:t>
+            </w:r>
+            <w:r>
               <w:rPr>
                 <w:rFonts w:ascii="Arial" w:hAnsi="Arial"/>
                 <w:sz w:val="24"/>
                 <w:lang w:val="es-MX"/>
               </w:rPr>
-            </w:pPr>
-            <w:r>
-              <w:rPr>
-                <w:rFonts w:ascii="Arial" w:hAnsi="Arial"/>
-                <w:sz w:val="24"/>
-                <w:lang w:val="es-MX"/>
-              </w:rPr>
-              <w:t>El usuario debería esperar a que se restablezca el servicio o llamar a soporte técnico.</w:t>
+              <w:t xml:space="preserve"> esperar a que se restablezca el servicio o llamar a soporte técnico.</w:t>
             </w:r>
           </w:p>
         </w:tc>
@@ -1863,37 +2259,21 @@
                 <w:lang w:val="es-MX"/>
               </w:rPr>
             </w:pPr>
-            <w:r>
+          </w:p>
+        </w:tc>
+        <w:tc>
+          <w:tcPr>
+            <w:tcW w:w="8080" w:type="dxa"/>
+          </w:tcPr>
+          <w:p>
+            <w:pPr>
+              <w:jc w:val="both"/>
               <w:rPr>
                 <w:rFonts w:ascii="Arial" w:hAnsi="Arial"/>
                 <w:sz w:val="24"/>
                 <w:lang w:val="es-MX"/>
               </w:rPr>
-              <w:t>2.</w:t>
-            </w:r>
-          </w:p>
-        </w:tc>
-        <w:tc>
-          <w:tcPr>
-            <w:tcW w:w="8080" w:type="dxa"/>
-          </w:tcPr>
-          <w:p>
-            <w:pPr>
-              <w:jc w:val="both"/>
-              <w:rPr>
-                <w:rFonts w:ascii="Arial" w:hAnsi="Arial"/>
-                <w:sz w:val="24"/>
-                <w:lang w:val="es-MX"/>
-              </w:rPr>
-            </w:pPr>
-            <w:r>
-              <w:rPr>
-                <w:rFonts w:ascii="Arial" w:hAnsi="Arial"/>
-                <w:sz w:val="24"/>
-                <w:lang w:val="es-MX"/>
-              </w:rPr>
-              <w:t>No hay electricidad.</w:t>
-            </w:r>
+            </w:pPr>
           </w:p>
         </w:tc>
       </w:tr>
@@ -1911,36 +2291,37 @@
                 <w:lang w:val="es-MX"/>
               </w:rPr>
             </w:pPr>
+          </w:p>
+        </w:tc>
+        <w:tc>
+          <w:tcPr>
+            <w:tcW w:w="8080" w:type="dxa"/>
+          </w:tcPr>
+          <w:p>
+            <w:pPr>
+              <w:jc w:val="both"/>
+              <w:rPr>
+                <w:rFonts w:ascii="Arial" w:hAnsi="Arial"/>
+                <w:sz w:val="24"/>
+                <w:lang w:val="es-MX"/>
+              </w:rPr>
+            </w:pPr>
             <w:r>
               <w:rPr>
                 <w:rFonts w:ascii="Arial" w:hAnsi="Arial"/>
+                <w:b/>
                 <w:sz w:val="24"/>
                 <w:lang w:val="es-MX"/>
               </w:rPr>
-              <w:t>2.1</w:t>
+              <w:t>Daño del ordenador</w:t>
             </w:r>
-          </w:p>
-        </w:tc>
-        <w:tc>
-          <w:tcPr>
-            <w:tcW w:w="8080" w:type="dxa"/>
-          </w:tcPr>
-          <w:p>
-            <w:pPr>
-              <w:jc w:val="both"/>
+            <w:r>
               <w:rPr>
                 <w:rFonts w:ascii="Arial" w:hAnsi="Arial"/>
                 <w:sz w:val="24"/>
                 <w:lang w:val="es-MX"/>
               </w:rPr>
-            </w:pPr>
-            <w:r>
-              <w:rPr>
-                <w:rFonts w:ascii="Arial" w:hAnsi="Arial"/>
-                <w:sz w:val="24"/>
-                <w:lang w:val="es-MX"/>
-              </w:rPr>
-              <w:t>Esperar que vuelva la electricidad.</w:t>
+              <w:t>.</w:t>
             </w:r>
           </w:p>
         </w:tc>
@@ -1956,6 +2337,34 @@
               <w:rPr>
                 <w:rFonts w:ascii="Arial" w:hAnsi="Arial"/>
                 <w:sz w:val="24"/>
+                <w:lang w:val="es-419"/>
+              </w:rPr>
+            </w:pPr>
+            <w:r>
+              <w:rPr>
+                <w:rFonts w:ascii="Arial" w:hAnsi="Arial"/>
+                <w:sz w:val="24"/>
+                <w:lang w:val="es-419"/>
+              </w:rPr>
+              <w:t>A</w:t>
+            </w:r>
+          </w:p>
+        </w:tc>
+        <w:tc>
+          <w:tcPr>
+            <w:tcW w:w="8080" w:type="dxa"/>
+          </w:tcPr>
+          <w:p>
+            <w:pPr>
+              <w:pStyle w:val="Prrafodelista"/>
+              <w:numPr>
+                <w:ilvl w:val="0"/>
+                <w:numId w:val="20"/>
+              </w:numPr>
+              <w:jc w:val="both"/>
+              <w:rPr>
+                <w:rFonts w:ascii="Arial" w:hAnsi="Arial"/>
+                <w:sz w:val="24"/>
                 <w:lang w:val="es-MX"/>
               </w:rPr>
             </w:pPr>
@@ -1963,32 +2372,41 @@
               <w:rPr>
                 <w:rFonts w:ascii="Arial" w:hAnsi="Arial"/>
                 <w:sz w:val="24"/>
+                <w:lang w:val="es-419"/>
+              </w:rPr>
+              <w:t xml:space="preserve">El usuario solicitará al técnico la </w:t>
+            </w:r>
+            <w:r>
+              <w:rPr>
+                <w:rFonts w:ascii="Arial" w:hAnsi="Arial"/>
+                <w:sz w:val="24"/>
+                <w:lang w:val="es-419"/>
+              </w:rPr>
+              <w:t>reparación</w:t>
+            </w:r>
+            <w:r>
+              <w:rPr>
+                <w:rFonts w:ascii="Arial" w:hAnsi="Arial"/>
+                <w:sz w:val="24"/>
                 <w:lang w:val="es-MX"/>
               </w:rPr>
-              <w:t>3</w:t>
+              <w:t xml:space="preserve"> </w:t>
             </w:r>
-          </w:p>
-        </w:tc>
-        <w:tc>
-          <w:tcPr>
-            <w:tcW w:w="8080" w:type="dxa"/>
-          </w:tcPr>
-          <w:p>
-            <w:pPr>
-              <w:jc w:val="both"/>
+            <w:r>
+              <w:rPr>
+                <w:rFonts w:ascii="Arial" w:hAnsi="Arial"/>
+                <w:sz w:val="24"/>
+                <w:lang w:val="es-419"/>
+              </w:rPr>
+              <w:t>d</w:t>
+            </w:r>
+            <w:r>
               <w:rPr>
                 <w:rFonts w:ascii="Arial" w:hAnsi="Arial"/>
                 <w:sz w:val="24"/>
                 <w:lang w:val="es-MX"/>
               </w:rPr>
-            </w:pPr>
-            <w:r>
-              <w:rPr>
-                <w:rFonts w:ascii="Arial" w:hAnsi="Arial"/>
-                <w:sz w:val="24"/>
-                <w:lang w:val="es-MX"/>
-              </w:rPr>
-              <w:t>Daño del ordenador.</w:t>
+              <w:t>el ordenador.</w:t>
             </w:r>
           </w:p>
         </w:tc>
@@ -2007,37 +2425,21 @@
                 <w:lang w:val="es-MX"/>
               </w:rPr>
             </w:pPr>
-            <w:r>
+          </w:p>
+        </w:tc>
+        <w:tc>
+          <w:tcPr>
+            <w:tcW w:w="8080" w:type="dxa"/>
+          </w:tcPr>
+          <w:p>
+            <w:pPr>
+              <w:jc w:val="both"/>
               <w:rPr>
                 <w:rFonts w:ascii="Arial" w:hAnsi="Arial"/>
                 <w:sz w:val="24"/>
                 <w:lang w:val="es-MX"/>
               </w:rPr>
-              <w:t>3.1</w:t>
-            </w:r>
-          </w:p>
-        </w:tc>
-        <w:tc>
-          <w:tcPr>
-            <w:tcW w:w="8080" w:type="dxa"/>
-          </w:tcPr>
-          <w:p>
-            <w:pPr>
-              <w:jc w:val="both"/>
-              <w:rPr>
-                <w:rFonts w:ascii="Arial" w:hAnsi="Arial"/>
-                <w:sz w:val="24"/>
-                <w:lang w:val="es-MX"/>
-              </w:rPr>
-            </w:pPr>
-            <w:r>
-              <w:rPr>
-                <w:rFonts w:ascii="Arial" w:hAnsi="Arial"/>
-                <w:sz w:val="24"/>
-                <w:lang w:val="es-MX"/>
-              </w:rPr>
-              <w:t>Reparar el ordenador.</w:t>
-            </w:r>
+            </w:pPr>
           </w:p>
         </w:tc>
       </w:tr>
@@ -2055,36 +2457,39 @@
                 <w:lang w:val="es-MX"/>
               </w:rPr>
             </w:pPr>
+          </w:p>
+        </w:tc>
+        <w:tc>
+          <w:tcPr>
+            <w:tcW w:w="8080" w:type="dxa"/>
+          </w:tcPr>
+          <w:p>
+            <w:pPr>
+              <w:jc w:val="both"/>
+              <w:rPr>
+                <w:rFonts w:ascii="Arial" w:hAnsi="Arial"/>
+                <w:b/>
+                <w:sz w:val="24"/>
+                <w:lang w:val="es-419"/>
+              </w:rPr>
+            </w:pPr>
             <w:r>
               <w:rPr>
                 <w:rFonts w:ascii="Arial" w:hAnsi="Arial"/>
+                <w:b/>
                 <w:sz w:val="24"/>
                 <w:lang w:val="es-MX"/>
               </w:rPr>
-              <w:t>4.</w:t>
+              <w:t xml:space="preserve">La aplicación </w:t>
             </w:r>
-          </w:p>
-        </w:tc>
-        <w:tc>
-          <w:tcPr>
-            <w:tcW w:w="8080" w:type="dxa"/>
-          </w:tcPr>
-          <w:p>
-            <w:pPr>
-              <w:jc w:val="both"/>
-              <w:rPr>
-                <w:rFonts w:ascii="Arial" w:hAnsi="Arial"/>
-                <w:sz w:val="24"/>
-                <w:lang w:val="es-MX"/>
-              </w:rPr>
-            </w:pPr>
             <w:r>
               <w:rPr>
                 <w:rFonts w:ascii="Arial" w:hAnsi="Arial"/>
-                <w:sz w:val="24"/>
-                <w:lang w:val="es-MX"/>
-              </w:rPr>
-              <w:t>La aplicación se queda congelada.</w:t>
+                <w:b/>
+                <w:sz w:val="24"/>
+                <w:lang w:val="es-419"/>
+              </w:rPr>
+              <w:t>no responde</w:t>
             </w:r>
           </w:p>
         </w:tc>
@@ -2100,6 +2505,34 @@
               <w:rPr>
                 <w:rFonts w:ascii="Arial" w:hAnsi="Arial"/>
                 <w:sz w:val="24"/>
+                <w:lang w:val="es-419"/>
+              </w:rPr>
+            </w:pPr>
+            <w:r>
+              <w:rPr>
+                <w:rFonts w:ascii="Arial" w:hAnsi="Arial"/>
+                <w:sz w:val="24"/>
+                <w:lang w:val="es-419"/>
+              </w:rPr>
+              <w:t>A</w:t>
+            </w:r>
+          </w:p>
+        </w:tc>
+        <w:tc>
+          <w:tcPr>
+            <w:tcW w:w="8080" w:type="dxa"/>
+          </w:tcPr>
+          <w:p>
+            <w:pPr>
+              <w:pStyle w:val="Prrafodelista"/>
+              <w:numPr>
+                <w:ilvl w:val="0"/>
+                <w:numId w:val="21"/>
+              </w:numPr>
+              <w:jc w:val="both"/>
+              <w:rPr>
+                <w:rFonts w:ascii="Arial" w:hAnsi="Arial"/>
+                <w:sz w:val="24"/>
                 <w:lang w:val="es-MX"/>
               </w:rPr>
             </w:pPr>
@@ -2107,32 +2540,9 @@
               <w:rPr>
                 <w:rFonts w:ascii="Arial" w:hAnsi="Arial"/>
                 <w:sz w:val="24"/>
-                <w:lang w:val="es-MX"/>
-              </w:rPr>
-              <w:t>4.1</w:t>
-            </w:r>
-          </w:p>
-        </w:tc>
-        <w:tc>
-          <w:tcPr>
-            <w:tcW w:w="8080" w:type="dxa"/>
-          </w:tcPr>
-          <w:p>
-            <w:pPr>
-              <w:jc w:val="both"/>
-              <w:rPr>
-                <w:rFonts w:ascii="Arial" w:hAnsi="Arial"/>
-                <w:sz w:val="24"/>
-                <w:lang w:val="es-MX"/>
-              </w:rPr>
-            </w:pPr>
-            <w:r>
-              <w:rPr>
-                <w:rFonts w:ascii="Arial" w:hAnsi="Arial"/>
-                <w:sz w:val="24"/>
-                <w:lang w:val="es-MX"/>
-              </w:rPr>
-              <w:t>Esperar a que el sistema operativo solucione el conflicto.</w:t>
+                <w:lang w:val="es-419"/>
+              </w:rPr>
+              <w:t>El usuario reiniciará la aplicación</w:t>
             </w:r>
           </w:p>
         </w:tc>
@@ -2148,16 +2558,16 @@
               <w:rPr>
                 <w:rFonts w:ascii="Arial" w:hAnsi="Arial"/>
                 <w:sz w:val="24"/>
-                <w:lang w:val="es-MX"/>
+                <w:lang w:val="es-419"/>
               </w:rPr>
             </w:pPr>
             <w:r>
               <w:rPr>
                 <w:rFonts w:ascii="Arial" w:hAnsi="Arial"/>
                 <w:sz w:val="24"/>
-                <w:lang w:val="es-MX"/>
-              </w:rPr>
-              <w:t>5.</w:t>
+                <w:lang w:val="es-419"/>
+              </w:rPr>
+              <w:t>A</w:t>
             </w:r>
           </w:p>
         </w:tc>
@@ -2167,20 +2577,25 @@
           </w:tcPr>
           <w:p>
             <w:pPr>
-              <w:jc w:val="both"/>
-              <w:rPr>
-                <w:rFonts w:ascii="Arial" w:hAnsi="Arial"/>
-                <w:sz w:val="24"/>
-                <w:lang w:val="es-MX"/>
+              <w:pStyle w:val="Prrafodelista"/>
+              <w:numPr>
+                <w:ilvl w:val="0"/>
+                <w:numId w:val="21"/>
+              </w:numPr>
+              <w:jc w:val="both"/>
+              <w:rPr>
+                <w:rFonts w:ascii="Arial" w:hAnsi="Arial"/>
+                <w:sz w:val="24"/>
+                <w:lang w:val="es-419"/>
               </w:rPr>
             </w:pPr>
             <w:r>
               <w:rPr>
                 <w:rFonts w:ascii="Arial" w:hAnsi="Arial"/>
                 <w:sz w:val="24"/>
-                <w:lang w:val="es-MX"/>
-              </w:rPr>
-              <w:t>El sistema operativo muestra el pantallazo azul.</w:t>
+                <w:lang w:val="es-419"/>
+              </w:rPr>
+              <w:t>El usuario realizará nuevamente el proceso.</w:t>
             </w:r>
           </w:p>
         </w:tc>
@@ -2196,17 +2611,9 @@
               <w:rPr>
                 <w:rFonts w:ascii="Arial" w:hAnsi="Arial"/>
                 <w:sz w:val="24"/>
-                <w:lang w:val="es-MX"/>
-              </w:rPr>
-            </w:pPr>
-            <w:r>
-              <w:rPr>
-                <w:rFonts w:ascii="Arial" w:hAnsi="Arial"/>
-                <w:sz w:val="24"/>
-                <w:lang w:val="es-MX"/>
-              </w:rPr>
-              <w:t>5.1</w:t>
-            </w:r>
+                <w:lang w:val="es-419"/>
+              </w:rPr>
+            </w:pPr>
           </w:p>
         </w:tc>
         <w:tc>
@@ -2215,21 +2622,14 @@
           </w:tcPr>
           <w:p>
             <w:pPr>
-              <w:jc w:val="both"/>
-              <w:rPr>
-                <w:rFonts w:ascii="Arial" w:hAnsi="Arial"/>
-                <w:sz w:val="24"/>
-                <w:lang w:val="es-MX"/>
-              </w:rPr>
-            </w:pPr>
-            <w:r>
-              <w:rPr>
-                <w:rFonts w:ascii="Arial" w:hAnsi="Arial"/>
-                <w:sz w:val="24"/>
-                <w:lang w:val="es-MX"/>
-              </w:rPr>
-              <w:t>Reiniciar el ordenador.</w:t>
-            </w:r>
+              <w:pStyle w:val="Prrafodelista"/>
+              <w:jc w:val="both"/>
+              <w:rPr>
+                <w:rFonts w:ascii="Arial" w:hAnsi="Arial"/>
+                <w:sz w:val="24"/>
+                <w:lang w:val="es-419"/>
+              </w:rPr>
+            </w:pPr>
           </w:p>
         </w:tc>
       </w:tr>
@@ -2247,36 +2647,30 @@
                 <w:lang w:val="es-MX"/>
               </w:rPr>
             </w:pPr>
+          </w:p>
+        </w:tc>
+        <w:tc>
+          <w:tcPr>
+            <w:tcW w:w="8080" w:type="dxa"/>
+          </w:tcPr>
+          <w:p>
+            <w:pPr>
+              <w:jc w:val="both"/>
+              <w:rPr>
+                <w:rFonts w:ascii="Arial" w:hAnsi="Arial"/>
+                <w:b/>
+                <w:sz w:val="24"/>
+                <w:lang w:val="es-419"/>
+              </w:rPr>
+            </w:pPr>
             <w:r>
               <w:rPr>
                 <w:rFonts w:ascii="Arial" w:hAnsi="Arial"/>
-                <w:sz w:val="24"/>
-                <w:lang w:val="es-MX"/>
-              </w:rPr>
-              <w:t>6.</w:t>
-            </w:r>
-          </w:p>
-        </w:tc>
-        <w:tc>
-          <w:tcPr>
-            <w:tcW w:w="8080" w:type="dxa"/>
-          </w:tcPr>
-          <w:p>
-            <w:pPr>
-              <w:jc w:val="both"/>
-              <w:rPr>
-                <w:rFonts w:ascii="Arial" w:hAnsi="Arial"/>
-                <w:sz w:val="24"/>
-                <w:lang w:val="es-MX"/>
-              </w:rPr>
-            </w:pPr>
-            <w:r>
-              <w:rPr>
-                <w:rFonts w:ascii="Arial" w:hAnsi="Arial"/>
-                <w:sz w:val="24"/>
-                <w:lang w:val="es-MX"/>
-              </w:rPr>
-              <w:t>La aplicación se dañó.</w:t>
+                <w:b/>
+                <w:sz w:val="24"/>
+                <w:lang w:val="es-419"/>
+              </w:rPr>
+              <w:t>Perdida de la base de datos</w:t>
             </w:r>
           </w:p>
         </w:tc>
@@ -2292,39 +2686,52 @@
               <w:rPr>
                 <w:rFonts w:ascii="Arial" w:hAnsi="Arial"/>
                 <w:sz w:val="24"/>
+                <w:lang w:val="es-419"/>
+              </w:rPr>
+            </w:pPr>
+            <w:r>
+              <w:rPr>
+                <w:rFonts w:ascii="Arial" w:hAnsi="Arial"/>
+                <w:sz w:val="24"/>
+                <w:lang w:val="es-419"/>
+              </w:rPr>
+              <w:t>A</w:t>
+            </w:r>
+          </w:p>
+        </w:tc>
+        <w:tc>
+          <w:tcPr>
+            <w:tcW w:w="8080" w:type="dxa"/>
+          </w:tcPr>
+          <w:p>
+            <w:pPr>
+              <w:pStyle w:val="Prrafodelista"/>
+              <w:numPr>
+                <w:ilvl w:val="0"/>
+                <w:numId w:val="22"/>
+              </w:numPr>
+              <w:jc w:val="both"/>
+              <w:rPr>
+                <w:rFonts w:ascii="Arial" w:hAnsi="Arial"/>
+                <w:sz w:val="24"/>
+                <w:lang w:val="es-419"/>
+              </w:rPr>
+            </w:pPr>
+            <w:r>
+              <w:rPr>
+                <w:rFonts w:ascii="Arial" w:hAnsi="Arial"/>
+                <w:sz w:val="24"/>
                 <w:lang w:val="es-MX"/>
               </w:rPr>
-            </w:pPr>
+              <w:t xml:space="preserve">El usuario deberá llamar al soporte técnico para </w:t>
+            </w:r>
             <w:r>
               <w:rPr>
                 <w:rFonts w:ascii="Arial" w:hAnsi="Arial"/>
                 <w:sz w:val="24"/>
-                <w:lang w:val="es-MX"/>
-              </w:rPr>
-              <w:t>6.1</w:t>
-            </w:r>
-          </w:p>
-        </w:tc>
-        <w:tc>
-          <w:tcPr>
-            <w:tcW w:w="8080" w:type="dxa"/>
-          </w:tcPr>
-          <w:p>
-            <w:pPr>
-              <w:jc w:val="both"/>
-              <w:rPr>
-                <w:rFonts w:ascii="Arial" w:hAnsi="Arial"/>
-                <w:sz w:val="24"/>
-                <w:lang w:val="es-MX"/>
-              </w:rPr>
-            </w:pPr>
-            <w:r>
-              <w:rPr>
-                <w:rFonts w:ascii="Arial" w:hAnsi="Arial"/>
-                <w:sz w:val="24"/>
-                <w:lang w:val="es-MX"/>
-              </w:rPr>
-              <w:t>El usuario deberá llamar al soporte técnico.</w:t>
+                <w:lang w:val="es-419"/>
+              </w:rPr>
+              <w:t>que se restablezca la base de datos usando los respaldos del sistema.</w:t>
             </w:r>
           </w:p>
         </w:tc>
@@ -2343,37 +2750,21 @@
                 <w:lang w:val="es-MX"/>
               </w:rPr>
             </w:pPr>
-            <w:r>
+          </w:p>
+        </w:tc>
+        <w:tc>
+          <w:tcPr>
+            <w:tcW w:w="8080" w:type="dxa"/>
+          </w:tcPr>
+          <w:p>
+            <w:pPr>
+              <w:jc w:val="both"/>
               <w:rPr>
                 <w:rFonts w:ascii="Arial" w:hAnsi="Arial"/>
                 <w:sz w:val="24"/>
                 <w:lang w:val="es-MX"/>
               </w:rPr>
-              <w:t>7.</w:t>
-            </w:r>
-          </w:p>
-        </w:tc>
-        <w:tc>
-          <w:tcPr>
-            <w:tcW w:w="8080" w:type="dxa"/>
-          </w:tcPr>
-          <w:p>
-            <w:pPr>
-              <w:jc w:val="both"/>
-              <w:rPr>
-                <w:rFonts w:ascii="Arial" w:hAnsi="Arial"/>
-                <w:sz w:val="24"/>
-                <w:lang w:val="es-MX"/>
-              </w:rPr>
-            </w:pPr>
-            <w:r>
-              <w:rPr>
-                <w:rFonts w:ascii="Arial" w:hAnsi="Arial"/>
-                <w:sz w:val="24"/>
-                <w:lang w:val="es-MX"/>
-              </w:rPr>
-              <w:t>Información de la base de datos borrada sin intención.</w:t>
-            </w:r>
+            </w:pPr>
           </w:p>
         </w:tc>
       </w:tr>
@@ -2391,37 +2782,231 @@
                 <w:lang w:val="es-MX"/>
               </w:rPr>
             </w:pPr>
+          </w:p>
+        </w:tc>
+        <w:tc>
+          <w:tcPr>
+            <w:tcW w:w="8080" w:type="dxa"/>
+          </w:tcPr>
+          <w:p>
+            <w:pPr>
+              <w:jc w:val="both"/>
+              <w:rPr>
+                <w:rFonts w:ascii="Arial" w:hAnsi="Arial"/>
+                <w:b/>
+                <w:sz w:val="24"/>
+                <w:lang w:val="es-419"/>
+              </w:rPr>
+            </w:pPr>
             <w:r>
               <w:rPr>
                 <w:rFonts w:ascii="Arial" w:hAnsi="Arial"/>
-                <w:sz w:val="24"/>
-                <w:lang w:val="es-MX"/>
-              </w:rPr>
-              <w:t>7.1</w:t>
+                <w:b/>
+                <w:sz w:val="24"/>
+                <w:lang w:val="es-419"/>
+              </w:rPr>
+              <w:t>Fallos por factores externos (desastres naturales, electricidad, conectividad, otros)</w:t>
             </w:r>
           </w:p>
         </w:tc>
+      </w:tr>
+      <w:tr>
+        <w:tc>
+          <w:tcPr>
+            <w:tcW w:w="637" w:type="dxa"/>
+          </w:tcPr>
+          <w:p>
+            <w:pPr>
+              <w:jc w:val="both"/>
+              <w:rPr>
+                <w:rFonts w:ascii="Arial" w:hAnsi="Arial"/>
+                <w:sz w:val="24"/>
+                <w:lang w:val="es-419"/>
+              </w:rPr>
+            </w:pPr>
+            <w:r>
+              <w:rPr>
+                <w:rFonts w:ascii="Arial" w:hAnsi="Arial"/>
+                <w:sz w:val="24"/>
+                <w:lang w:val="es-419"/>
+              </w:rPr>
+              <w:t>A</w:t>
+            </w:r>
+          </w:p>
+        </w:tc>
         <w:tc>
           <w:tcPr>
             <w:tcW w:w="8080" w:type="dxa"/>
           </w:tcPr>
           <w:p>
             <w:pPr>
-              <w:jc w:val="both"/>
-              <w:rPr>
-                <w:rFonts w:ascii="Arial" w:hAnsi="Arial"/>
-                <w:sz w:val="24"/>
-                <w:lang w:val="es-MX"/>
+              <w:pStyle w:val="Prrafodelista"/>
+              <w:numPr>
+                <w:ilvl w:val="0"/>
+                <w:numId w:val="23"/>
+              </w:numPr>
+              <w:jc w:val="both"/>
+              <w:rPr>
+                <w:rFonts w:ascii="Arial" w:hAnsi="Arial"/>
+                <w:sz w:val="24"/>
+                <w:lang w:val="es-419"/>
               </w:rPr>
             </w:pPr>
             <w:r>
               <w:rPr>
                 <w:rFonts w:ascii="Arial" w:hAnsi="Arial"/>
                 <w:sz w:val="24"/>
-                <w:lang w:val="es-MX"/>
-              </w:rPr>
-              <w:t>El usuario deberá llamar al soporte técnico para que le instalen uno de los respaldos recién hechos.</w:t>
+                <w:lang w:val="es-419"/>
+              </w:rPr>
+              <w:t>El usuario reiniciará el equipo.</w:t>
             </w:r>
+          </w:p>
+        </w:tc>
+      </w:tr>
+      <w:tr>
+        <w:tc>
+          <w:tcPr>
+            <w:tcW w:w="637" w:type="dxa"/>
+          </w:tcPr>
+          <w:p>
+            <w:pPr>
+              <w:jc w:val="both"/>
+              <w:rPr>
+                <w:rFonts w:ascii="Arial" w:hAnsi="Arial"/>
+                <w:sz w:val="24"/>
+                <w:lang w:val="es-419"/>
+              </w:rPr>
+            </w:pPr>
+            <w:r>
+              <w:rPr>
+                <w:rFonts w:ascii="Arial" w:hAnsi="Arial"/>
+                <w:sz w:val="24"/>
+                <w:lang w:val="es-419"/>
+              </w:rPr>
+              <w:t>S</w:t>
+            </w:r>
+          </w:p>
+        </w:tc>
+        <w:tc>
+          <w:tcPr>
+            <w:tcW w:w="8080" w:type="dxa"/>
+          </w:tcPr>
+          <w:p>
+            <w:pPr>
+              <w:pStyle w:val="Prrafodelista"/>
+              <w:numPr>
+                <w:ilvl w:val="0"/>
+                <w:numId w:val="23"/>
+              </w:numPr>
+              <w:jc w:val="both"/>
+              <w:rPr>
+                <w:rFonts w:ascii="Arial" w:hAnsi="Arial"/>
+                <w:sz w:val="24"/>
+                <w:lang w:val="es-419"/>
+              </w:rPr>
+            </w:pPr>
+            <w:r>
+              <w:rPr>
+                <w:rFonts w:ascii="Arial" w:hAnsi="Arial"/>
+                <w:sz w:val="24"/>
+                <w:lang w:val="es-419"/>
+              </w:rPr>
+              <w:t>El sistema intentará recuperar la transacción antes del fallo</w:t>
+            </w:r>
+            <w:r>
+              <w:rPr>
+                <w:rFonts w:ascii="Arial" w:hAnsi="Arial"/>
+                <w:sz w:val="24"/>
+                <w:lang w:val="es-419"/>
+              </w:rPr>
+              <w:t>.</w:t>
+            </w:r>
+          </w:p>
+        </w:tc>
+      </w:tr>
+      <w:tr>
+        <w:tc>
+          <w:tcPr>
+            <w:tcW w:w="637" w:type="dxa"/>
+          </w:tcPr>
+          <w:p>
+            <w:pPr>
+              <w:jc w:val="both"/>
+              <w:rPr>
+                <w:rFonts w:ascii="Arial" w:hAnsi="Arial"/>
+                <w:sz w:val="24"/>
+                <w:lang w:val="es-419"/>
+              </w:rPr>
+            </w:pPr>
+            <w:r>
+              <w:rPr>
+                <w:rFonts w:ascii="Arial" w:hAnsi="Arial"/>
+                <w:sz w:val="24"/>
+                <w:lang w:val="es-419"/>
+              </w:rPr>
+              <w:t>S</w:t>
+            </w:r>
+          </w:p>
+        </w:tc>
+        <w:tc>
+          <w:tcPr>
+            <w:tcW w:w="8080" w:type="dxa"/>
+          </w:tcPr>
+          <w:p>
+            <w:pPr>
+              <w:pStyle w:val="Prrafodelista"/>
+              <w:numPr>
+                <w:ilvl w:val="0"/>
+                <w:numId w:val="23"/>
+              </w:numPr>
+              <w:jc w:val="both"/>
+              <w:rPr>
+                <w:rFonts w:ascii="Arial" w:hAnsi="Arial"/>
+                <w:sz w:val="24"/>
+                <w:lang w:val="es-419"/>
+              </w:rPr>
+            </w:pPr>
+            <w:r>
+              <w:rPr>
+                <w:rFonts w:ascii="Arial" w:hAnsi="Arial"/>
+                <w:sz w:val="24"/>
+                <w:lang w:val="es-419"/>
+              </w:rPr>
+              <w:t>El sistema se reestablecerá al último estado consistente.</w:t>
+            </w:r>
+          </w:p>
+        </w:tc>
+      </w:tr>
+      <w:tr>
+        <w:tc>
+          <w:tcPr>
+            <w:tcW w:w="637" w:type="dxa"/>
+          </w:tcPr>
+          <w:p>
+            <w:pPr>
+              <w:jc w:val="both"/>
+              <w:rPr>
+                <w:rFonts w:ascii="Arial" w:hAnsi="Arial"/>
+                <w:sz w:val="24"/>
+                <w:lang w:val="es-419"/>
+              </w:rPr>
+            </w:pPr>
+          </w:p>
+        </w:tc>
+        <w:tc>
+          <w:tcPr>
+            <w:tcW w:w="8080" w:type="dxa"/>
+          </w:tcPr>
+          <w:p>
+            <w:pPr>
+              <w:pStyle w:val="Prrafodelista"/>
+              <w:jc w:val="both"/>
+              <w:rPr>
+                <w:rFonts w:ascii="Arial" w:hAnsi="Arial"/>
+                <w:sz w:val="24"/>
+                <w:lang w:val="es-419"/>
+              </w:rPr>
+            </w:pPr>
           </w:p>
         </w:tc>
       </w:tr>
@@ -2455,6 +3040,48 @@
           <w:lang w:val="es-MX"/>
         </w:rPr>
       </w:pPr>
+    </w:p>
+    <w:p>
+      <w:pPr>
+        <w:jc w:val="both"/>
+        <w:rPr>
+          <w:rFonts w:ascii="Arial" w:hAnsi="Arial"/>
+          <w:sz w:val="24"/>
+          <w:lang w:val="es-MX"/>
+        </w:rPr>
+      </w:pPr>
+    </w:p>
+    <w:p>
+      <w:pPr>
+        <w:jc w:val="both"/>
+        <w:rPr>
+          <w:rFonts w:ascii="Arial" w:hAnsi="Arial"/>
+          <w:sz w:val="24"/>
+          <w:lang w:val="es-MX"/>
+        </w:rPr>
+      </w:pPr>
+      <w:bookmarkStart w:id="0" w:name="_GoBack"/>
+      <w:bookmarkEnd w:id="0"/>
+    </w:p>
+    <w:p>
+      <w:pPr>
+        <w:jc w:val="both"/>
+        <w:rPr>
+          <w:rFonts w:ascii="Arial" w:hAnsi="Arial"/>
+          <w:sz w:val="24"/>
+          <w:lang w:val="es-MX"/>
+        </w:rPr>
+      </w:pPr>
+    </w:p>
+    <w:p>
+      <w:pPr>
+        <w:jc w:val="both"/>
+        <w:rPr>
+          <w:rFonts w:ascii="Arial" w:hAnsi="Arial"/>
+          <w:sz w:val="24"/>
+          <w:lang w:val="es-MX"/>
+        </w:rPr>
+      </w:pPr>
       <w:r>
         <w:rPr>
           <w:rFonts w:ascii="Arial" w:hAnsi="Arial"/>
@@ -2462,6 +3089,7 @@
           <w:sz w:val="24"/>
           <w:lang w:val="es-MX"/>
         </w:rPr>
+        <w:lastRenderedPageBreak/>
         <w:t>Diseño gráfico de pantallas</w:t>
       </w:r>
       <w:r>
@@ -2684,7 +3312,7 @@
         <w:noProof/>
         <w:lang w:val="es-MX"/>
       </w:rPr>
-      <w:t>23/09/a</w:t>
+      <w:t>28/09/a</w:t>
     </w:r>
     <w:r>
       <w:rPr>
@@ -2741,7 +3369,7 @@
         <w:rStyle w:val="Nmerodepgina"/>
         <w:noProof/>
       </w:rPr>
-      <w:t>2</w:t>
+      <w:t>3</w:t>
     </w:r>
     <w:r>
       <w:rPr>
@@ -2755,7 +3383,97 @@
 
 <file path=word/numbering.xml><?xml version="1.0" encoding="utf-8"?>
 <w:numbering xmlns:wpc="http://schemas.microsoft.com/office/word/2010/wordprocessingCanvas" xmlns:mc="http://schemas.openxmlformats.org/markup-compatibility/2006" xmlns:o="urn:schemas-microsoft-com:office:office" xmlns:r="http://schemas.openxmlformats.org/officeDocument/2006/relationships" xmlns:m="http://schemas.openxmlformats.org/officeDocument/2006/math" xmlns:v="urn:schemas-microsoft-com:vml" xmlns:wp14="http://schemas.microsoft.com/office/word/2010/wordprocessingDrawing" xmlns:wp="http://schemas.openxmlformats.org/drawingml/2006/wordprocessingDrawing" xmlns:w10="urn:schemas-microsoft-com:office:word" xmlns:w="http://schemas.openxmlformats.org/wordprocessingml/2006/main" xmlns:w14="http://schemas.microsoft.com/office/word/2010/wordml" xmlns:w15="http://schemas.microsoft.com/office/word/2012/wordml" xmlns:wpg="http://schemas.microsoft.com/office/word/2010/wordprocessingGroup" xmlns:wpi="http://schemas.microsoft.com/office/word/2010/wordprocessingInk" xmlns:wne="http://schemas.microsoft.com/office/word/2006/wordml" xmlns:wps="http://schemas.microsoft.com/office/word/2010/wordprocessingShape" mc:Ignorable="w14 w15 wp14">
-  <w:abstractNum w:abstractNumId="0" w15:restartNumberingAfterBreak="0">
+  <w:abstractNum w:abstractNumId="0">
+    <w:nsid w:val="00A4441D"/>
+    <w:multiLevelType w:val="hybridMultilevel"/>
+    <w:tmpl w:val="48CAE490"/>
+    <w:lvl w:ilvl="0" w:tplc="09D0EE86">
+      <w:start w:val="1"/>
+      <w:numFmt w:val="decimal"/>
+      <w:lvlText w:val="%1."/>
+      <w:lvlJc w:val="left"/>
+      <w:pPr>
+        <w:ind w:left="720" w:hanging="360"/>
+      </w:pPr>
+      <w:rPr>
+        <w:rFonts w:hint="default"/>
+        <w:b/>
+      </w:rPr>
+    </w:lvl>
+    <w:lvl w:ilvl="1" w:tplc="580A0019" w:tentative="1">
+      <w:start w:val="1"/>
+      <w:numFmt w:val="lowerLetter"/>
+      <w:lvlText w:val="%2."/>
+      <w:lvlJc w:val="left"/>
+      <w:pPr>
+        <w:ind w:left="1440" w:hanging="360"/>
+      </w:pPr>
+    </w:lvl>
+    <w:lvl w:ilvl="2" w:tplc="580A001B" w:tentative="1">
+      <w:start w:val="1"/>
+      <w:numFmt w:val="lowerRoman"/>
+      <w:lvlText w:val="%3."/>
+      <w:lvlJc w:val="right"/>
+      <w:pPr>
+        <w:ind w:left="2160" w:hanging="180"/>
+      </w:pPr>
+    </w:lvl>
+    <w:lvl w:ilvl="3" w:tplc="580A000F" w:tentative="1">
+      <w:start w:val="1"/>
+      <w:numFmt w:val="decimal"/>
+      <w:lvlText w:val="%4."/>
+      <w:lvlJc w:val="left"/>
+      <w:pPr>
+        <w:ind w:left="2880" w:hanging="360"/>
+      </w:pPr>
+    </w:lvl>
+    <w:lvl w:ilvl="4" w:tplc="580A0019" w:tentative="1">
+      <w:start w:val="1"/>
+      <w:numFmt w:val="lowerLetter"/>
+      <w:lvlText w:val="%5."/>
+      <w:lvlJc w:val="left"/>
+      <w:pPr>
+        <w:ind w:left="3600" w:hanging="360"/>
+      </w:pPr>
+    </w:lvl>
+    <w:lvl w:ilvl="5" w:tplc="580A001B" w:tentative="1">
+      <w:start w:val="1"/>
+      <w:numFmt w:val="lowerRoman"/>
+      <w:lvlText w:val="%6."/>
+      <w:lvlJc w:val="right"/>
+      <w:pPr>
+        <w:ind w:left="4320" w:hanging="180"/>
+      </w:pPr>
+    </w:lvl>
+    <w:lvl w:ilvl="6" w:tplc="580A000F" w:tentative="1">
+      <w:start w:val="1"/>
+      <w:numFmt w:val="decimal"/>
+      <w:lvlText w:val="%7."/>
+      <w:lvlJc w:val="left"/>
+      <w:pPr>
+        <w:ind w:left="5040" w:hanging="360"/>
+      </w:pPr>
+    </w:lvl>
+    <w:lvl w:ilvl="7" w:tplc="580A0019" w:tentative="1">
+      <w:start w:val="1"/>
+      <w:numFmt w:val="lowerLetter"/>
+      <w:lvlText w:val="%8."/>
+      <w:lvlJc w:val="left"/>
+      <w:pPr>
+        <w:ind w:left="5760" w:hanging="360"/>
+      </w:pPr>
+    </w:lvl>
+    <w:lvl w:ilvl="8" w:tplc="580A001B" w:tentative="1">
+      <w:start w:val="1"/>
+      <w:numFmt w:val="lowerRoman"/>
+      <w:lvlText w:val="%9."/>
+      <w:lvlJc w:val="right"/>
+      <w:pPr>
+        <w:ind w:left="6480" w:hanging="180"/>
+      </w:pPr>
+    </w:lvl>
+  </w:abstractNum>
+  <w:abstractNum w:abstractNumId="1">
     <w:nsid w:val="079F7CAB"/>
     <w:multiLevelType w:val="multilevel"/>
     <w:tmpl w:val="F4388AA8"/>
@@ -2868,7 +3586,7 @@
       </w:rPr>
     </w:lvl>
   </w:abstractNum>
-  <w:abstractNum w:abstractNumId="1" w15:restartNumberingAfterBreak="0">
+  <w:abstractNum w:abstractNumId="2">
     <w:nsid w:val="085316A9"/>
     <w:multiLevelType w:val="multilevel"/>
     <w:tmpl w:val="4D2032E6"/>
@@ -3008,7 +3726,96 @@
       </w:rPr>
     </w:lvl>
   </w:abstractNum>
-  <w:abstractNum w:abstractNumId="2" w15:restartNumberingAfterBreak="0">
+  <w:abstractNum w:abstractNumId="3">
+    <w:nsid w:val="0ADD00A0"/>
+    <w:multiLevelType w:val="hybridMultilevel"/>
+    <w:tmpl w:val="D53274DA"/>
+    <w:lvl w:ilvl="0" w:tplc="6268B48C">
+      <w:start w:val="1"/>
+      <w:numFmt w:val="decimal"/>
+      <w:lvlText w:val="%1-"/>
+      <w:lvlJc w:val="left"/>
+      <w:pPr>
+        <w:ind w:left="720" w:hanging="360"/>
+      </w:pPr>
+      <w:rPr>
+        <w:rFonts w:hint="default"/>
+      </w:rPr>
+    </w:lvl>
+    <w:lvl w:ilvl="1" w:tplc="580A0019" w:tentative="1">
+      <w:start w:val="1"/>
+      <w:numFmt w:val="lowerLetter"/>
+      <w:lvlText w:val="%2."/>
+      <w:lvlJc w:val="left"/>
+      <w:pPr>
+        <w:ind w:left="1440" w:hanging="360"/>
+      </w:pPr>
+    </w:lvl>
+    <w:lvl w:ilvl="2" w:tplc="580A001B" w:tentative="1">
+      <w:start w:val="1"/>
+      <w:numFmt w:val="lowerRoman"/>
+      <w:lvlText w:val="%3."/>
+      <w:lvlJc w:val="right"/>
+      <w:pPr>
+        <w:ind w:left="2160" w:hanging="180"/>
+      </w:pPr>
+    </w:lvl>
+    <w:lvl w:ilvl="3" w:tplc="580A000F" w:tentative="1">
+      <w:start w:val="1"/>
+      <w:numFmt w:val="decimal"/>
+      <w:lvlText w:val="%4."/>
+      <w:lvlJc w:val="left"/>
+      <w:pPr>
+        <w:ind w:left="2880" w:hanging="360"/>
+      </w:pPr>
+    </w:lvl>
+    <w:lvl w:ilvl="4" w:tplc="580A0019" w:tentative="1">
+      <w:start w:val="1"/>
+      <w:numFmt w:val="lowerLetter"/>
+      <w:lvlText w:val="%5."/>
+      <w:lvlJc w:val="left"/>
+      <w:pPr>
+        <w:ind w:left="3600" w:hanging="360"/>
+      </w:pPr>
+    </w:lvl>
+    <w:lvl w:ilvl="5" w:tplc="580A001B" w:tentative="1">
+      <w:start w:val="1"/>
+      <w:numFmt w:val="lowerRoman"/>
+      <w:lvlText w:val="%6."/>
+      <w:lvlJc w:val="right"/>
+      <w:pPr>
+        <w:ind w:left="4320" w:hanging="180"/>
+      </w:pPr>
+    </w:lvl>
+    <w:lvl w:ilvl="6" w:tplc="580A000F" w:tentative="1">
+      <w:start w:val="1"/>
+      <w:numFmt w:val="decimal"/>
+      <w:lvlText w:val="%7."/>
+      <w:lvlJc w:val="left"/>
+      <w:pPr>
+        <w:ind w:left="5040" w:hanging="360"/>
+      </w:pPr>
+    </w:lvl>
+    <w:lvl w:ilvl="7" w:tplc="580A0019" w:tentative="1">
+      <w:start w:val="1"/>
+      <w:numFmt w:val="lowerLetter"/>
+      <w:lvlText w:val="%8."/>
+      <w:lvlJc w:val="left"/>
+      <w:pPr>
+        <w:ind w:left="5760" w:hanging="360"/>
+      </w:pPr>
+    </w:lvl>
+    <w:lvl w:ilvl="8" w:tplc="580A001B" w:tentative="1">
+      <w:start w:val="1"/>
+      <w:numFmt w:val="lowerRoman"/>
+      <w:lvlText w:val="%9."/>
+      <w:lvlJc w:val="right"/>
+      <w:pPr>
+        <w:ind w:left="6480" w:hanging="180"/>
+      </w:pPr>
+    </w:lvl>
+  </w:abstractNum>
+  <w:abstractNum w:abstractNumId="4">
     <w:nsid w:val="0B0E49CB"/>
     <w:multiLevelType w:val="multilevel"/>
     <w:tmpl w:val="2620E41E"/>
@@ -3148,7 +3955,7 @@
       </w:rPr>
     </w:lvl>
   </w:abstractNum>
-  <w:abstractNum w:abstractNumId="3" w15:restartNumberingAfterBreak="0">
+  <w:abstractNum w:abstractNumId="5">
     <w:nsid w:val="0EF92AEA"/>
     <w:multiLevelType w:val="hybridMultilevel"/>
     <w:tmpl w:val="A954AC32"/>
@@ -3237,7 +4044,96 @@
       </w:pPr>
     </w:lvl>
   </w:abstractNum>
-  <w:abstractNum w:abstractNumId="4" w15:restartNumberingAfterBreak="0">
+  <w:abstractNum w:abstractNumId="6">
+    <w:nsid w:val="0F421BE4"/>
+    <w:multiLevelType w:val="hybridMultilevel"/>
+    <w:tmpl w:val="9EEEA4C8"/>
+    <w:lvl w:ilvl="0" w:tplc="B4F82916">
+      <w:start w:val="1"/>
+      <w:numFmt w:val="decimal"/>
+      <w:lvlText w:val="%1-"/>
+      <w:lvlJc w:val="left"/>
+      <w:pPr>
+        <w:ind w:left="720" w:hanging="360"/>
+      </w:pPr>
+      <w:rPr>
+        <w:rFonts w:hint="default"/>
+      </w:rPr>
+    </w:lvl>
+    <w:lvl w:ilvl="1" w:tplc="580A0019" w:tentative="1">
+      <w:start w:val="1"/>
+      <w:numFmt w:val="lowerLetter"/>
+      <w:lvlText w:val="%2."/>
+      <w:lvlJc w:val="left"/>
+      <w:pPr>
+        <w:ind w:left="1440" w:hanging="360"/>
+      </w:pPr>
+    </w:lvl>
+    <w:lvl w:ilvl="2" w:tplc="580A001B" w:tentative="1">
+      <w:start w:val="1"/>
+      <w:numFmt w:val="lowerRoman"/>
+      <w:lvlText w:val="%3."/>
+      <w:lvlJc w:val="right"/>
+      <w:pPr>
+        <w:ind w:left="2160" w:hanging="180"/>
+      </w:pPr>
+    </w:lvl>
+    <w:lvl w:ilvl="3" w:tplc="580A000F" w:tentative="1">
+      <w:start w:val="1"/>
+      <w:numFmt w:val="decimal"/>
+      <w:lvlText w:val="%4."/>
+      <w:lvlJc w:val="left"/>
+      <w:pPr>
+        <w:ind w:left="2880" w:hanging="360"/>
+      </w:pPr>
+    </w:lvl>
+    <w:lvl w:ilvl="4" w:tplc="580A0019" w:tentative="1">
+      <w:start w:val="1"/>
+      <w:numFmt w:val="lowerLetter"/>
+      <w:lvlText w:val="%5."/>
+      <w:lvlJc w:val="left"/>
+      <w:pPr>
+        <w:ind w:left="3600" w:hanging="360"/>
+      </w:pPr>
+    </w:lvl>
+    <w:lvl w:ilvl="5" w:tplc="580A001B" w:tentative="1">
+      <w:start w:val="1"/>
+      <w:numFmt w:val="lowerRoman"/>
+      <w:lvlText w:val="%6."/>
+      <w:lvlJc w:val="right"/>
+      <w:pPr>
+        <w:ind w:left="4320" w:hanging="180"/>
+      </w:pPr>
+    </w:lvl>
+    <w:lvl w:ilvl="6" w:tplc="580A000F" w:tentative="1">
+      <w:start w:val="1"/>
+      <w:numFmt w:val="decimal"/>
+      <w:lvlText w:val="%7."/>
+      <w:lvlJc w:val="left"/>
+      <w:pPr>
+        <w:ind w:left="5040" w:hanging="360"/>
+      </w:pPr>
+    </w:lvl>
+    <w:lvl w:ilvl="7" w:tplc="580A0019" w:tentative="1">
+      <w:start w:val="1"/>
+      <w:numFmt w:val="lowerLetter"/>
+      <w:lvlText w:val="%8."/>
+      <w:lvlJc w:val="left"/>
+      <w:pPr>
+        <w:ind w:left="5760" w:hanging="360"/>
+      </w:pPr>
+    </w:lvl>
+    <w:lvl w:ilvl="8" w:tplc="580A001B" w:tentative="1">
+      <w:start w:val="1"/>
+      <w:numFmt w:val="lowerRoman"/>
+      <w:lvlText w:val="%9."/>
+      <w:lvlJc w:val="right"/>
+      <w:pPr>
+        <w:ind w:left="6480" w:hanging="180"/>
+      </w:pPr>
+    </w:lvl>
+  </w:abstractNum>
+  <w:abstractNum w:abstractNumId="7">
     <w:nsid w:val="0FAB54E8"/>
     <w:multiLevelType w:val="hybridMultilevel"/>
     <w:tmpl w:val="77F45718"/>
@@ -3326,7 +4222,96 @@
       </w:pPr>
     </w:lvl>
   </w:abstractNum>
-  <w:abstractNum w:abstractNumId="5" w15:restartNumberingAfterBreak="0">
+  <w:abstractNum w:abstractNumId="8">
+    <w:nsid w:val="1D8B1254"/>
+    <w:multiLevelType w:val="hybridMultilevel"/>
+    <w:tmpl w:val="593A6430"/>
+    <w:lvl w:ilvl="0" w:tplc="1ADA7DE0">
+      <w:start w:val="2"/>
+      <w:numFmt w:val="decimal"/>
+      <w:lvlText w:val="%1"/>
+      <w:lvlJc w:val="left"/>
+      <w:pPr>
+        <w:ind w:left="720" w:hanging="360"/>
+      </w:pPr>
+      <w:rPr>
+        <w:rFonts w:hint="default"/>
+      </w:rPr>
+    </w:lvl>
+    <w:lvl w:ilvl="1" w:tplc="580A0019" w:tentative="1">
+      <w:start w:val="1"/>
+      <w:numFmt w:val="lowerLetter"/>
+      <w:lvlText w:val="%2."/>
+      <w:lvlJc w:val="left"/>
+      <w:pPr>
+        <w:ind w:left="1440" w:hanging="360"/>
+      </w:pPr>
+    </w:lvl>
+    <w:lvl w:ilvl="2" w:tplc="580A001B" w:tentative="1">
+      <w:start w:val="1"/>
+      <w:numFmt w:val="lowerRoman"/>
+      <w:lvlText w:val="%3."/>
+      <w:lvlJc w:val="right"/>
+      <w:pPr>
+        <w:ind w:left="2160" w:hanging="180"/>
+      </w:pPr>
+    </w:lvl>
+    <w:lvl w:ilvl="3" w:tplc="580A000F" w:tentative="1">
+      <w:start w:val="1"/>
+      <w:numFmt w:val="decimal"/>
+      <w:lvlText w:val="%4."/>
+      <w:lvlJc w:val="left"/>
+      <w:pPr>
+        <w:ind w:left="2880" w:hanging="360"/>
+      </w:pPr>
+    </w:lvl>
+    <w:lvl w:ilvl="4" w:tplc="580A0019" w:tentative="1">
+      <w:start w:val="1"/>
+      <w:numFmt w:val="lowerLetter"/>
+      <w:lvlText w:val="%5."/>
+      <w:lvlJc w:val="left"/>
+      <w:pPr>
+        <w:ind w:left="3600" w:hanging="360"/>
+      </w:pPr>
+    </w:lvl>
+    <w:lvl w:ilvl="5" w:tplc="580A001B" w:tentative="1">
+      <w:start w:val="1"/>
+      <w:numFmt w:val="lowerRoman"/>
+      <w:lvlText w:val="%6."/>
+      <w:lvlJc w:val="right"/>
+      <w:pPr>
+        <w:ind w:left="4320" w:hanging="180"/>
+      </w:pPr>
+    </w:lvl>
+    <w:lvl w:ilvl="6" w:tplc="580A000F" w:tentative="1">
+      <w:start w:val="1"/>
+      <w:numFmt w:val="decimal"/>
+      <w:lvlText w:val="%7."/>
+      <w:lvlJc w:val="left"/>
+      <w:pPr>
+        <w:ind w:left="5040" w:hanging="360"/>
+      </w:pPr>
+    </w:lvl>
+    <w:lvl w:ilvl="7" w:tplc="580A0019" w:tentative="1">
+      <w:start w:val="1"/>
+      <w:numFmt w:val="lowerLetter"/>
+      <w:lvlText w:val="%8."/>
+      <w:lvlJc w:val="left"/>
+      <w:pPr>
+        <w:ind w:left="5760" w:hanging="360"/>
+      </w:pPr>
+    </w:lvl>
+    <w:lvl w:ilvl="8" w:tplc="580A001B" w:tentative="1">
+      <w:start w:val="1"/>
+      <w:numFmt w:val="lowerRoman"/>
+      <w:lvlText w:val="%9."/>
+      <w:lvlJc w:val="right"/>
+      <w:pPr>
+        <w:ind w:left="6480" w:hanging="180"/>
+      </w:pPr>
+    </w:lvl>
+  </w:abstractNum>
+  <w:abstractNum w:abstractNumId="9">
     <w:nsid w:val="23BA5BC7"/>
     <w:multiLevelType w:val="multilevel"/>
     <w:tmpl w:val="62ACD2F8"/>
@@ -3466,7 +4451,185 @@
       </w:rPr>
     </w:lvl>
   </w:abstractNum>
-  <w:abstractNum w:abstractNumId="6" w15:restartNumberingAfterBreak="0">
+  <w:abstractNum w:abstractNumId="10">
+    <w:nsid w:val="27300760"/>
+    <w:multiLevelType w:val="hybridMultilevel"/>
+    <w:tmpl w:val="CB66A774"/>
+    <w:lvl w:ilvl="0" w:tplc="94F05B16">
+      <w:start w:val="1"/>
+      <w:numFmt w:val="decimal"/>
+      <w:lvlText w:val="%1-"/>
+      <w:lvlJc w:val="left"/>
+      <w:pPr>
+        <w:ind w:left="720" w:hanging="360"/>
+      </w:pPr>
+      <w:rPr>
+        <w:rFonts w:hint="default"/>
+      </w:rPr>
+    </w:lvl>
+    <w:lvl w:ilvl="1" w:tplc="580A0019" w:tentative="1">
+      <w:start w:val="1"/>
+      <w:numFmt w:val="lowerLetter"/>
+      <w:lvlText w:val="%2."/>
+      <w:lvlJc w:val="left"/>
+      <w:pPr>
+        <w:ind w:left="1440" w:hanging="360"/>
+      </w:pPr>
+    </w:lvl>
+    <w:lvl w:ilvl="2" w:tplc="580A001B" w:tentative="1">
+      <w:start w:val="1"/>
+      <w:numFmt w:val="lowerRoman"/>
+      <w:lvlText w:val="%3."/>
+      <w:lvlJc w:val="right"/>
+      <w:pPr>
+        <w:ind w:left="2160" w:hanging="180"/>
+      </w:pPr>
+    </w:lvl>
+    <w:lvl w:ilvl="3" w:tplc="580A000F" w:tentative="1">
+      <w:start w:val="1"/>
+      <w:numFmt w:val="decimal"/>
+      <w:lvlText w:val="%4."/>
+      <w:lvlJc w:val="left"/>
+      <w:pPr>
+        <w:ind w:left="2880" w:hanging="360"/>
+      </w:pPr>
+    </w:lvl>
+    <w:lvl w:ilvl="4" w:tplc="580A0019" w:tentative="1">
+      <w:start w:val="1"/>
+      <w:numFmt w:val="lowerLetter"/>
+      <w:lvlText w:val="%5."/>
+      <w:lvlJc w:val="left"/>
+      <w:pPr>
+        <w:ind w:left="3600" w:hanging="360"/>
+      </w:pPr>
+    </w:lvl>
+    <w:lvl w:ilvl="5" w:tplc="580A001B" w:tentative="1">
+      <w:start w:val="1"/>
+      <w:numFmt w:val="lowerRoman"/>
+      <w:lvlText w:val="%6."/>
+      <w:lvlJc w:val="right"/>
+      <w:pPr>
+        <w:ind w:left="4320" w:hanging="180"/>
+      </w:pPr>
+    </w:lvl>
+    <w:lvl w:ilvl="6" w:tplc="580A000F" w:tentative="1">
+      <w:start w:val="1"/>
+      <w:numFmt w:val="decimal"/>
+      <w:lvlText w:val="%7."/>
+      <w:lvlJc w:val="left"/>
+      <w:pPr>
+        <w:ind w:left="5040" w:hanging="360"/>
+      </w:pPr>
+    </w:lvl>
+    <w:lvl w:ilvl="7" w:tplc="580A0019" w:tentative="1">
+      <w:start w:val="1"/>
+      <w:numFmt w:val="lowerLetter"/>
+      <w:lvlText w:val="%8."/>
+      <w:lvlJc w:val="left"/>
+      <w:pPr>
+        <w:ind w:left="5760" w:hanging="360"/>
+      </w:pPr>
+    </w:lvl>
+    <w:lvl w:ilvl="8" w:tplc="580A001B" w:tentative="1">
+      <w:start w:val="1"/>
+      <w:numFmt w:val="lowerRoman"/>
+      <w:lvlText w:val="%9."/>
+      <w:lvlJc w:val="right"/>
+      <w:pPr>
+        <w:ind w:left="6480" w:hanging="180"/>
+      </w:pPr>
+    </w:lvl>
+  </w:abstractNum>
+  <w:abstractNum w:abstractNumId="11">
+    <w:nsid w:val="2AAA08EE"/>
+    <w:multiLevelType w:val="hybridMultilevel"/>
+    <w:tmpl w:val="488E0374"/>
+    <w:lvl w:ilvl="0" w:tplc="01E86B06">
+      <w:start w:val="1"/>
+      <w:numFmt w:val="decimal"/>
+      <w:lvlText w:val="%1-"/>
+      <w:lvlJc w:val="left"/>
+      <w:pPr>
+        <w:ind w:left="720" w:hanging="360"/>
+      </w:pPr>
+      <w:rPr>
+        <w:rFonts w:hint="default"/>
+      </w:rPr>
+    </w:lvl>
+    <w:lvl w:ilvl="1" w:tplc="580A0019" w:tentative="1">
+      <w:start w:val="1"/>
+      <w:numFmt w:val="lowerLetter"/>
+      <w:lvlText w:val="%2."/>
+      <w:lvlJc w:val="left"/>
+      <w:pPr>
+        <w:ind w:left="1440" w:hanging="360"/>
+      </w:pPr>
+    </w:lvl>
+    <w:lvl w:ilvl="2" w:tplc="580A001B" w:tentative="1">
+      <w:start w:val="1"/>
+      <w:numFmt w:val="lowerRoman"/>
+      <w:lvlText w:val="%3."/>
+      <w:lvlJc w:val="right"/>
+      <w:pPr>
+        <w:ind w:left="2160" w:hanging="180"/>
+      </w:pPr>
+    </w:lvl>
+    <w:lvl w:ilvl="3" w:tplc="580A000F" w:tentative="1">
+      <w:start w:val="1"/>
+      <w:numFmt w:val="decimal"/>
+      <w:lvlText w:val="%4."/>
+      <w:lvlJc w:val="left"/>
+      <w:pPr>
+        <w:ind w:left="2880" w:hanging="360"/>
+      </w:pPr>
+    </w:lvl>
+    <w:lvl w:ilvl="4" w:tplc="580A0019" w:tentative="1">
+      <w:start w:val="1"/>
+      <w:numFmt w:val="lowerLetter"/>
+      <w:lvlText w:val="%5."/>
+      <w:lvlJc w:val="left"/>
+      <w:pPr>
+        <w:ind w:left="3600" w:hanging="360"/>
+      </w:pPr>
+    </w:lvl>
+    <w:lvl w:ilvl="5" w:tplc="580A001B" w:tentative="1">
+      <w:start w:val="1"/>
+      <w:numFmt w:val="lowerRoman"/>
+      <w:lvlText w:val="%6."/>
+      <w:lvlJc w:val="right"/>
+      <w:pPr>
+        <w:ind w:left="4320" w:hanging="180"/>
+      </w:pPr>
+    </w:lvl>
+    <w:lvl w:ilvl="6" w:tplc="580A000F" w:tentative="1">
+      <w:start w:val="1"/>
+      <w:numFmt w:val="decimal"/>
+      <w:lvlText w:val="%7."/>
+      <w:lvlJc w:val="left"/>
+      <w:pPr>
+        <w:ind w:left="5040" w:hanging="360"/>
+      </w:pPr>
+    </w:lvl>
+    <w:lvl w:ilvl="7" w:tplc="580A0019" w:tentative="1">
+      <w:start w:val="1"/>
+      <w:numFmt w:val="lowerLetter"/>
+      <w:lvlText w:val="%8."/>
+      <w:lvlJc w:val="left"/>
+      <w:pPr>
+        <w:ind w:left="5760" w:hanging="360"/>
+      </w:pPr>
+    </w:lvl>
+    <w:lvl w:ilvl="8" w:tplc="580A001B" w:tentative="1">
+      <w:start w:val="1"/>
+      <w:numFmt w:val="lowerRoman"/>
+      <w:lvlText w:val="%9."/>
+      <w:lvlJc w:val="right"/>
+      <w:pPr>
+        <w:ind w:left="6480" w:hanging="180"/>
+      </w:pPr>
+    </w:lvl>
+  </w:abstractNum>
+  <w:abstractNum w:abstractNumId="12">
     <w:nsid w:val="3622041E"/>
     <w:multiLevelType w:val="hybridMultilevel"/>
     <w:tmpl w:val="85B29388"/>
@@ -3555,7 +4718,274 @@
       </w:pPr>
     </w:lvl>
   </w:abstractNum>
-  <w:abstractNum w:abstractNumId="7" w15:restartNumberingAfterBreak="0">
+  <w:abstractNum w:abstractNumId="13">
+    <w:nsid w:val="3E063729"/>
+    <w:multiLevelType w:val="hybridMultilevel"/>
+    <w:tmpl w:val="F60A71BA"/>
+    <w:lvl w:ilvl="0" w:tplc="3C724B2A">
+      <w:start w:val="1"/>
+      <w:numFmt w:val="decimal"/>
+      <w:lvlText w:val="%1-"/>
+      <w:lvlJc w:val="left"/>
+      <w:pPr>
+        <w:ind w:left="720" w:hanging="360"/>
+      </w:pPr>
+      <w:rPr>
+        <w:rFonts w:hint="default"/>
+      </w:rPr>
+    </w:lvl>
+    <w:lvl w:ilvl="1" w:tplc="580A0019" w:tentative="1">
+      <w:start w:val="1"/>
+      <w:numFmt w:val="lowerLetter"/>
+      <w:lvlText w:val="%2."/>
+      <w:lvlJc w:val="left"/>
+      <w:pPr>
+        <w:ind w:left="1440" w:hanging="360"/>
+      </w:pPr>
+    </w:lvl>
+    <w:lvl w:ilvl="2" w:tplc="580A001B" w:tentative="1">
+      <w:start w:val="1"/>
+      <w:numFmt w:val="lowerRoman"/>
+      <w:lvlText w:val="%3."/>
+      <w:lvlJc w:val="right"/>
+      <w:pPr>
+        <w:ind w:left="2160" w:hanging="180"/>
+      </w:pPr>
+    </w:lvl>
+    <w:lvl w:ilvl="3" w:tplc="580A000F" w:tentative="1">
+      <w:start w:val="1"/>
+      <w:numFmt w:val="decimal"/>
+      <w:lvlText w:val="%4."/>
+      <w:lvlJc w:val="left"/>
+      <w:pPr>
+        <w:ind w:left="2880" w:hanging="360"/>
+      </w:pPr>
+    </w:lvl>
+    <w:lvl w:ilvl="4" w:tplc="580A0019" w:tentative="1">
+      <w:start w:val="1"/>
+      <w:numFmt w:val="lowerLetter"/>
+      <w:lvlText w:val="%5."/>
+      <w:lvlJc w:val="left"/>
+      <w:pPr>
+        <w:ind w:left="3600" w:hanging="360"/>
+      </w:pPr>
+    </w:lvl>
+    <w:lvl w:ilvl="5" w:tplc="580A001B" w:tentative="1">
+      <w:start w:val="1"/>
+      <w:numFmt w:val="lowerRoman"/>
+      <w:lvlText w:val="%6."/>
+      <w:lvlJc w:val="right"/>
+      <w:pPr>
+        <w:ind w:left="4320" w:hanging="180"/>
+      </w:pPr>
+    </w:lvl>
+    <w:lvl w:ilvl="6" w:tplc="580A000F" w:tentative="1">
+      <w:start w:val="1"/>
+      <w:numFmt w:val="decimal"/>
+      <w:lvlText w:val="%7."/>
+      <w:lvlJc w:val="left"/>
+      <w:pPr>
+        <w:ind w:left="5040" w:hanging="360"/>
+      </w:pPr>
+    </w:lvl>
+    <w:lvl w:ilvl="7" w:tplc="580A0019" w:tentative="1">
+      <w:start w:val="1"/>
+      <w:numFmt w:val="lowerLetter"/>
+      <w:lvlText w:val="%8."/>
+      <w:lvlJc w:val="left"/>
+      <w:pPr>
+        <w:ind w:left="5760" w:hanging="360"/>
+      </w:pPr>
+    </w:lvl>
+    <w:lvl w:ilvl="8" w:tplc="580A001B" w:tentative="1">
+      <w:start w:val="1"/>
+      <w:numFmt w:val="lowerRoman"/>
+      <w:lvlText w:val="%9."/>
+      <w:lvlJc w:val="right"/>
+      <w:pPr>
+        <w:ind w:left="6480" w:hanging="180"/>
+      </w:pPr>
+    </w:lvl>
+  </w:abstractNum>
+  <w:abstractNum w:abstractNumId="14">
+    <w:nsid w:val="47014711"/>
+    <w:multiLevelType w:val="hybridMultilevel"/>
+    <w:tmpl w:val="2312CA64"/>
+    <w:lvl w:ilvl="0" w:tplc="C1B26DE4">
+      <w:start w:val="2"/>
+      <w:numFmt w:val="decimal"/>
+      <w:lvlText w:val="%1"/>
+      <w:lvlJc w:val="left"/>
+      <w:pPr>
+        <w:ind w:left="720" w:hanging="360"/>
+      </w:pPr>
+      <w:rPr>
+        <w:rFonts w:hint="default"/>
+      </w:rPr>
+    </w:lvl>
+    <w:lvl w:ilvl="1" w:tplc="580A0019" w:tentative="1">
+      <w:start w:val="1"/>
+      <w:numFmt w:val="lowerLetter"/>
+      <w:lvlText w:val="%2."/>
+      <w:lvlJc w:val="left"/>
+      <w:pPr>
+        <w:ind w:left="1440" w:hanging="360"/>
+      </w:pPr>
+    </w:lvl>
+    <w:lvl w:ilvl="2" w:tplc="580A001B" w:tentative="1">
+      <w:start w:val="1"/>
+      <w:numFmt w:val="lowerRoman"/>
+      <w:lvlText w:val="%3."/>
+      <w:lvlJc w:val="right"/>
+      <w:pPr>
+        <w:ind w:left="2160" w:hanging="180"/>
+      </w:pPr>
+    </w:lvl>
+    <w:lvl w:ilvl="3" w:tplc="580A000F" w:tentative="1">
+      <w:start w:val="1"/>
+      <w:numFmt w:val="decimal"/>
+      <w:lvlText w:val="%4."/>
+      <w:lvlJc w:val="left"/>
+      <w:pPr>
+        <w:ind w:left="2880" w:hanging="360"/>
+      </w:pPr>
+    </w:lvl>
+    <w:lvl w:ilvl="4" w:tplc="580A0019" w:tentative="1">
+      <w:start w:val="1"/>
+      <w:numFmt w:val="lowerLetter"/>
+      <w:lvlText w:val="%5."/>
+      <w:lvlJc w:val="left"/>
+      <w:pPr>
+        <w:ind w:left="3600" w:hanging="360"/>
+      </w:pPr>
+    </w:lvl>
+    <w:lvl w:ilvl="5" w:tplc="580A001B" w:tentative="1">
+      <w:start w:val="1"/>
+      <w:numFmt w:val="lowerRoman"/>
+      <w:lvlText w:val="%6."/>
+      <w:lvlJc w:val="right"/>
+      <w:pPr>
+        <w:ind w:left="4320" w:hanging="180"/>
+      </w:pPr>
+    </w:lvl>
+    <w:lvl w:ilvl="6" w:tplc="580A000F" w:tentative="1">
+      <w:start w:val="1"/>
+      <w:numFmt w:val="decimal"/>
+      <w:lvlText w:val="%7."/>
+      <w:lvlJc w:val="left"/>
+      <w:pPr>
+        <w:ind w:left="5040" w:hanging="360"/>
+      </w:pPr>
+    </w:lvl>
+    <w:lvl w:ilvl="7" w:tplc="580A0019" w:tentative="1">
+      <w:start w:val="1"/>
+      <w:numFmt w:val="lowerLetter"/>
+      <w:lvlText w:val="%8."/>
+      <w:lvlJc w:val="left"/>
+      <w:pPr>
+        <w:ind w:left="5760" w:hanging="360"/>
+      </w:pPr>
+    </w:lvl>
+    <w:lvl w:ilvl="8" w:tplc="580A001B" w:tentative="1">
+      <w:start w:val="1"/>
+      <w:numFmt w:val="lowerRoman"/>
+      <w:lvlText w:val="%9."/>
+      <w:lvlJc w:val="right"/>
+      <w:pPr>
+        <w:ind w:left="6480" w:hanging="180"/>
+      </w:pPr>
+    </w:lvl>
+  </w:abstractNum>
+  <w:abstractNum w:abstractNumId="15">
+    <w:nsid w:val="5DD91AD8"/>
+    <w:multiLevelType w:val="hybridMultilevel"/>
+    <w:tmpl w:val="ABAC687C"/>
+    <w:lvl w:ilvl="0" w:tplc="CDFEFE9E">
+      <w:start w:val="1"/>
+      <w:numFmt w:val="decimal"/>
+      <w:lvlText w:val="%1-"/>
+      <w:lvlJc w:val="left"/>
+      <w:pPr>
+        <w:ind w:left="720" w:hanging="360"/>
+      </w:pPr>
+      <w:rPr>
+        <w:rFonts w:hint="default"/>
+      </w:rPr>
+    </w:lvl>
+    <w:lvl w:ilvl="1" w:tplc="580A0019" w:tentative="1">
+      <w:start w:val="1"/>
+      <w:numFmt w:val="lowerLetter"/>
+      <w:lvlText w:val="%2."/>
+      <w:lvlJc w:val="left"/>
+      <w:pPr>
+        <w:ind w:left="1440" w:hanging="360"/>
+      </w:pPr>
+    </w:lvl>
+    <w:lvl w:ilvl="2" w:tplc="580A001B" w:tentative="1">
+      <w:start w:val="1"/>
+      <w:numFmt w:val="lowerRoman"/>
+      <w:lvlText w:val="%3."/>
+      <w:lvlJc w:val="right"/>
+      <w:pPr>
+        <w:ind w:left="2160" w:hanging="180"/>
+      </w:pPr>
+    </w:lvl>
+    <w:lvl w:ilvl="3" w:tplc="580A000F" w:tentative="1">
+      <w:start w:val="1"/>
+      <w:numFmt w:val="decimal"/>
+      <w:lvlText w:val="%4."/>
+      <w:lvlJc w:val="left"/>
+      <w:pPr>
+        <w:ind w:left="2880" w:hanging="360"/>
+      </w:pPr>
+    </w:lvl>
+    <w:lvl w:ilvl="4" w:tplc="580A0019" w:tentative="1">
+      <w:start w:val="1"/>
+      <w:numFmt w:val="lowerLetter"/>
+      <w:lvlText w:val="%5."/>
+      <w:lvlJc w:val="left"/>
+      <w:pPr>
+        <w:ind w:left="3600" w:hanging="360"/>
+      </w:pPr>
+    </w:lvl>
+    <w:lvl w:ilvl="5" w:tplc="580A001B" w:tentative="1">
+      <w:start w:val="1"/>
+      <w:numFmt w:val="lowerRoman"/>
+      <w:lvlText w:val="%6."/>
+      <w:lvlJc w:val="right"/>
+      <w:pPr>
+        <w:ind w:left="4320" w:hanging="180"/>
+      </w:pPr>
+    </w:lvl>
+    <w:lvl w:ilvl="6" w:tplc="580A000F" w:tentative="1">
+      <w:start w:val="1"/>
+      <w:numFmt w:val="decimal"/>
+      <w:lvlText w:val="%7."/>
+      <w:lvlJc w:val="left"/>
+      <w:pPr>
+        <w:ind w:left="5040" w:hanging="360"/>
+      </w:pPr>
+    </w:lvl>
+    <w:lvl w:ilvl="7" w:tplc="580A0019" w:tentative="1">
+      <w:start w:val="1"/>
+      <w:numFmt w:val="lowerLetter"/>
+      <w:lvlText w:val="%8."/>
+      <w:lvlJc w:val="left"/>
+      <w:pPr>
+        <w:ind w:left="5760" w:hanging="360"/>
+      </w:pPr>
+    </w:lvl>
+    <w:lvl w:ilvl="8" w:tplc="580A001B" w:tentative="1">
+      <w:start w:val="1"/>
+      <w:numFmt w:val="lowerRoman"/>
+      <w:lvlText w:val="%9."/>
+      <w:lvlJc w:val="right"/>
+      <w:pPr>
+        <w:ind w:left="6480" w:hanging="180"/>
+      </w:pPr>
+    </w:lvl>
+  </w:abstractNum>
+  <w:abstractNum w:abstractNumId="16">
     <w:nsid w:val="63882C11"/>
     <w:multiLevelType w:val="hybridMultilevel"/>
     <w:tmpl w:val="7DAEE1FA"/>
@@ -3672,7 +5102,7 @@
       </w:pPr>
     </w:lvl>
   </w:abstractNum>
-  <w:abstractNum w:abstractNumId="8" w15:restartNumberingAfterBreak="0">
+  <w:abstractNum w:abstractNumId="17">
     <w:nsid w:val="674C0F69"/>
     <w:multiLevelType w:val="hybridMultilevel"/>
     <w:tmpl w:val="DEC81B62"/>
@@ -3785,7 +5215,96 @@
       </w:pPr>
     </w:lvl>
   </w:abstractNum>
-  <w:abstractNum w:abstractNumId="9" w15:restartNumberingAfterBreak="0">
+  <w:abstractNum w:abstractNumId="18">
+    <w:nsid w:val="681533DF"/>
+    <w:multiLevelType w:val="hybridMultilevel"/>
+    <w:tmpl w:val="D5662850"/>
+    <w:lvl w:ilvl="0" w:tplc="3732DBE8">
+      <w:start w:val="1"/>
+      <w:numFmt w:val="decimal"/>
+      <w:lvlText w:val="%1-"/>
+      <w:lvlJc w:val="left"/>
+      <w:pPr>
+        <w:ind w:left="720" w:hanging="360"/>
+      </w:pPr>
+      <w:rPr>
+        <w:rFonts w:hint="default"/>
+      </w:rPr>
+    </w:lvl>
+    <w:lvl w:ilvl="1" w:tplc="580A0019" w:tentative="1">
+      <w:start w:val="1"/>
+      <w:numFmt w:val="lowerLetter"/>
+      <w:lvlText w:val="%2."/>
+      <w:lvlJc w:val="left"/>
+      <w:pPr>
+        <w:ind w:left="1440" w:hanging="360"/>
+      </w:pPr>
+    </w:lvl>
+    <w:lvl w:ilvl="2" w:tplc="580A001B" w:tentative="1">
+      <w:start w:val="1"/>
+      <w:numFmt w:val="lowerRoman"/>
+      <w:lvlText w:val="%3."/>
+      <w:lvlJc w:val="right"/>
+      <w:pPr>
+        <w:ind w:left="2160" w:hanging="180"/>
+      </w:pPr>
+    </w:lvl>
+    <w:lvl w:ilvl="3" w:tplc="580A000F" w:tentative="1">
+      <w:start w:val="1"/>
+      <w:numFmt w:val="decimal"/>
+      <w:lvlText w:val="%4."/>
+      <w:lvlJc w:val="left"/>
+      <w:pPr>
+        <w:ind w:left="2880" w:hanging="360"/>
+      </w:pPr>
+    </w:lvl>
+    <w:lvl w:ilvl="4" w:tplc="580A0019" w:tentative="1">
+      <w:start w:val="1"/>
+      <w:numFmt w:val="lowerLetter"/>
+      <w:lvlText w:val="%5."/>
+      <w:lvlJc w:val="left"/>
+      <w:pPr>
+        <w:ind w:left="3600" w:hanging="360"/>
+      </w:pPr>
+    </w:lvl>
+    <w:lvl w:ilvl="5" w:tplc="580A001B" w:tentative="1">
+      <w:start w:val="1"/>
+      <w:numFmt w:val="lowerRoman"/>
+      <w:lvlText w:val="%6."/>
+      <w:lvlJc w:val="right"/>
+      <w:pPr>
+        <w:ind w:left="4320" w:hanging="180"/>
+      </w:pPr>
+    </w:lvl>
+    <w:lvl w:ilvl="6" w:tplc="580A000F" w:tentative="1">
+      <w:start w:val="1"/>
+      <w:numFmt w:val="decimal"/>
+      <w:lvlText w:val="%7."/>
+      <w:lvlJc w:val="left"/>
+      <w:pPr>
+        <w:ind w:left="5040" w:hanging="360"/>
+      </w:pPr>
+    </w:lvl>
+    <w:lvl w:ilvl="7" w:tplc="580A0019" w:tentative="1">
+      <w:start w:val="1"/>
+      <w:numFmt w:val="lowerLetter"/>
+      <w:lvlText w:val="%8."/>
+      <w:lvlJc w:val="left"/>
+      <w:pPr>
+        <w:ind w:left="5760" w:hanging="360"/>
+      </w:pPr>
+    </w:lvl>
+    <w:lvl w:ilvl="8" w:tplc="580A001B" w:tentative="1">
+      <w:start w:val="1"/>
+      <w:numFmt w:val="lowerRoman"/>
+      <w:lvlText w:val="%9."/>
+      <w:lvlJc w:val="right"/>
+      <w:pPr>
+        <w:ind w:left="6480" w:hanging="180"/>
+      </w:pPr>
+    </w:lvl>
+  </w:abstractNum>
+  <w:abstractNum w:abstractNumId="19">
     <w:nsid w:val="6D3C6AFC"/>
     <w:multiLevelType w:val="multilevel"/>
     <w:tmpl w:val="267A9EF6"/>
@@ -3898,7 +5417,7 @@
       </w:rPr>
     </w:lvl>
   </w:abstractNum>
-  <w:abstractNum w:abstractNumId="10" w15:restartNumberingAfterBreak="0">
+  <w:abstractNum w:abstractNumId="20">
     <w:nsid w:val="73A5485C"/>
     <w:multiLevelType w:val="multilevel"/>
     <w:tmpl w:val="551C9F64"/>
@@ -4019,7 +5538,7 @@
       </w:rPr>
     </w:lvl>
   </w:abstractNum>
-  <w:abstractNum w:abstractNumId="11" w15:restartNumberingAfterBreak="0">
+  <w:abstractNum w:abstractNumId="21">
     <w:nsid w:val="760856EB"/>
     <w:multiLevelType w:val="hybridMultilevel"/>
     <w:tmpl w:val="95FECF66"/>
@@ -4132,7 +5651,7 @@
       </w:pPr>
     </w:lvl>
   </w:abstractNum>
-  <w:abstractNum w:abstractNumId="12" w15:restartNumberingAfterBreak="0">
+  <w:abstractNum w:abstractNumId="22">
     <w:nsid w:val="7E654DD1"/>
     <w:multiLevelType w:val="multilevel"/>
     <w:tmpl w:val="7AAEF08A"/>
@@ -4273,43 +5792,73 @@
     </w:lvl>
   </w:abstractNum>
   <w:num w:numId="1">
+    <w:abstractNumId w:val="17"/>
+  </w:num>
+  <w:num w:numId="2">
+    <w:abstractNumId w:val="21"/>
+  </w:num>
+  <w:num w:numId="3">
+    <w:abstractNumId w:val="22"/>
+  </w:num>
+  <w:num w:numId="4">
+    <w:abstractNumId w:val="16"/>
+  </w:num>
+  <w:num w:numId="5">
+    <w:abstractNumId w:val="2"/>
+  </w:num>
+  <w:num w:numId="6">
+    <w:abstractNumId w:val="4"/>
+  </w:num>
+  <w:num w:numId="7">
+    <w:abstractNumId w:val="9"/>
+  </w:num>
+  <w:num w:numId="8">
+    <w:abstractNumId w:val="7"/>
+  </w:num>
+  <w:num w:numId="9">
+    <w:abstractNumId w:val="5"/>
+  </w:num>
+  <w:num w:numId="10">
+    <w:abstractNumId w:val="19"/>
+  </w:num>
+  <w:num w:numId="11">
+    <w:abstractNumId w:val="20"/>
+  </w:num>
+  <w:num w:numId="12">
+    <w:abstractNumId w:val="12"/>
+  </w:num>
+  <w:num w:numId="13">
+    <w:abstractNumId w:val="1"/>
+  </w:num>
+  <w:num w:numId="14">
+    <w:abstractNumId w:val="0"/>
+  </w:num>
+  <w:num w:numId="15">
+    <w:abstractNumId w:val="14"/>
+  </w:num>
+  <w:num w:numId="16">
     <w:abstractNumId w:val="8"/>
   </w:num>
-  <w:num w:numId="2">
+  <w:num w:numId="17">
+    <w:abstractNumId w:val="15"/>
+  </w:num>
+  <w:num w:numId="18">
+    <w:abstractNumId w:val="13"/>
+  </w:num>
+  <w:num w:numId="19">
     <w:abstractNumId w:val="11"/>
   </w:num>
-  <w:num w:numId="3">
-    <w:abstractNumId w:val="12"/>
+  <w:num w:numId="20">
+    <w:abstractNumId w:val="6"/>
   </w:num>
-  <w:num w:numId="4">
-    <w:abstractNumId w:val="7"/>
+  <w:num w:numId="21">
+    <w:abstractNumId w:val="18"/>
   </w:num>
-  <w:num w:numId="5">
-    <w:abstractNumId w:val="1"/>
-  </w:num>
-  <w:num w:numId="6">
-    <w:abstractNumId w:val="2"/>
-  </w:num>
-  <w:num w:numId="7">
-    <w:abstractNumId w:val="5"/>
-  </w:num>
-  <w:num w:numId="8">
-    <w:abstractNumId w:val="4"/>
-  </w:num>
-  <w:num w:numId="9">
+  <w:num w:numId="22">
     <w:abstractNumId w:val="3"/>
   </w:num>
-  <w:num w:numId="10">
-    <w:abstractNumId w:val="9"/>
-  </w:num>
-  <w:num w:numId="11">
+  <w:num w:numId="23">
     <w:abstractNumId w:val="10"/>
-  </w:num>
-  <w:num w:numId="12">
-    <w:abstractNumId w:val="6"/>
-  </w:num>
-  <w:num w:numId="13">
-    <w:abstractNumId w:val="0"/>
   </w:num>
 </w:numbering>
 </file>

--- a/ECUs/ECU - Editar factura.docx
+++ b/ECUs/ECU - Editar factura.docx
@@ -566,39 +566,7 @@
           <w:sz w:val="24"/>
           <w:lang w:val="es-CR"/>
         </w:rPr>
-        <w:t xml:space="preserve">El </w:t>
-      </w:r>
-      <w:r>
-        <w:rPr>
-          <w:rFonts w:ascii="Arial" w:hAnsi="Arial"/>
-          <w:sz w:val="24"/>
-          <w:lang w:val="es-419"/>
-        </w:rPr>
-        <w:t>usuario</w:t>
-      </w:r>
-      <w:r>
-        <w:rPr>
-          <w:rFonts w:ascii="Arial" w:hAnsi="Arial"/>
-          <w:sz w:val="24"/>
-          <w:lang w:val="es-CR"/>
-        </w:rPr>
-        <w:t xml:space="preserve"> se </w:t>
-      </w:r>
-      <w:r>
-        <w:rPr>
-          <w:rFonts w:ascii="Arial" w:hAnsi="Arial"/>
-          <w:sz w:val="24"/>
-          <w:lang w:val="es-419"/>
-        </w:rPr>
-        <w:t>identifica</w:t>
-      </w:r>
-      <w:r>
-        <w:rPr>
-          <w:rFonts w:ascii="Arial" w:hAnsi="Arial"/>
-          <w:sz w:val="24"/>
-          <w:lang w:val="es-CR"/>
-        </w:rPr>
-        <w:t xml:space="preserve"> en el sistema.</w:t>
+        <w:t>Se ha ingresado a la sección de editar facturas.</w:t>
       </w:r>
     </w:p>
     <w:p>
@@ -619,9 +587,17 @@
         <w:rPr>
           <w:rFonts w:ascii="Arial" w:hAnsi="Arial"/>
           <w:sz w:val="24"/>
+          <w:lang w:val="es-419"/>
+        </w:rPr>
+        <w:t>Se</w:t>
+      </w:r>
+      <w:r>
+        <w:rPr>
+          <w:rFonts w:ascii="Arial" w:hAnsi="Arial"/>
+          <w:sz w:val="24"/>
           <w:lang w:val="es-CR"/>
         </w:rPr>
-        <w:t xml:space="preserve">Se </w:t>
+        <w:t xml:space="preserve"> ha </w:t>
       </w:r>
       <w:r>
         <w:rPr>
@@ -629,7 +605,31 @@
           <w:sz w:val="24"/>
           <w:lang w:val="es-419"/>
         </w:rPr>
-        <w:t>ingresa a la sección de editar facturas.</w:t>
+        <w:t>d</w:t>
+      </w:r>
+      <w:r>
+        <w:rPr>
+          <w:rFonts w:ascii="Arial" w:hAnsi="Arial"/>
+          <w:sz w:val="24"/>
+          <w:lang w:val="es-419"/>
+        </w:rPr>
+        <w:t>igita</w:t>
+      </w:r>
+      <w:r>
+        <w:rPr>
+          <w:rFonts w:ascii="Arial" w:hAnsi="Arial"/>
+          <w:sz w:val="24"/>
+          <w:lang w:val="es-CR"/>
+        </w:rPr>
+        <w:t>do</w:t>
+      </w:r>
+      <w:r>
+        <w:rPr>
+          <w:rFonts w:ascii="Arial" w:hAnsi="Arial"/>
+          <w:sz w:val="24"/>
+          <w:lang w:val="es-419"/>
+        </w:rPr>
+        <w:t xml:space="preserve"> el número de factura que se modificará.</w:t>
       </w:r>
     </w:p>
     <w:p>
@@ -643,39 +643,56 @@
         <w:rPr>
           <w:rFonts w:ascii="Arial" w:hAnsi="Arial"/>
           <w:sz w:val="24"/>
+          <w:lang w:val="es-419"/>
+        </w:rPr>
+      </w:pPr>
+      <w:r>
+        <w:rPr>
+          <w:rFonts w:ascii="Arial" w:hAnsi="Arial"/>
+          <w:sz w:val="24"/>
+          <w:lang w:val="es-419"/>
+        </w:rPr>
+        <w:t xml:space="preserve">Se ha </w:t>
+      </w:r>
+      <w:r>
+        <w:rPr>
+          <w:rFonts w:ascii="Arial" w:hAnsi="Arial"/>
+          <w:sz w:val="24"/>
+          <w:lang w:val="es-419"/>
+        </w:rPr>
+        <w:t>carga</w:t>
+      </w:r>
+      <w:r>
+        <w:rPr>
+          <w:rFonts w:ascii="Arial" w:hAnsi="Arial"/>
+          <w:sz w:val="24"/>
           <w:lang w:val="es-CR"/>
         </w:rPr>
-      </w:pPr>
+        <w:t>do</w:t>
+      </w:r>
       <w:r>
         <w:rPr>
           <w:rFonts w:ascii="Arial" w:hAnsi="Arial"/>
           <w:sz w:val="24"/>
           <w:lang w:val="es-419"/>
         </w:rPr>
-        <w:t>Se digita el número de factura que se modificará.</w:t>
-      </w:r>
-    </w:p>
-    <w:p>
-      <w:pPr>
-        <w:pStyle w:val="Prrafodelista"/>
-        <w:numPr>
-          <w:ilvl w:val="1"/>
-          <w:numId w:val="7"/>
-        </w:numPr>
-        <w:jc w:val="both"/>
+        <w:t xml:space="preserve"> la factura</w:t>
+      </w:r>
+      <w:r>
+        <w:rPr>
+          <w:rFonts w:ascii="Arial" w:hAnsi="Arial"/>
+          <w:sz w:val="24"/>
+          <w:lang w:val="es-CR"/>
+        </w:rPr>
+        <w:t xml:space="preserve"> en el sistema</w:t>
+      </w:r>
+      <w:r>
         <w:rPr>
           <w:rFonts w:ascii="Arial" w:hAnsi="Arial"/>
           <w:sz w:val="24"/>
           <w:lang w:val="es-419"/>
         </w:rPr>
-      </w:pPr>
-      <w:r>
-        <w:rPr>
-          <w:rFonts w:ascii="Arial" w:hAnsi="Arial"/>
-          <w:sz w:val="24"/>
-          <w:lang w:val="es-419"/>
-        </w:rPr>
-        <w:t>El sistema carga la factura.</w:t>
+        <w:t>.</w:t>
       </w:r>
     </w:p>
     <w:p>
@@ -752,9 +769,33 @@
         <w:rPr>
           <w:rFonts w:ascii="Arial" w:hAnsi="Arial"/>
           <w:sz w:val="24"/>
+          <w:lang w:val="es-CR"/>
+        </w:rPr>
+        <w:t>Se han</w:t>
+      </w:r>
+      <w:r>
+        <w:rPr>
+          <w:rFonts w:ascii="Arial" w:hAnsi="Arial"/>
+          <w:sz w:val="24"/>
           <w:lang w:val="es-419"/>
         </w:rPr>
-        <w:t>El usuario realiza las modificaciones necesarias.</w:t>
+        <w:t xml:space="preserve"> realiza</w:t>
+      </w:r>
+      <w:r>
+        <w:rPr>
+          <w:rFonts w:ascii="Arial" w:hAnsi="Arial"/>
+          <w:sz w:val="24"/>
+          <w:lang w:val="es-CR"/>
+        </w:rPr>
+        <w:t>do</w:t>
+      </w:r>
+      <w:r>
+        <w:rPr>
+          <w:rFonts w:ascii="Arial" w:hAnsi="Arial"/>
+          <w:sz w:val="24"/>
+          <w:lang w:val="es-419"/>
+        </w:rPr>
+        <w:t xml:space="preserve"> las modificaciones necesarias.</w:t>
       </w:r>
     </w:p>
     <w:p>
@@ -777,7 +818,31 @@
           <w:sz w:val="24"/>
           <w:lang w:val="es-419"/>
         </w:rPr>
-        <w:t>El sistema actualiza los datos de la factura.</w:t>
+        <w:t>Se han</w:t>
+      </w:r>
+      <w:r>
+        <w:rPr>
+          <w:rFonts w:ascii="Arial" w:hAnsi="Arial"/>
+          <w:sz w:val="24"/>
+          <w:lang w:val="es-419"/>
+        </w:rPr>
+        <w:t xml:space="preserve"> actualiza</w:t>
+      </w:r>
+      <w:r>
+        <w:rPr>
+          <w:rFonts w:ascii="Arial" w:hAnsi="Arial"/>
+          <w:sz w:val="24"/>
+          <w:lang w:val="es-CR"/>
+        </w:rPr>
+        <w:t>do</w:t>
+      </w:r>
+      <w:r>
+        <w:rPr>
+          <w:rFonts w:ascii="Arial" w:hAnsi="Arial"/>
+          <w:sz w:val="24"/>
+          <w:lang w:val="es-419"/>
+        </w:rPr>
+        <w:t xml:space="preserve"> los datos de la factura.</w:t>
       </w:r>
     </w:p>
     <w:p>
@@ -786,7 +851,7 @@
         <w:rPr>
           <w:rFonts w:ascii="Arial" w:hAnsi="Arial"/>
           <w:sz w:val="24"/>
-          <w:lang w:val="es-MX"/>
+          <w:lang w:val="es-419"/>
         </w:rPr>
       </w:pPr>
     </w:p>
@@ -1401,6 +1466,7 @@
                 <w:sz w:val="24"/>
                 <w:lang w:val="es-419"/>
               </w:rPr>
+              <w:lastRenderedPageBreak/>
               <w:t>S</w:t>
             </w:r>
           </w:p>
@@ -3050,18 +3116,28 @@
           <w:lang w:val="es-MX"/>
         </w:rPr>
       </w:pPr>
-    </w:p>
-    <w:p>
-      <w:pPr>
-        <w:jc w:val="both"/>
-        <w:rPr>
-          <w:rFonts w:ascii="Arial" w:hAnsi="Arial"/>
-          <w:sz w:val="24"/>
-          <w:lang w:val="es-MX"/>
-        </w:rPr>
-      </w:pPr>
       <w:bookmarkStart w:id="0" w:name="_GoBack"/>
       <w:bookmarkEnd w:id="0"/>
+    </w:p>
+    <w:p>
+      <w:pPr>
+        <w:jc w:val="both"/>
+        <w:rPr>
+          <w:rFonts w:ascii="Arial" w:hAnsi="Arial"/>
+          <w:sz w:val="24"/>
+          <w:lang w:val="es-MX"/>
+        </w:rPr>
+      </w:pPr>
+    </w:p>
+    <w:p>
+      <w:pPr>
+        <w:jc w:val="both"/>
+        <w:rPr>
+          <w:rFonts w:ascii="Arial" w:hAnsi="Arial"/>
+          <w:sz w:val="24"/>
+          <w:lang w:val="es-MX"/>
+        </w:rPr>
+      </w:pPr>
     </w:p>
     <w:p>
       <w:pPr>
@@ -3312,7 +3388,7 @@
         <w:noProof/>
         <w:lang w:val="es-MX"/>
       </w:rPr>
-      <w:t>28/09/a</w:t>
+      <w:t>14/10/a</w:t>
     </w:r>
     <w:r>
       <w:rPr>
@@ -3383,7 +3459,7 @@
 
 <file path=word/numbering.xml><?xml version="1.0" encoding="utf-8"?>
 <w:numbering xmlns:wpc="http://schemas.microsoft.com/office/word/2010/wordprocessingCanvas" xmlns:mc="http://schemas.openxmlformats.org/markup-compatibility/2006" xmlns:o="urn:schemas-microsoft-com:office:office" xmlns:r="http://schemas.openxmlformats.org/officeDocument/2006/relationships" xmlns:m="http://schemas.openxmlformats.org/officeDocument/2006/math" xmlns:v="urn:schemas-microsoft-com:vml" xmlns:wp14="http://schemas.microsoft.com/office/word/2010/wordprocessingDrawing" xmlns:wp="http://schemas.openxmlformats.org/drawingml/2006/wordprocessingDrawing" xmlns:w10="urn:schemas-microsoft-com:office:word" xmlns:w="http://schemas.openxmlformats.org/wordprocessingml/2006/main" xmlns:w14="http://schemas.microsoft.com/office/word/2010/wordml" xmlns:w15="http://schemas.microsoft.com/office/word/2012/wordml" xmlns:wpg="http://schemas.microsoft.com/office/word/2010/wordprocessingGroup" xmlns:wpi="http://schemas.microsoft.com/office/word/2010/wordprocessingInk" xmlns:wne="http://schemas.microsoft.com/office/word/2006/wordml" xmlns:wps="http://schemas.microsoft.com/office/word/2010/wordprocessingShape" mc:Ignorable="w14 w15 wp14">
-  <w:abstractNum w:abstractNumId="0">
+  <w:abstractNum w:abstractNumId="0" w15:restartNumberingAfterBreak="0">
     <w:nsid w:val="00A4441D"/>
     <w:multiLevelType w:val="hybridMultilevel"/>
     <w:tmpl w:val="48CAE490"/>
@@ -3473,7 +3549,7 @@
       </w:pPr>
     </w:lvl>
   </w:abstractNum>
-  <w:abstractNum w:abstractNumId="1">
+  <w:abstractNum w:abstractNumId="1" w15:restartNumberingAfterBreak="0">
     <w:nsid w:val="079F7CAB"/>
     <w:multiLevelType w:val="multilevel"/>
     <w:tmpl w:val="F4388AA8"/>
@@ -3586,7 +3662,7 @@
       </w:rPr>
     </w:lvl>
   </w:abstractNum>
-  <w:abstractNum w:abstractNumId="2">
+  <w:abstractNum w:abstractNumId="2" w15:restartNumberingAfterBreak="0">
     <w:nsid w:val="085316A9"/>
     <w:multiLevelType w:val="multilevel"/>
     <w:tmpl w:val="4D2032E6"/>
@@ -3726,7 +3802,7 @@
       </w:rPr>
     </w:lvl>
   </w:abstractNum>
-  <w:abstractNum w:abstractNumId="3">
+  <w:abstractNum w:abstractNumId="3" w15:restartNumberingAfterBreak="0">
     <w:nsid w:val="0ADD00A0"/>
     <w:multiLevelType w:val="hybridMultilevel"/>
     <w:tmpl w:val="D53274DA"/>
@@ -3815,7 +3891,7 @@
       </w:pPr>
     </w:lvl>
   </w:abstractNum>
-  <w:abstractNum w:abstractNumId="4">
+  <w:abstractNum w:abstractNumId="4" w15:restartNumberingAfterBreak="0">
     <w:nsid w:val="0B0E49CB"/>
     <w:multiLevelType w:val="multilevel"/>
     <w:tmpl w:val="2620E41E"/>
@@ -3955,7 +4031,7 @@
       </w:rPr>
     </w:lvl>
   </w:abstractNum>
-  <w:abstractNum w:abstractNumId="5">
+  <w:abstractNum w:abstractNumId="5" w15:restartNumberingAfterBreak="0">
     <w:nsid w:val="0EF92AEA"/>
     <w:multiLevelType w:val="hybridMultilevel"/>
     <w:tmpl w:val="A954AC32"/>
@@ -4044,7 +4120,7 @@
       </w:pPr>
     </w:lvl>
   </w:abstractNum>
-  <w:abstractNum w:abstractNumId="6">
+  <w:abstractNum w:abstractNumId="6" w15:restartNumberingAfterBreak="0">
     <w:nsid w:val="0F421BE4"/>
     <w:multiLevelType w:val="hybridMultilevel"/>
     <w:tmpl w:val="9EEEA4C8"/>
@@ -4133,7 +4209,7 @@
       </w:pPr>
     </w:lvl>
   </w:abstractNum>
-  <w:abstractNum w:abstractNumId="7">
+  <w:abstractNum w:abstractNumId="7" w15:restartNumberingAfterBreak="0">
     <w:nsid w:val="0FAB54E8"/>
     <w:multiLevelType w:val="hybridMultilevel"/>
     <w:tmpl w:val="77F45718"/>
@@ -4222,7 +4298,7 @@
       </w:pPr>
     </w:lvl>
   </w:abstractNum>
-  <w:abstractNum w:abstractNumId="8">
+  <w:abstractNum w:abstractNumId="8" w15:restartNumberingAfterBreak="0">
     <w:nsid w:val="1D8B1254"/>
     <w:multiLevelType w:val="hybridMultilevel"/>
     <w:tmpl w:val="593A6430"/>
@@ -4311,7 +4387,7 @@
       </w:pPr>
     </w:lvl>
   </w:abstractNum>
-  <w:abstractNum w:abstractNumId="9">
+  <w:abstractNum w:abstractNumId="9" w15:restartNumberingAfterBreak="0">
     <w:nsid w:val="23BA5BC7"/>
     <w:multiLevelType w:val="multilevel"/>
     <w:tmpl w:val="62ACD2F8"/>
@@ -4451,7 +4527,7 @@
       </w:rPr>
     </w:lvl>
   </w:abstractNum>
-  <w:abstractNum w:abstractNumId="10">
+  <w:abstractNum w:abstractNumId="10" w15:restartNumberingAfterBreak="0">
     <w:nsid w:val="27300760"/>
     <w:multiLevelType w:val="hybridMultilevel"/>
     <w:tmpl w:val="CB66A774"/>
@@ -4540,7 +4616,7 @@
       </w:pPr>
     </w:lvl>
   </w:abstractNum>
-  <w:abstractNum w:abstractNumId="11">
+  <w:abstractNum w:abstractNumId="11" w15:restartNumberingAfterBreak="0">
     <w:nsid w:val="2AAA08EE"/>
     <w:multiLevelType w:val="hybridMultilevel"/>
     <w:tmpl w:val="488E0374"/>
@@ -4629,7 +4705,7 @@
       </w:pPr>
     </w:lvl>
   </w:abstractNum>
-  <w:abstractNum w:abstractNumId="12">
+  <w:abstractNum w:abstractNumId="12" w15:restartNumberingAfterBreak="0">
     <w:nsid w:val="3622041E"/>
     <w:multiLevelType w:val="hybridMultilevel"/>
     <w:tmpl w:val="85B29388"/>
@@ -4718,7 +4794,7 @@
       </w:pPr>
     </w:lvl>
   </w:abstractNum>
-  <w:abstractNum w:abstractNumId="13">
+  <w:abstractNum w:abstractNumId="13" w15:restartNumberingAfterBreak="0">
     <w:nsid w:val="3E063729"/>
     <w:multiLevelType w:val="hybridMultilevel"/>
     <w:tmpl w:val="F60A71BA"/>
@@ -4807,7 +4883,7 @@
       </w:pPr>
     </w:lvl>
   </w:abstractNum>
-  <w:abstractNum w:abstractNumId="14">
+  <w:abstractNum w:abstractNumId="14" w15:restartNumberingAfterBreak="0">
     <w:nsid w:val="47014711"/>
     <w:multiLevelType w:val="hybridMultilevel"/>
     <w:tmpl w:val="2312CA64"/>
@@ -4896,7 +4972,7 @@
       </w:pPr>
     </w:lvl>
   </w:abstractNum>
-  <w:abstractNum w:abstractNumId="15">
+  <w:abstractNum w:abstractNumId="15" w15:restartNumberingAfterBreak="0">
     <w:nsid w:val="5DD91AD8"/>
     <w:multiLevelType w:val="hybridMultilevel"/>
     <w:tmpl w:val="ABAC687C"/>
@@ -4985,7 +5061,7 @@
       </w:pPr>
     </w:lvl>
   </w:abstractNum>
-  <w:abstractNum w:abstractNumId="16">
+  <w:abstractNum w:abstractNumId="16" w15:restartNumberingAfterBreak="0">
     <w:nsid w:val="63882C11"/>
     <w:multiLevelType w:val="hybridMultilevel"/>
     <w:tmpl w:val="7DAEE1FA"/>
@@ -5102,7 +5178,7 @@
       </w:pPr>
     </w:lvl>
   </w:abstractNum>
-  <w:abstractNum w:abstractNumId="17">
+  <w:abstractNum w:abstractNumId="17" w15:restartNumberingAfterBreak="0">
     <w:nsid w:val="674C0F69"/>
     <w:multiLevelType w:val="hybridMultilevel"/>
     <w:tmpl w:val="DEC81B62"/>
@@ -5215,7 +5291,7 @@
       </w:pPr>
     </w:lvl>
   </w:abstractNum>
-  <w:abstractNum w:abstractNumId="18">
+  <w:abstractNum w:abstractNumId="18" w15:restartNumberingAfterBreak="0">
     <w:nsid w:val="681533DF"/>
     <w:multiLevelType w:val="hybridMultilevel"/>
     <w:tmpl w:val="D5662850"/>
@@ -5304,7 +5380,7 @@
       </w:pPr>
     </w:lvl>
   </w:abstractNum>
-  <w:abstractNum w:abstractNumId="19">
+  <w:abstractNum w:abstractNumId="19" w15:restartNumberingAfterBreak="0">
     <w:nsid w:val="6D3C6AFC"/>
     <w:multiLevelType w:val="multilevel"/>
     <w:tmpl w:val="267A9EF6"/>
@@ -5417,7 +5493,7 @@
       </w:rPr>
     </w:lvl>
   </w:abstractNum>
-  <w:abstractNum w:abstractNumId="20">
+  <w:abstractNum w:abstractNumId="20" w15:restartNumberingAfterBreak="0">
     <w:nsid w:val="73A5485C"/>
     <w:multiLevelType w:val="multilevel"/>
     <w:tmpl w:val="551C9F64"/>
@@ -5538,7 +5614,7 @@
       </w:rPr>
     </w:lvl>
   </w:abstractNum>
-  <w:abstractNum w:abstractNumId="21">
+  <w:abstractNum w:abstractNumId="21" w15:restartNumberingAfterBreak="0">
     <w:nsid w:val="760856EB"/>
     <w:multiLevelType w:val="hybridMultilevel"/>
     <w:tmpl w:val="95FECF66"/>
@@ -5651,7 +5727,7 @@
       </w:pPr>
     </w:lvl>
   </w:abstractNum>
-  <w:abstractNum w:abstractNumId="22">
+  <w:abstractNum w:abstractNumId="22" w15:restartNumberingAfterBreak="0">
     <w:nsid w:val="7E654DD1"/>
     <w:multiLevelType w:val="multilevel"/>
     <w:tmpl w:val="7AAEF08A"/>
